--- a/project2.docx
+++ b/project2.docx
@@ -5645,7 +5645,13 @@
         <w:t>This command</w:t>
       </w:r>
       <w:r>
-        <w:t xml:space="preserve"> enabled us to</w:t>
+        <w:t xml:space="preserve"> enable</w:t>
+      </w:r>
+      <w:r>
+        <w:t>s</w:t>
+      </w:r>
+      <w:r>
+        <w:t xml:space="preserve"> us to</w:t>
       </w:r>
       <w:r>
         <w:t xml:space="preserve"> successfully r</w:t>
@@ -5657,7 +5663,13 @@
         <w:t>n a spark/Hadoop cluster</w:t>
       </w:r>
       <w:r>
-        <w:t xml:space="preserve"> with one master and 2 slaves. It also has HDFS and spark service running in all the nodes in the cluster. </w:t>
+        <w:t xml:space="preserve"> with one master and 2 slaves. It </w:t>
+      </w:r>
+      <w:r>
+        <w:t>has</w:t>
+      </w:r>
+      <w:r>
+        <w:t xml:space="preserve"> HDFS and spark service running in all the nodes in the cluster. </w:t>
       </w:r>
     </w:p>
     <w:p/>
@@ -6114,9 +6126,5255 @@
     <w:p>
       <w:r>
         <w:lastRenderedPageBreak/>
-        <w:t xml:space="preserve">Now it is time to upload the folder from the local file system in master node </w:t>
-      </w:r>
-    </w:p>
+        <w:t>Now</w:t>
+      </w:r>
+      <w:r>
+        <w:t>,</w:t>
+      </w:r>
+      <w:r>
+        <w:t xml:space="preserve"> it is time to upload the folder from the local file system </w:t>
+      </w:r>
+      <w:r>
+        <w:t>to</w:t>
+      </w:r>
+      <w:r>
+        <w:t xml:space="preserve"> </w:t>
+      </w:r>
+      <w:r>
+        <w:t xml:space="preserve">HDFS. We will do it using Hadoop commands. </w:t>
+      </w:r>
+    </w:p>
+    <w:p/>
+    <w:p>
+      <w:pPr>
+        <w:shd w:val="clear" w:color="auto" w:fill="1E1E1E"/>
+        <w:spacing w:line="255" w:lineRule="atLeast"/>
+        <w:rPr>
+          <w:rFonts w:ascii="Menlo" w:hAnsi="Menlo" w:cs="Menlo"/>
+          <w:color w:val="D4D4D4"/>
+          <w:sz w:val="17"/>
+          <w:szCs w:val="17"/>
+        </w:rPr>
+      </w:pPr>
+      <w:r>
+        <w:rPr>
+          <w:rFonts w:ascii="Menlo" w:hAnsi="Menlo" w:cs="Menlo"/>
+          <w:color w:val="6A9955"/>
+          <w:sz w:val="17"/>
+          <w:szCs w:val="17"/>
+        </w:rPr>
+        <w:t>#Saving the text file into HDFS cluster</w:t>
+      </w:r>
+    </w:p>
+    <w:p>
+      <w:pPr>
+        <w:shd w:val="clear" w:color="auto" w:fill="1E1E1E"/>
+        <w:spacing w:line="255" w:lineRule="atLeast"/>
+        <w:rPr>
+          <w:rFonts w:ascii="Menlo" w:hAnsi="Menlo" w:cs="Menlo"/>
+          <w:color w:val="D4D4D4"/>
+          <w:sz w:val="17"/>
+          <w:szCs w:val="17"/>
+        </w:rPr>
+      </w:pPr>
+      <w:r>
+        <w:rPr>
+          <w:rFonts w:ascii="Menlo" w:hAnsi="Menlo" w:cs="Menlo"/>
+          <w:color w:val="D4D4D4"/>
+          <w:sz w:val="17"/>
+          <w:szCs w:val="17"/>
+        </w:rPr>
+        <w:t>pawanbhatta178@cluster-898a-</w:t>
+      </w:r>
+      <w:proofErr w:type="gramStart"/>
+      <w:r>
+        <w:rPr>
+          <w:rFonts w:ascii="Menlo" w:hAnsi="Menlo" w:cs="Menlo"/>
+          <w:color w:val="D4D4D4"/>
+          <w:sz w:val="17"/>
+          <w:szCs w:val="17"/>
+        </w:rPr>
+        <w:t>m:~</w:t>
+      </w:r>
+      <w:proofErr w:type="gramEnd"/>
+      <w:r>
+        <w:rPr>
+          <w:rFonts w:ascii="Menlo" w:hAnsi="Menlo" w:cs="Menlo"/>
+          <w:color w:val="D4D4D4"/>
+          <w:sz w:val="17"/>
+          <w:szCs w:val="17"/>
+        </w:rPr>
+        <w:t xml:space="preserve">$ </w:t>
+      </w:r>
+      <w:proofErr w:type="spellStart"/>
+      <w:r>
+        <w:rPr>
+          <w:rFonts w:ascii="Menlo" w:hAnsi="Menlo" w:cs="Menlo"/>
+          <w:color w:val="D4D4D4"/>
+          <w:sz w:val="17"/>
+          <w:szCs w:val="17"/>
+        </w:rPr>
+        <w:t>hadoop</w:t>
+      </w:r>
+      <w:proofErr w:type="spellEnd"/>
+      <w:r>
+        <w:rPr>
+          <w:rFonts w:ascii="Menlo" w:hAnsi="Menlo" w:cs="Menlo"/>
+          <w:color w:val="D4D4D4"/>
+          <w:sz w:val="17"/>
+          <w:szCs w:val="17"/>
+        </w:rPr>
+        <w:t xml:space="preserve"> fs -</w:t>
+      </w:r>
+      <w:proofErr w:type="spellStart"/>
+      <w:r>
+        <w:rPr>
+          <w:rFonts w:ascii="Menlo" w:hAnsi="Menlo" w:cs="Menlo"/>
+          <w:color w:val="D4D4D4"/>
+          <w:sz w:val="17"/>
+          <w:szCs w:val="17"/>
+        </w:rPr>
+        <w:t>copyFromLocal</w:t>
+      </w:r>
+      <w:proofErr w:type="spellEnd"/>
+      <w:r>
+        <w:rPr>
+          <w:rFonts w:ascii="Menlo" w:hAnsi="Menlo" w:cs="Menlo"/>
+          <w:color w:val="D4D4D4"/>
+          <w:sz w:val="17"/>
+          <w:szCs w:val="17"/>
+        </w:rPr>
+        <w:t xml:space="preserve"> ./</w:t>
+      </w:r>
+      <w:proofErr w:type="spellStart"/>
+      <w:r>
+        <w:rPr>
+          <w:rFonts w:ascii="Menlo" w:hAnsi="Menlo" w:cs="Menlo"/>
+          <w:color w:val="D4D4D4"/>
+          <w:sz w:val="17"/>
+          <w:szCs w:val="17"/>
+        </w:rPr>
+        <w:t>hadoopFiles</w:t>
+      </w:r>
+      <w:proofErr w:type="spellEnd"/>
+      <w:r>
+        <w:rPr>
+          <w:rFonts w:ascii="Menlo" w:hAnsi="Menlo" w:cs="Menlo"/>
+          <w:color w:val="D4D4D4"/>
+          <w:sz w:val="17"/>
+          <w:szCs w:val="17"/>
+        </w:rPr>
+        <w:t xml:space="preserve"> /</w:t>
+      </w:r>
+    </w:p>
+    <w:p>
+      <w:pPr>
+        <w:shd w:val="clear" w:color="auto" w:fill="1E1E1E"/>
+        <w:spacing w:line="255" w:lineRule="atLeast"/>
+        <w:rPr>
+          <w:rFonts w:ascii="Menlo" w:hAnsi="Menlo" w:cs="Menlo"/>
+          <w:color w:val="D4D4D4"/>
+          <w:sz w:val="17"/>
+          <w:szCs w:val="17"/>
+        </w:rPr>
+      </w:pPr>
+      <w:r>
+        <w:rPr>
+          <w:rFonts w:ascii="Menlo" w:hAnsi="Menlo" w:cs="Menlo"/>
+          <w:color w:val="D4D4D4"/>
+          <w:sz w:val="17"/>
+          <w:szCs w:val="17"/>
+        </w:rPr>
+        <w:t>pawanbhatta178@cluster-898a-</w:t>
+      </w:r>
+      <w:proofErr w:type="gramStart"/>
+      <w:r>
+        <w:rPr>
+          <w:rFonts w:ascii="Menlo" w:hAnsi="Menlo" w:cs="Menlo"/>
+          <w:color w:val="D4D4D4"/>
+          <w:sz w:val="17"/>
+          <w:szCs w:val="17"/>
+        </w:rPr>
+        <w:t>m:~</w:t>
+      </w:r>
+      <w:proofErr w:type="gramEnd"/>
+      <w:r>
+        <w:rPr>
+          <w:rFonts w:ascii="Menlo" w:hAnsi="Menlo" w:cs="Menlo"/>
+          <w:color w:val="D4D4D4"/>
+          <w:sz w:val="17"/>
+          <w:szCs w:val="17"/>
+        </w:rPr>
+        <w:t xml:space="preserve">$ </w:t>
+      </w:r>
+      <w:proofErr w:type="spellStart"/>
+      <w:r>
+        <w:rPr>
+          <w:rFonts w:ascii="Menlo" w:hAnsi="Menlo" w:cs="Menlo"/>
+          <w:color w:val="D4D4D4"/>
+          <w:sz w:val="17"/>
+          <w:szCs w:val="17"/>
+        </w:rPr>
+        <w:t>hadoop</w:t>
+      </w:r>
+      <w:proofErr w:type="spellEnd"/>
+      <w:r>
+        <w:rPr>
+          <w:rFonts w:ascii="Menlo" w:hAnsi="Menlo" w:cs="Menlo"/>
+          <w:color w:val="D4D4D4"/>
+          <w:sz w:val="17"/>
+          <w:szCs w:val="17"/>
+        </w:rPr>
+        <w:t xml:space="preserve"> fs -ls /</w:t>
+      </w:r>
+    </w:p>
+    <w:p>
+      <w:pPr>
+        <w:shd w:val="clear" w:color="auto" w:fill="1E1E1E"/>
+        <w:spacing w:line="255" w:lineRule="atLeast"/>
+        <w:rPr>
+          <w:rFonts w:ascii="Menlo" w:hAnsi="Menlo" w:cs="Menlo"/>
+          <w:color w:val="D4D4D4"/>
+          <w:sz w:val="17"/>
+          <w:szCs w:val="17"/>
+        </w:rPr>
+      </w:pPr>
+      <w:r>
+        <w:rPr>
+          <w:rFonts w:ascii="Menlo" w:hAnsi="Menlo" w:cs="Menlo"/>
+          <w:color w:val="D4D4D4"/>
+          <w:sz w:val="17"/>
+          <w:szCs w:val="17"/>
+        </w:rPr>
+        <w:t>Found 3 items</w:t>
+      </w:r>
+    </w:p>
+    <w:p>
+      <w:pPr>
+        <w:shd w:val="clear" w:color="auto" w:fill="1E1E1E"/>
+        <w:spacing w:line="255" w:lineRule="atLeast"/>
+        <w:rPr>
+          <w:rFonts w:ascii="Menlo" w:hAnsi="Menlo" w:cs="Menlo"/>
+          <w:color w:val="D4D4D4"/>
+          <w:sz w:val="17"/>
+          <w:szCs w:val="17"/>
+        </w:rPr>
+      </w:pPr>
+      <w:proofErr w:type="spellStart"/>
+      <w:r>
+        <w:rPr>
+          <w:rFonts w:ascii="Menlo" w:hAnsi="Menlo" w:cs="Menlo"/>
+          <w:color w:val="D4D4D4"/>
+          <w:sz w:val="17"/>
+          <w:szCs w:val="17"/>
+        </w:rPr>
+        <w:t>drwxr</w:t>
+      </w:r>
+      <w:proofErr w:type="spellEnd"/>
+      <w:r>
+        <w:rPr>
+          <w:rFonts w:ascii="Menlo" w:hAnsi="Menlo" w:cs="Menlo"/>
+          <w:color w:val="D4D4D4"/>
+          <w:sz w:val="17"/>
+          <w:szCs w:val="17"/>
+        </w:rPr>
+        <w:t>-</w:t>
+      </w:r>
+      <w:proofErr w:type="spellStart"/>
+      <w:r>
+        <w:rPr>
+          <w:rFonts w:ascii="Menlo" w:hAnsi="Menlo" w:cs="Menlo"/>
+          <w:color w:val="D4D4D4"/>
+          <w:sz w:val="17"/>
+          <w:szCs w:val="17"/>
+        </w:rPr>
+        <w:t>xr</w:t>
+      </w:r>
+      <w:proofErr w:type="spellEnd"/>
+      <w:r>
+        <w:rPr>
+          <w:rFonts w:ascii="Menlo" w:hAnsi="Menlo" w:cs="Menlo"/>
+          <w:color w:val="D4D4D4"/>
+          <w:sz w:val="17"/>
+          <w:szCs w:val="17"/>
+        </w:rPr>
+        <w:t xml:space="preserve">-x   - pawanbhatta178 </w:t>
+      </w:r>
+      <w:proofErr w:type="spellStart"/>
+      <w:r>
+        <w:rPr>
+          <w:rFonts w:ascii="Menlo" w:hAnsi="Menlo" w:cs="Menlo"/>
+          <w:color w:val="D4D4D4"/>
+          <w:sz w:val="17"/>
+          <w:szCs w:val="17"/>
+        </w:rPr>
+        <w:t>hadoop</w:t>
+      </w:r>
+      <w:proofErr w:type="spellEnd"/>
+      <w:r>
+        <w:rPr>
+          <w:rFonts w:ascii="Menlo" w:hAnsi="Menlo" w:cs="Menlo"/>
+          <w:color w:val="D4D4D4"/>
+          <w:sz w:val="17"/>
+          <w:szCs w:val="17"/>
+        </w:rPr>
+        <w:t xml:space="preserve">          0 2021-04-18 17:10 /</w:t>
+      </w:r>
+      <w:proofErr w:type="spellStart"/>
+      <w:r>
+        <w:rPr>
+          <w:rFonts w:ascii="Menlo" w:hAnsi="Menlo" w:cs="Menlo"/>
+          <w:color w:val="D4D4D4"/>
+          <w:sz w:val="17"/>
+          <w:szCs w:val="17"/>
+        </w:rPr>
+        <w:t>hadoopFiles</w:t>
+      </w:r>
+      <w:proofErr w:type="spellEnd"/>
+    </w:p>
+    <w:p>
+      <w:pPr>
+        <w:shd w:val="clear" w:color="auto" w:fill="1E1E1E"/>
+        <w:spacing w:line="255" w:lineRule="atLeast"/>
+        <w:rPr>
+          <w:rFonts w:ascii="Menlo" w:hAnsi="Menlo" w:cs="Menlo"/>
+          <w:color w:val="D4D4D4"/>
+          <w:sz w:val="17"/>
+          <w:szCs w:val="17"/>
+        </w:rPr>
+      </w:pPr>
+      <w:proofErr w:type="spellStart"/>
+      <w:r>
+        <w:rPr>
+          <w:rFonts w:ascii="Menlo" w:hAnsi="Menlo" w:cs="Menlo"/>
+          <w:color w:val="D4D4D4"/>
+          <w:sz w:val="17"/>
+          <w:szCs w:val="17"/>
+        </w:rPr>
+        <w:t>drwxrwxrwt</w:t>
+      </w:r>
+      <w:proofErr w:type="spellEnd"/>
+      <w:r>
+        <w:rPr>
+          <w:rFonts w:ascii="Menlo" w:hAnsi="Menlo" w:cs="Menlo"/>
+          <w:color w:val="D4D4D4"/>
+          <w:sz w:val="17"/>
+          <w:szCs w:val="17"/>
+        </w:rPr>
+        <w:t xml:space="preserve">   - </w:t>
+      </w:r>
+      <w:proofErr w:type="spellStart"/>
+      <w:r>
+        <w:rPr>
+          <w:rFonts w:ascii="Menlo" w:hAnsi="Menlo" w:cs="Menlo"/>
+          <w:color w:val="D4D4D4"/>
+          <w:sz w:val="17"/>
+          <w:szCs w:val="17"/>
+        </w:rPr>
+        <w:t>hdfs</w:t>
+      </w:r>
+      <w:proofErr w:type="spellEnd"/>
+      <w:r>
+        <w:rPr>
+          <w:rFonts w:ascii="Menlo" w:hAnsi="Menlo" w:cs="Menlo"/>
+          <w:color w:val="D4D4D4"/>
+          <w:sz w:val="17"/>
+          <w:szCs w:val="17"/>
+        </w:rPr>
+        <w:t xml:space="preserve">           </w:t>
+      </w:r>
+      <w:proofErr w:type="spellStart"/>
+      <w:r>
+        <w:rPr>
+          <w:rFonts w:ascii="Menlo" w:hAnsi="Menlo" w:cs="Menlo"/>
+          <w:color w:val="D4D4D4"/>
+          <w:sz w:val="17"/>
+          <w:szCs w:val="17"/>
+        </w:rPr>
+        <w:t>hadoop</w:t>
+      </w:r>
+      <w:proofErr w:type="spellEnd"/>
+      <w:r>
+        <w:rPr>
+          <w:rFonts w:ascii="Menlo" w:hAnsi="Menlo" w:cs="Menlo"/>
+          <w:color w:val="D4D4D4"/>
+          <w:sz w:val="17"/>
+          <w:szCs w:val="17"/>
+        </w:rPr>
+        <w:t xml:space="preserve">          0 2021-04-18 13:49 /</w:t>
+      </w:r>
+      <w:proofErr w:type="spellStart"/>
+      <w:r>
+        <w:rPr>
+          <w:rFonts w:ascii="Menlo" w:hAnsi="Menlo" w:cs="Menlo"/>
+          <w:color w:val="D4D4D4"/>
+          <w:sz w:val="17"/>
+          <w:szCs w:val="17"/>
+        </w:rPr>
+        <w:t>tmp</w:t>
+      </w:r>
+      <w:proofErr w:type="spellEnd"/>
+    </w:p>
+    <w:p>
+      <w:pPr>
+        <w:shd w:val="clear" w:color="auto" w:fill="1E1E1E"/>
+        <w:spacing w:line="255" w:lineRule="atLeast"/>
+        <w:rPr>
+          <w:rFonts w:ascii="Menlo" w:hAnsi="Menlo" w:cs="Menlo"/>
+          <w:color w:val="D4D4D4"/>
+          <w:sz w:val="17"/>
+          <w:szCs w:val="17"/>
+        </w:rPr>
+      </w:pPr>
+      <w:proofErr w:type="spellStart"/>
+      <w:r>
+        <w:rPr>
+          <w:rFonts w:ascii="Menlo" w:hAnsi="Menlo" w:cs="Menlo"/>
+          <w:color w:val="D4D4D4"/>
+          <w:sz w:val="17"/>
+          <w:szCs w:val="17"/>
+        </w:rPr>
+        <w:t>drwxrwxrwt</w:t>
+      </w:r>
+      <w:proofErr w:type="spellEnd"/>
+      <w:r>
+        <w:rPr>
+          <w:rFonts w:ascii="Menlo" w:hAnsi="Menlo" w:cs="Menlo"/>
+          <w:color w:val="D4D4D4"/>
+          <w:sz w:val="17"/>
+          <w:szCs w:val="17"/>
+        </w:rPr>
+        <w:t xml:space="preserve">   - </w:t>
+      </w:r>
+      <w:proofErr w:type="spellStart"/>
+      <w:r>
+        <w:rPr>
+          <w:rFonts w:ascii="Menlo" w:hAnsi="Menlo" w:cs="Menlo"/>
+          <w:color w:val="D4D4D4"/>
+          <w:sz w:val="17"/>
+          <w:szCs w:val="17"/>
+        </w:rPr>
+        <w:t>hdfs</w:t>
+      </w:r>
+      <w:proofErr w:type="spellEnd"/>
+      <w:r>
+        <w:rPr>
+          <w:rFonts w:ascii="Menlo" w:hAnsi="Menlo" w:cs="Menlo"/>
+          <w:color w:val="D4D4D4"/>
+          <w:sz w:val="17"/>
+          <w:szCs w:val="17"/>
+        </w:rPr>
+        <w:t xml:space="preserve">           </w:t>
+      </w:r>
+      <w:proofErr w:type="spellStart"/>
+      <w:r>
+        <w:rPr>
+          <w:rFonts w:ascii="Menlo" w:hAnsi="Menlo" w:cs="Menlo"/>
+          <w:color w:val="D4D4D4"/>
+          <w:sz w:val="17"/>
+          <w:szCs w:val="17"/>
+        </w:rPr>
+        <w:t>hadoop</w:t>
+      </w:r>
+      <w:proofErr w:type="spellEnd"/>
+      <w:r>
+        <w:rPr>
+          <w:rFonts w:ascii="Menlo" w:hAnsi="Menlo" w:cs="Menlo"/>
+          <w:color w:val="D4D4D4"/>
+          <w:sz w:val="17"/>
+          <w:szCs w:val="17"/>
+        </w:rPr>
+        <w:t xml:space="preserve">    </w:t>
+      </w:r>
+    </w:p>
+    <w:p/>
+    <w:p>
+      <w:r>
+        <w:t xml:space="preserve">Then I used python to write some code that reads the text from HDFS, performs MapReduce and prints the output to a file. </w:t>
+      </w:r>
+    </w:p>
+    <w:p/>
+    <w:p>
+      <w:pPr>
+        <w:shd w:val="clear" w:color="auto" w:fill="1E1E1E"/>
+        <w:spacing w:line="255" w:lineRule="atLeast"/>
+        <w:rPr>
+          <w:rFonts w:ascii="Menlo" w:hAnsi="Menlo" w:cs="Menlo"/>
+          <w:color w:val="D4D4D4"/>
+          <w:sz w:val="17"/>
+          <w:szCs w:val="17"/>
+        </w:rPr>
+      </w:pPr>
+      <w:r>
+        <w:rPr>
+          <w:rFonts w:ascii="Menlo" w:hAnsi="Menlo" w:cs="Menlo"/>
+          <w:color w:val="6A9955"/>
+          <w:sz w:val="17"/>
+          <w:szCs w:val="17"/>
+        </w:rPr>
+        <w:t>#Python code that returns top 20 frequently used word using " " delimiter.</w:t>
+      </w:r>
+    </w:p>
+    <w:p>
+      <w:pPr>
+        <w:shd w:val="clear" w:color="auto" w:fill="1E1E1E"/>
+        <w:spacing w:line="255" w:lineRule="atLeast"/>
+        <w:rPr>
+          <w:rFonts w:ascii="Menlo" w:hAnsi="Menlo" w:cs="Menlo"/>
+          <w:color w:val="D4D4D4"/>
+          <w:sz w:val="17"/>
+          <w:szCs w:val="17"/>
+        </w:rPr>
+      </w:pPr>
+    </w:p>
+    <w:p>
+      <w:pPr>
+        <w:shd w:val="clear" w:color="auto" w:fill="1E1E1E"/>
+        <w:spacing w:line="255" w:lineRule="atLeast"/>
+        <w:rPr>
+          <w:rFonts w:ascii="Menlo" w:hAnsi="Menlo" w:cs="Menlo"/>
+          <w:color w:val="D4D4D4"/>
+          <w:sz w:val="17"/>
+          <w:szCs w:val="17"/>
+        </w:rPr>
+      </w:pPr>
+      <w:r>
+        <w:rPr>
+          <w:rFonts w:ascii="Menlo" w:hAnsi="Menlo" w:cs="Menlo"/>
+          <w:color w:val="C586C0"/>
+          <w:sz w:val="17"/>
+          <w:szCs w:val="17"/>
+        </w:rPr>
+        <w:t>import</w:t>
+      </w:r>
+      <w:r>
+        <w:rPr>
+          <w:rFonts w:ascii="Menlo" w:hAnsi="Menlo" w:cs="Menlo"/>
+          <w:color w:val="D4D4D4"/>
+          <w:sz w:val="17"/>
+          <w:szCs w:val="17"/>
+        </w:rPr>
+        <w:t xml:space="preserve"> sys</w:t>
+      </w:r>
+    </w:p>
+    <w:p>
+      <w:pPr>
+        <w:shd w:val="clear" w:color="auto" w:fill="1E1E1E"/>
+        <w:spacing w:line="255" w:lineRule="atLeast"/>
+        <w:rPr>
+          <w:rFonts w:ascii="Menlo" w:hAnsi="Menlo" w:cs="Menlo"/>
+          <w:color w:val="D4D4D4"/>
+          <w:sz w:val="17"/>
+          <w:szCs w:val="17"/>
+        </w:rPr>
+      </w:pPr>
+    </w:p>
+    <w:p>
+      <w:pPr>
+        <w:shd w:val="clear" w:color="auto" w:fill="1E1E1E"/>
+        <w:spacing w:line="255" w:lineRule="atLeast"/>
+        <w:rPr>
+          <w:rFonts w:ascii="Menlo" w:hAnsi="Menlo" w:cs="Menlo"/>
+          <w:color w:val="D4D4D4"/>
+          <w:sz w:val="17"/>
+          <w:szCs w:val="17"/>
+        </w:rPr>
+      </w:pPr>
+      <w:r>
+        <w:rPr>
+          <w:rFonts w:ascii="Menlo" w:hAnsi="Menlo" w:cs="Menlo"/>
+          <w:color w:val="C586C0"/>
+          <w:sz w:val="17"/>
+          <w:szCs w:val="17"/>
+        </w:rPr>
+        <w:t>from</w:t>
+      </w:r>
+      <w:r>
+        <w:rPr>
+          <w:rFonts w:ascii="Menlo" w:hAnsi="Menlo" w:cs="Menlo"/>
+          <w:color w:val="D4D4D4"/>
+          <w:sz w:val="17"/>
+          <w:szCs w:val="17"/>
+        </w:rPr>
+        <w:t xml:space="preserve"> </w:t>
+      </w:r>
+      <w:proofErr w:type="spellStart"/>
+      <w:r>
+        <w:rPr>
+          <w:rFonts w:ascii="Menlo" w:hAnsi="Menlo" w:cs="Menlo"/>
+          <w:color w:val="D4D4D4"/>
+          <w:sz w:val="17"/>
+          <w:szCs w:val="17"/>
+        </w:rPr>
+        <w:t>pyspark</w:t>
+      </w:r>
+      <w:proofErr w:type="spellEnd"/>
+      <w:r>
+        <w:rPr>
+          <w:rFonts w:ascii="Menlo" w:hAnsi="Menlo" w:cs="Menlo"/>
+          <w:color w:val="D4D4D4"/>
+          <w:sz w:val="17"/>
+          <w:szCs w:val="17"/>
+        </w:rPr>
+        <w:t xml:space="preserve"> </w:t>
+      </w:r>
+      <w:r>
+        <w:rPr>
+          <w:rFonts w:ascii="Menlo" w:hAnsi="Menlo" w:cs="Menlo"/>
+          <w:color w:val="C586C0"/>
+          <w:sz w:val="17"/>
+          <w:szCs w:val="17"/>
+        </w:rPr>
+        <w:t>import</w:t>
+      </w:r>
+      <w:r>
+        <w:rPr>
+          <w:rFonts w:ascii="Menlo" w:hAnsi="Menlo" w:cs="Menlo"/>
+          <w:color w:val="D4D4D4"/>
+          <w:sz w:val="17"/>
+          <w:szCs w:val="17"/>
+        </w:rPr>
+        <w:t xml:space="preserve"> </w:t>
+      </w:r>
+      <w:proofErr w:type="spellStart"/>
+      <w:r>
+        <w:rPr>
+          <w:rFonts w:ascii="Menlo" w:hAnsi="Menlo" w:cs="Menlo"/>
+          <w:color w:val="D4D4D4"/>
+          <w:sz w:val="17"/>
+          <w:szCs w:val="17"/>
+        </w:rPr>
+        <w:t>SparkContext</w:t>
+      </w:r>
+      <w:proofErr w:type="spellEnd"/>
+      <w:r>
+        <w:rPr>
+          <w:rFonts w:ascii="Menlo" w:hAnsi="Menlo" w:cs="Menlo"/>
+          <w:color w:val="D4D4D4"/>
+          <w:sz w:val="17"/>
+          <w:szCs w:val="17"/>
+        </w:rPr>
+        <w:t xml:space="preserve">, </w:t>
+      </w:r>
+      <w:proofErr w:type="spellStart"/>
+      <w:r>
+        <w:rPr>
+          <w:rFonts w:ascii="Menlo" w:hAnsi="Menlo" w:cs="Menlo"/>
+          <w:color w:val="D4D4D4"/>
+          <w:sz w:val="17"/>
+          <w:szCs w:val="17"/>
+        </w:rPr>
+        <w:t>SparkConf</w:t>
+      </w:r>
+      <w:proofErr w:type="spellEnd"/>
+    </w:p>
+    <w:p>
+      <w:pPr>
+        <w:shd w:val="clear" w:color="auto" w:fill="1E1E1E"/>
+        <w:spacing w:line="255" w:lineRule="atLeast"/>
+        <w:rPr>
+          <w:rFonts w:ascii="Menlo" w:hAnsi="Menlo" w:cs="Menlo"/>
+          <w:color w:val="D4D4D4"/>
+          <w:sz w:val="17"/>
+          <w:szCs w:val="17"/>
+        </w:rPr>
+      </w:pPr>
+      <w:r>
+        <w:rPr>
+          <w:rFonts w:ascii="Menlo" w:hAnsi="Menlo" w:cs="Menlo"/>
+          <w:color w:val="D4D4D4"/>
+          <w:sz w:val="17"/>
+          <w:szCs w:val="17"/>
+        </w:rPr>
+        <w:t xml:space="preserve"> </w:t>
+      </w:r>
+    </w:p>
+    <w:p>
+      <w:pPr>
+        <w:shd w:val="clear" w:color="auto" w:fill="1E1E1E"/>
+        <w:spacing w:line="255" w:lineRule="atLeast"/>
+        <w:rPr>
+          <w:rFonts w:ascii="Menlo" w:hAnsi="Menlo" w:cs="Menlo"/>
+          <w:color w:val="D4D4D4"/>
+          <w:sz w:val="17"/>
+          <w:szCs w:val="17"/>
+        </w:rPr>
+      </w:pPr>
+      <w:r>
+        <w:rPr>
+          <w:rFonts w:ascii="Menlo" w:hAnsi="Menlo" w:cs="Menlo"/>
+          <w:color w:val="C586C0"/>
+          <w:sz w:val="17"/>
+          <w:szCs w:val="17"/>
+        </w:rPr>
+        <w:t>if</w:t>
+      </w:r>
+      <w:r>
+        <w:rPr>
+          <w:rFonts w:ascii="Menlo" w:hAnsi="Menlo" w:cs="Menlo"/>
+          <w:color w:val="D4D4D4"/>
+          <w:sz w:val="17"/>
+          <w:szCs w:val="17"/>
+        </w:rPr>
+        <w:t xml:space="preserve"> </w:t>
+      </w:r>
+      <w:r>
+        <w:rPr>
+          <w:rFonts w:ascii="Menlo" w:hAnsi="Menlo" w:cs="Menlo"/>
+          <w:color w:val="9CDCFE"/>
+          <w:sz w:val="17"/>
+          <w:szCs w:val="17"/>
+        </w:rPr>
+        <w:t>__name__</w:t>
+      </w:r>
+      <w:r>
+        <w:rPr>
+          <w:rFonts w:ascii="Menlo" w:hAnsi="Menlo" w:cs="Menlo"/>
+          <w:color w:val="D4D4D4"/>
+          <w:sz w:val="17"/>
+          <w:szCs w:val="17"/>
+        </w:rPr>
+        <w:t xml:space="preserve"> == </w:t>
+      </w:r>
+      <w:r>
+        <w:rPr>
+          <w:rFonts w:ascii="Menlo" w:hAnsi="Menlo" w:cs="Menlo"/>
+          <w:color w:val="CE9178"/>
+          <w:sz w:val="17"/>
+          <w:szCs w:val="17"/>
+        </w:rPr>
+        <w:t>"__main__"</w:t>
+      </w:r>
+      <w:r>
+        <w:rPr>
+          <w:rFonts w:ascii="Menlo" w:hAnsi="Menlo" w:cs="Menlo"/>
+          <w:color w:val="D4D4D4"/>
+          <w:sz w:val="17"/>
+          <w:szCs w:val="17"/>
+        </w:rPr>
+        <w:t>:</w:t>
+      </w:r>
+    </w:p>
+    <w:p>
+      <w:pPr>
+        <w:shd w:val="clear" w:color="auto" w:fill="1E1E1E"/>
+        <w:spacing w:line="255" w:lineRule="atLeast"/>
+        <w:rPr>
+          <w:rFonts w:ascii="Menlo" w:hAnsi="Menlo" w:cs="Menlo"/>
+          <w:color w:val="D4D4D4"/>
+          <w:sz w:val="17"/>
+          <w:szCs w:val="17"/>
+        </w:rPr>
+      </w:pPr>
+      <w:r>
+        <w:rPr>
+          <w:rFonts w:ascii="Menlo" w:hAnsi="Menlo" w:cs="Menlo"/>
+          <w:color w:val="D4D4D4"/>
+          <w:sz w:val="17"/>
+          <w:szCs w:val="17"/>
+        </w:rPr>
+        <w:t xml:space="preserve">        </w:t>
+      </w:r>
+    </w:p>
+    <w:p>
+      <w:pPr>
+        <w:shd w:val="clear" w:color="auto" w:fill="1E1E1E"/>
+        <w:spacing w:line="255" w:lineRule="atLeast"/>
+        <w:rPr>
+          <w:rFonts w:ascii="Menlo" w:hAnsi="Menlo" w:cs="Menlo"/>
+          <w:color w:val="D4D4D4"/>
+          <w:sz w:val="17"/>
+          <w:szCs w:val="17"/>
+        </w:rPr>
+      </w:pPr>
+      <w:r>
+        <w:rPr>
+          <w:rFonts w:ascii="Menlo" w:hAnsi="Menlo" w:cs="Menlo"/>
+          <w:color w:val="D4D4D4"/>
+          <w:sz w:val="17"/>
+          <w:szCs w:val="17"/>
+        </w:rPr>
+        <w:t xml:space="preserve">        </w:t>
+      </w:r>
+      <w:r>
+        <w:rPr>
+          <w:rFonts w:ascii="Menlo" w:hAnsi="Menlo" w:cs="Menlo"/>
+          <w:color w:val="6A9955"/>
+          <w:sz w:val="17"/>
+          <w:szCs w:val="17"/>
+        </w:rPr>
+        <w:t># create Spark context with necessary configuration</w:t>
+      </w:r>
+    </w:p>
+    <w:p>
+      <w:pPr>
+        <w:shd w:val="clear" w:color="auto" w:fill="1E1E1E"/>
+        <w:spacing w:line="255" w:lineRule="atLeast"/>
+        <w:rPr>
+          <w:rFonts w:ascii="Menlo" w:hAnsi="Menlo" w:cs="Menlo"/>
+          <w:color w:val="D4D4D4"/>
+          <w:sz w:val="17"/>
+          <w:szCs w:val="17"/>
+        </w:rPr>
+      </w:pPr>
+      <w:r>
+        <w:rPr>
+          <w:rFonts w:ascii="Menlo" w:hAnsi="Menlo" w:cs="Menlo"/>
+          <w:color w:val="D4D4D4"/>
+          <w:sz w:val="17"/>
+          <w:szCs w:val="17"/>
+        </w:rPr>
+        <w:t xml:space="preserve">        </w:t>
+      </w:r>
+      <w:proofErr w:type="spellStart"/>
+      <w:r>
+        <w:rPr>
+          <w:rFonts w:ascii="Menlo" w:hAnsi="Menlo" w:cs="Menlo"/>
+          <w:color w:val="D4D4D4"/>
+          <w:sz w:val="17"/>
+          <w:szCs w:val="17"/>
+        </w:rPr>
+        <w:t>sc</w:t>
+      </w:r>
+      <w:proofErr w:type="spellEnd"/>
+      <w:r>
+        <w:rPr>
+          <w:rFonts w:ascii="Menlo" w:hAnsi="Menlo" w:cs="Menlo"/>
+          <w:color w:val="D4D4D4"/>
+          <w:sz w:val="17"/>
+          <w:szCs w:val="17"/>
+        </w:rPr>
+        <w:t xml:space="preserve"> = </w:t>
+      </w:r>
+      <w:proofErr w:type="spellStart"/>
+      <w:proofErr w:type="gramStart"/>
+      <w:r>
+        <w:rPr>
+          <w:rFonts w:ascii="Menlo" w:hAnsi="Menlo" w:cs="Menlo"/>
+          <w:color w:val="D4D4D4"/>
+          <w:sz w:val="17"/>
+          <w:szCs w:val="17"/>
+        </w:rPr>
+        <w:t>SparkContext</w:t>
+      </w:r>
+      <w:proofErr w:type="spellEnd"/>
+      <w:r>
+        <w:rPr>
+          <w:rFonts w:ascii="Menlo" w:hAnsi="Menlo" w:cs="Menlo"/>
+          <w:color w:val="D4D4D4"/>
+          <w:sz w:val="17"/>
+          <w:szCs w:val="17"/>
+        </w:rPr>
+        <w:t>(</w:t>
+      </w:r>
+      <w:proofErr w:type="gramEnd"/>
+      <w:r>
+        <w:rPr>
+          <w:rFonts w:ascii="Menlo" w:hAnsi="Menlo" w:cs="Menlo"/>
+          <w:color w:val="CE9178"/>
+          <w:sz w:val="17"/>
+          <w:szCs w:val="17"/>
+        </w:rPr>
+        <w:t>"local"</w:t>
+      </w:r>
+      <w:r>
+        <w:rPr>
+          <w:rFonts w:ascii="Menlo" w:hAnsi="Menlo" w:cs="Menlo"/>
+          <w:color w:val="D4D4D4"/>
+          <w:sz w:val="17"/>
+          <w:szCs w:val="17"/>
+        </w:rPr>
+        <w:t>,</w:t>
+      </w:r>
+      <w:r>
+        <w:rPr>
+          <w:rFonts w:ascii="Menlo" w:hAnsi="Menlo" w:cs="Menlo"/>
+          <w:color w:val="CE9178"/>
+          <w:sz w:val="17"/>
+          <w:szCs w:val="17"/>
+        </w:rPr>
+        <w:t>"</w:t>
+      </w:r>
+      <w:proofErr w:type="spellStart"/>
+      <w:r>
+        <w:rPr>
+          <w:rFonts w:ascii="Menlo" w:hAnsi="Menlo" w:cs="Menlo"/>
+          <w:color w:val="CE9178"/>
+          <w:sz w:val="17"/>
+          <w:szCs w:val="17"/>
+        </w:rPr>
+        <w:t>PySpark</w:t>
+      </w:r>
+      <w:proofErr w:type="spellEnd"/>
+      <w:r>
+        <w:rPr>
+          <w:rFonts w:ascii="Menlo" w:hAnsi="Menlo" w:cs="Menlo"/>
+          <w:color w:val="CE9178"/>
+          <w:sz w:val="17"/>
+          <w:szCs w:val="17"/>
+        </w:rPr>
+        <w:t xml:space="preserve"> Word Count </w:t>
+      </w:r>
+      <w:proofErr w:type="spellStart"/>
+      <w:r>
+        <w:rPr>
+          <w:rFonts w:ascii="Menlo" w:hAnsi="Menlo" w:cs="Menlo"/>
+          <w:color w:val="CE9178"/>
+          <w:sz w:val="17"/>
+          <w:szCs w:val="17"/>
+        </w:rPr>
+        <w:t>Exmaple</w:t>
+      </w:r>
+      <w:proofErr w:type="spellEnd"/>
+      <w:r>
+        <w:rPr>
+          <w:rFonts w:ascii="Menlo" w:hAnsi="Menlo" w:cs="Menlo"/>
+          <w:color w:val="CE9178"/>
+          <w:sz w:val="17"/>
+          <w:szCs w:val="17"/>
+        </w:rPr>
+        <w:t>"</w:t>
+      </w:r>
+      <w:r>
+        <w:rPr>
+          <w:rFonts w:ascii="Menlo" w:hAnsi="Menlo" w:cs="Menlo"/>
+          <w:color w:val="D4D4D4"/>
+          <w:sz w:val="17"/>
+          <w:szCs w:val="17"/>
+        </w:rPr>
+        <w:t>)</w:t>
+      </w:r>
+    </w:p>
+    <w:p>
+      <w:pPr>
+        <w:shd w:val="clear" w:color="auto" w:fill="1E1E1E"/>
+        <w:spacing w:line="255" w:lineRule="atLeast"/>
+        <w:rPr>
+          <w:rFonts w:ascii="Menlo" w:hAnsi="Menlo" w:cs="Menlo"/>
+          <w:color w:val="D4D4D4"/>
+          <w:sz w:val="17"/>
+          <w:szCs w:val="17"/>
+        </w:rPr>
+      </w:pPr>
+      <w:r>
+        <w:rPr>
+          <w:rFonts w:ascii="Menlo" w:hAnsi="Menlo" w:cs="Menlo"/>
+          <w:color w:val="D4D4D4"/>
+          <w:sz w:val="17"/>
+          <w:szCs w:val="17"/>
+        </w:rPr>
+        <w:t xml:space="preserve">        </w:t>
+      </w:r>
+    </w:p>
+    <w:p>
+      <w:pPr>
+        <w:shd w:val="clear" w:color="auto" w:fill="1E1E1E"/>
+        <w:spacing w:line="255" w:lineRule="atLeast"/>
+        <w:rPr>
+          <w:rFonts w:ascii="Menlo" w:hAnsi="Menlo" w:cs="Menlo"/>
+          <w:color w:val="D4D4D4"/>
+          <w:sz w:val="17"/>
+          <w:szCs w:val="17"/>
+        </w:rPr>
+      </w:pPr>
+      <w:r>
+        <w:rPr>
+          <w:rFonts w:ascii="Menlo" w:hAnsi="Menlo" w:cs="Menlo"/>
+          <w:color w:val="D4D4D4"/>
+          <w:sz w:val="17"/>
+          <w:szCs w:val="17"/>
+        </w:rPr>
+        <w:t xml:space="preserve">        </w:t>
+      </w:r>
+      <w:r>
+        <w:rPr>
+          <w:rFonts w:ascii="Menlo" w:hAnsi="Menlo" w:cs="Menlo"/>
+          <w:color w:val="6A9955"/>
+          <w:sz w:val="17"/>
+          <w:szCs w:val="17"/>
+        </w:rPr>
+        <w:t># read data from text file and split each line into words</w:t>
+      </w:r>
+    </w:p>
+    <w:p>
+      <w:pPr>
+        <w:shd w:val="clear" w:color="auto" w:fill="1E1E1E"/>
+        <w:spacing w:line="255" w:lineRule="atLeast"/>
+        <w:rPr>
+          <w:rFonts w:ascii="Menlo" w:hAnsi="Menlo" w:cs="Menlo"/>
+          <w:color w:val="D4D4D4"/>
+          <w:sz w:val="17"/>
+          <w:szCs w:val="17"/>
+        </w:rPr>
+      </w:pPr>
+      <w:r>
+        <w:rPr>
+          <w:rFonts w:ascii="Menlo" w:hAnsi="Menlo" w:cs="Menlo"/>
+          <w:color w:val="D4D4D4"/>
+          <w:sz w:val="17"/>
+          <w:szCs w:val="17"/>
+        </w:rPr>
+        <w:t xml:space="preserve">        words = </w:t>
+      </w:r>
+      <w:proofErr w:type="spellStart"/>
+      <w:proofErr w:type="gramStart"/>
+      <w:r>
+        <w:rPr>
+          <w:rFonts w:ascii="Menlo" w:hAnsi="Menlo" w:cs="Menlo"/>
+          <w:color w:val="D4D4D4"/>
+          <w:sz w:val="17"/>
+          <w:szCs w:val="17"/>
+        </w:rPr>
+        <w:t>sc.textFile</w:t>
+      </w:r>
+      <w:proofErr w:type="spellEnd"/>
+      <w:proofErr w:type="gramEnd"/>
+      <w:r>
+        <w:rPr>
+          <w:rFonts w:ascii="Menlo" w:hAnsi="Menlo" w:cs="Menlo"/>
+          <w:color w:val="D4D4D4"/>
+          <w:sz w:val="17"/>
+          <w:szCs w:val="17"/>
+        </w:rPr>
+        <w:t>(</w:t>
+      </w:r>
+      <w:r>
+        <w:rPr>
+          <w:rFonts w:ascii="Menlo" w:hAnsi="Menlo" w:cs="Menlo"/>
+          <w:color w:val="CE9178"/>
+          <w:sz w:val="17"/>
+          <w:szCs w:val="17"/>
+        </w:rPr>
+        <w:t>"/</w:t>
+      </w:r>
+      <w:proofErr w:type="spellStart"/>
+      <w:r>
+        <w:rPr>
+          <w:rFonts w:ascii="Menlo" w:hAnsi="Menlo" w:cs="Menlo"/>
+          <w:color w:val="CE9178"/>
+          <w:sz w:val="17"/>
+          <w:szCs w:val="17"/>
+        </w:rPr>
+        <w:t>hadoopFiles</w:t>
+      </w:r>
+      <w:proofErr w:type="spellEnd"/>
+      <w:r>
+        <w:rPr>
+          <w:rFonts w:ascii="Menlo" w:hAnsi="Menlo" w:cs="Menlo"/>
+          <w:color w:val="CE9178"/>
+          <w:sz w:val="17"/>
+          <w:szCs w:val="17"/>
+        </w:rPr>
+        <w:t>/prideAndPrejudice.txt"</w:t>
+      </w:r>
+      <w:r>
+        <w:rPr>
+          <w:rFonts w:ascii="Menlo" w:hAnsi="Menlo" w:cs="Menlo"/>
+          <w:color w:val="D4D4D4"/>
+          <w:sz w:val="17"/>
+          <w:szCs w:val="17"/>
+        </w:rPr>
+        <w:t>).</w:t>
+      </w:r>
+      <w:proofErr w:type="spellStart"/>
+      <w:r>
+        <w:rPr>
+          <w:rFonts w:ascii="Menlo" w:hAnsi="Menlo" w:cs="Menlo"/>
+          <w:color w:val="D4D4D4"/>
+          <w:sz w:val="17"/>
+          <w:szCs w:val="17"/>
+        </w:rPr>
+        <w:t>flatMap</w:t>
+      </w:r>
+      <w:proofErr w:type="spellEnd"/>
+      <w:r>
+        <w:rPr>
+          <w:rFonts w:ascii="Menlo" w:hAnsi="Menlo" w:cs="Menlo"/>
+          <w:color w:val="D4D4D4"/>
+          <w:sz w:val="17"/>
+          <w:szCs w:val="17"/>
+        </w:rPr>
+        <w:t>(</w:t>
+      </w:r>
+      <w:r>
+        <w:rPr>
+          <w:rFonts w:ascii="Menlo" w:hAnsi="Menlo" w:cs="Menlo"/>
+          <w:color w:val="569CD6"/>
+          <w:sz w:val="17"/>
+          <w:szCs w:val="17"/>
+        </w:rPr>
+        <w:t>lambda</w:t>
+      </w:r>
+      <w:r>
+        <w:rPr>
+          <w:rFonts w:ascii="Menlo" w:hAnsi="Menlo" w:cs="Menlo"/>
+          <w:color w:val="D4D4D4"/>
+          <w:sz w:val="17"/>
+          <w:szCs w:val="17"/>
+        </w:rPr>
+        <w:t xml:space="preserve"> </w:t>
+      </w:r>
+      <w:r>
+        <w:rPr>
+          <w:rFonts w:ascii="Menlo" w:hAnsi="Menlo" w:cs="Menlo"/>
+          <w:color w:val="9CDCFE"/>
+          <w:sz w:val="17"/>
+          <w:szCs w:val="17"/>
+        </w:rPr>
+        <w:t>line</w:t>
+      </w:r>
+      <w:r>
+        <w:rPr>
+          <w:rFonts w:ascii="Menlo" w:hAnsi="Menlo" w:cs="Menlo"/>
+          <w:color w:val="D4D4D4"/>
+          <w:sz w:val="17"/>
+          <w:szCs w:val="17"/>
+        </w:rPr>
+        <w:t xml:space="preserve">: </w:t>
+      </w:r>
+      <w:proofErr w:type="spellStart"/>
+      <w:r>
+        <w:rPr>
+          <w:rFonts w:ascii="Menlo" w:hAnsi="Menlo" w:cs="Menlo"/>
+          <w:color w:val="D4D4D4"/>
+          <w:sz w:val="17"/>
+          <w:szCs w:val="17"/>
+        </w:rPr>
+        <w:t>line.split</w:t>
+      </w:r>
+      <w:proofErr w:type="spellEnd"/>
+      <w:r>
+        <w:rPr>
+          <w:rFonts w:ascii="Menlo" w:hAnsi="Menlo" w:cs="Menlo"/>
+          <w:color w:val="D4D4D4"/>
+          <w:sz w:val="17"/>
+          <w:szCs w:val="17"/>
+        </w:rPr>
+        <w:t>(</w:t>
+      </w:r>
+      <w:r>
+        <w:rPr>
+          <w:rFonts w:ascii="Menlo" w:hAnsi="Menlo" w:cs="Menlo"/>
+          <w:color w:val="CE9178"/>
+          <w:sz w:val="17"/>
+          <w:szCs w:val="17"/>
+        </w:rPr>
+        <w:t>" "</w:t>
+      </w:r>
+      <w:r>
+        <w:rPr>
+          <w:rFonts w:ascii="Menlo" w:hAnsi="Menlo" w:cs="Menlo"/>
+          <w:color w:val="D4D4D4"/>
+          <w:sz w:val="17"/>
+          <w:szCs w:val="17"/>
+        </w:rPr>
+        <w:t>))</w:t>
+      </w:r>
+    </w:p>
+    <w:p>
+      <w:pPr>
+        <w:shd w:val="clear" w:color="auto" w:fill="1E1E1E"/>
+        <w:spacing w:line="255" w:lineRule="atLeast"/>
+        <w:rPr>
+          <w:rFonts w:ascii="Menlo" w:hAnsi="Menlo" w:cs="Menlo"/>
+          <w:color w:val="D4D4D4"/>
+          <w:sz w:val="17"/>
+          <w:szCs w:val="17"/>
+        </w:rPr>
+      </w:pPr>
+      <w:r>
+        <w:rPr>
+          <w:rFonts w:ascii="Menlo" w:hAnsi="Menlo" w:cs="Menlo"/>
+          <w:color w:val="D4D4D4"/>
+          <w:sz w:val="17"/>
+          <w:szCs w:val="17"/>
+        </w:rPr>
+        <w:t xml:space="preserve">        </w:t>
+      </w:r>
+    </w:p>
+    <w:p>
+      <w:pPr>
+        <w:shd w:val="clear" w:color="auto" w:fill="1E1E1E"/>
+        <w:spacing w:line="255" w:lineRule="atLeast"/>
+        <w:rPr>
+          <w:rFonts w:ascii="Menlo" w:hAnsi="Menlo" w:cs="Menlo"/>
+          <w:color w:val="D4D4D4"/>
+          <w:sz w:val="17"/>
+          <w:szCs w:val="17"/>
+        </w:rPr>
+      </w:pPr>
+      <w:r>
+        <w:rPr>
+          <w:rFonts w:ascii="Menlo" w:hAnsi="Menlo" w:cs="Menlo"/>
+          <w:color w:val="D4D4D4"/>
+          <w:sz w:val="17"/>
+          <w:szCs w:val="17"/>
+        </w:rPr>
+        <w:t xml:space="preserve">        </w:t>
+      </w:r>
+      <w:r>
+        <w:rPr>
+          <w:rFonts w:ascii="Menlo" w:hAnsi="Menlo" w:cs="Menlo"/>
+          <w:color w:val="6A9955"/>
+          <w:sz w:val="17"/>
+          <w:szCs w:val="17"/>
+        </w:rPr>
+        <w:t># count the occurrence of each word</w:t>
+      </w:r>
+    </w:p>
+    <w:p>
+      <w:pPr>
+        <w:shd w:val="clear" w:color="auto" w:fill="1E1E1E"/>
+        <w:spacing w:line="255" w:lineRule="atLeast"/>
+        <w:rPr>
+          <w:rFonts w:ascii="Menlo" w:hAnsi="Menlo" w:cs="Menlo"/>
+          <w:color w:val="D4D4D4"/>
+          <w:sz w:val="17"/>
+          <w:szCs w:val="17"/>
+        </w:rPr>
+      </w:pPr>
+      <w:r>
+        <w:rPr>
+          <w:rFonts w:ascii="Menlo" w:hAnsi="Menlo" w:cs="Menlo"/>
+          <w:color w:val="D4D4D4"/>
+          <w:sz w:val="17"/>
+          <w:szCs w:val="17"/>
+        </w:rPr>
+        <w:t xml:space="preserve">        </w:t>
+      </w:r>
+      <w:proofErr w:type="spellStart"/>
+      <w:r>
+        <w:rPr>
+          <w:rFonts w:ascii="Menlo" w:hAnsi="Menlo" w:cs="Menlo"/>
+          <w:color w:val="D4D4D4"/>
+          <w:sz w:val="17"/>
+          <w:szCs w:val="17"/>
+        </w:rPr>
+        <w:t>wordCounts</w:t>
+      </w:r>
+      <w:proofErr w:type="spellEnd"/>
+      <w:r>
+        <w:rPr>
+          <w:rFonts w:ascii="Menlo" w:hAnsi="Menlo" w:cs="Menlo"/>
+          <w:color w:val="D4D4D4"/>
+          <w:sz w:val="17"/>
+          <w:szCs w:val="17"/>
+        </w:rPr>
+        <w:t xml:space="preserve"> = </w:t>
+      </w:r>
+      <w:proofErr w:type="spellStart"/>
+      <w:proofErr w:type="gramStart"/>
+      <w:r>
+        <w:rPr>
+          <w:rFonts w:ascii="Menlo" w:hAnsi="Menlo" w:cs="Menlo"/>
+          <w:color w:val="D4D4D4"/>
+          <w:sz w:val="17"/>
+          <w:szCs w:val="17"/>
+        </w:rPr>
+        <w:t>words.map</w:t>
+      </w:r>
+      <w:proofErr w:type="spellEnd"/>
+      <w:r>
+        <w:rPr>
+          <w:rFonts w:ascii="Menlo" w:hAnsi="Menlo" w:cs="Menlo"/>
+          <w:color w:val="D4D4D4"/>
+          <w:sz w:val="17"/>
+          <w:szCs w:val="17"/>
+        </w:rPr>
+        <w:t>(</w:t>
+      </w:r>
+      <w:proofErr w:type="gramEnd"/>
+      <w:r>
+        <w:rPr>
+          <w:rFonts w:ascii="Menlo" w:hAnsi="Menlo" w:cs="Menlo"/>
+          <w:color w:val="569CD6"/>
+          <w:sz w:val="17"/>
+          <w:szCs w:val="17"/>
+        </w:rPr>
+        <w:t>lambda</w:t>
+      </w:r>
+      <w:r>
+        <w:rPr>
+          <w:rFonts w:ascii="Menlo" w:hAnsi="Menlo" w:cs="Menlo"/>
+          <w:color w:val="D4D4D4"/>
+          <w:sz w:val="17"/>
+          <w:szCs w:val="17"/>
+        </w:rPr>
+        <w:t xml:space="preserve"> </w:t>
+      </w:r>
+      <w:r>
+        <w:rPr>
+          <w:rFonts w:ascii="Menlo" w:hAnsi="Menlo" w:cs="Menlo"/>
+          <w:color w:val="9CDCFE"/>
+          <w:sz w:val="17"/>
+          <w:szCs w:val="17"/>
+        </w:rPr>
+        <w:t>word</w:t>
+      </w:r>
+      <w:r>
+        <w:rPr>
+          <w:rFonts w:ascii="Menlo" w:hAnsi="Menlo" w:cs="Menlo"/>
+          <w:color w:val="D4D4D4"/>
+          <w:sz w:val="17"/>
+          <w:szCs w:val="17"/>
+        </w:rPr>
+        <w:t xml:space="preserve">: (word, </w:t>
+      </w:r>
+      <w:r>
+        <w:rPr>
+          <w:rFonts w:ascii="Menlo" w:hAnsi="Menlo" w:cs="Menlo"/>
+          <w:color w:val="B5CEA8"/>
+          <w:sz w:val="17"/>
+          <w:szCs w:val="17"/>
+        </w:rPr>
+        <w:t>1</w:t>
+      </w:r>
+      <w:r>
+        <w:rPr>
+          <w:rFonts w:ascii="Menlo" w:hAnsi="Menlo" w:cs="Menlo"/>
+          <w:color w:val="D4D4D4"/>
+          <w:sz w:val="17"/>
+          <w:szCs w:val="17"/>
+        </w:rPr>
+        <w:t>)).</w:t>
+      </w:r>
+      <w:proofErr w:type="spellStart"/>
+      <w:r>
+        <w:rPr>
+          <w:rFonts w:ascii="Menlo" w:hAnsi="Menlo" w:cs="Menlo"/>
+          <w:color w:val="D4D4D4"/>
+          <w:sz w:val="17"/>
+          <w:szCs w:val="17"/>
+        </w:rPr>
+        <w:t>reduceByKey</w:t>
+      </w:r>
+      <w:proofErr w:type="spellEnd"/>
+      <w:r>
+        <w:rPr>
+          <w:rFonts w:ascii="Menlo" w:hAnsi="Menlo" w:cs="Menlo"/>
+          <w:color w:val="D4D4D4"/>
+          <w:sz w:val="17"/>
+          <w:szCs w:val="17"/>
+        </w:rPr>
+        <w:t>(</w:t>
+      </w:r>
+      <w:r>
+        <w:rPr>
+          <w:rFonts w:ascii="Menlo" w:hAnsi="Menlo" w:cs="Menlo"/>
+          <w:color w:val="569CD6"/>
+          <w:sz w:val="17"/>
+          <w:szCs w:val="17"/>
+        </w:rPr>
+        <w:t>lambda</w:t>
+      </w:r>
+      <w:r>
+        <w:rPr>
+          <w:rFonts w:ascii="Menlo" w:hAnsi="Menlo" w:cs="Menlo"/>
+          <w:color w:val="D4D4D4"/>
+          <w:sz w:val="17"/>
+          <w:szCs w:val="17"/>
+        </w:rPr>
+        <w:t xml:space="preserve"> </w:t>
+      </w:r>
+      <w:proofErr w:type="spellStart"/>
+      <w:r>
+        <w:rPr>
+          <w:rFonts w:ascii="Menlo" w:hAnsi="Menlo" w:cs="Menlo"/>
+          <w:color w:val="9CDCFE"/>
+          <w:sz w:val="17"/>
+          <w:szCs w:val="17"/>
+        </w:rPr>
+        <w:t>a</w:t>
+      </w:r>
+      <w:r>
+        <w:rPr>
+          <w:rFonts w:ascii="Menlo" w:hAnsi="Menlo" w:cs="Menlo"/>
+          <w:color w:val="D4D4D4"/>
+          <w:sz w:val="17"/>
+          <w:szCs w:val="17"/>
+        </w:rPr>
+        <w:t>,</w:t>
+      </w:r>
+      <w:r>
+        <w:rPr>
+          <w:rFonts w:ascii="Menlo" w:hAnsi="Menlo" w:cs="Menlo"/>
+          <w:color w:val="9CDCFE"/>
+          <w:sz w:val="17"/>
+          <w:szCs w:val="17"/>
+        </w:rPr>
+        <w:t>b</w:t>
+      </w:r>
+      <w:r>
+        <w:rPr>
+          <w:rFonts w:ascii="Menlo" w:hAnsi="Menlo" w:cs="Menlo"/>
+          <w:color w:val="D4D4D4"/>
+          <w:sz w:val="17"/>
+          <w:szCs w:val="17"/>
+        </w:rPr>
+        <w:t>:a</w:t>
+      </w:r>
+      <w:proofErr w:type="spellEnd"/>
+      <w:r>
+        <w:rPr>
+          <w:rFonts w:ascii="Menlo" w:hAnsi="Menlo" w:cs="Menlo"/>
+          <w:color w:val="D4D4D4"/>
+          <w:sz w:val="17"/>
+          <w:szCs w:val="17"/>
+        </w:rPr>
+        <w:t xml:space="preserve"> +b)</w:t>
+      </w:r>
+    </w:p>
+    <w:p>
+      <w:pPr>
+        <w:shd w:val="clear" w:color="auto" w:fill="1E1E1E"/>
+        <w:spacing w:line="255" w:lineRule="atLeast"/>
+        <w:rPr>
+          <w:rFonts w:ascii="Menlo" w:hAnsi="Menlo" w:cs="Menlo"/>
+          <w:color w:val="D4D4D4"/>
+          <w:sz w:val="17"/>
+          <w:szCs w:val="17"/>
+        </w:rPr>
+      </w:pPr>
+      <w:r>
+        <w:rPr>
+          <w:rFonts w:ascii="Menlo" w:hAnsi="Menlo" w:cs="Menlo"/>
+          <w:color w:val="D4D4D4"/>
+          <w:sz w:val="17"/>
+          <w:szCs w:val="17"/>
+        </w:rPr>
+        <w:t xml:space="preserve">        </w:t>
+      </w:r>
+    </w:p>
+    <w:p>
+      <w:pPr>
+        <w:shd w:val="clear" w:color="auto" w:fill="1E1E1E"/>
+        <w:spacing w:line="255" w:lineRule="atLeast"/>
+        <w:rPr>
+          <w:rFonts w:ascii="Menlo" w:hAnsi="Menlo" w:cs="Menlo"/>
+          <w:color w:val="D4D4D4"/>
+          <w:sz w:val="17"/>
+          <w:szCs w:val="17"/>
+        </w:rPr>
+      </w:pPr>
+      <w:r>
+        <w:rPr>
+          <w:rFonts w:ascii="Menlo" w:hAnsi="Menlo" w:cs="Menlo"/>
+          <w:color w:val="D4D4D4"/>
+          <w:sz w:val="17"/>
+          <w:szCs w:val="17"/>
+        </w:rPr>
+        <w:t xml:space="preserve">        </w:t>
+      </w:r>
+      <w:proofErr w:type="spellStart"/>
+      <w:r>
+        <w:rPr>
+          <w:rFonts w:ascii="Menlo" w:hAnsi="Menlo" w:cs="Menlo"/>
+          <w:color w:val="D4D4D4"/>
+          <w:sz w:val="17"/>
+          <w:szCs w:val="17"/>
+        </w:rPr>
+        <w:t>sortedCount</w:t>
+      </w:r>
+      <w:proofErr w:type="spellEnd"/>
+      <w:r>
+        <w:rPr>
+          <w:rFonts w:ascii="Menlo" w:hAnsi="Menlo" w:cs="Menlo"/>
+          <w:color w:val="D4D4D4"/>
+          <w:sz w:val="17"/>
+          <w:szCs w:val="17"/>
+        </w:rPr>
+        <w:t>=</w:t>
+      </w:r>
+      <w:proofErr w:type="spellStart"/>
+      <w:r>
+        <w:rPr>
+          <w:rFonts w:ascii="Menlo" w:hAnsi="Menlo" w:cs="Menlo"/>
+          <w:color w:val="D4D4D4"/>
+          <w:sz w:val="17"/>
+          <w:szCs w:val="17"/>
+        </w:rPr>
+        <w:t>wordCounts.sortBy</w:t>
+      </w:r>
+      <w:proofErr w:type="spellEnd"/>
+      <w:r>
+        <w:rPr>
+          <w:rFonts w:ascii="Menlo" w:hAnsi="Menlo" w:cs="Menlo"/>
+          <w:color w:val="D4D4D4"/>
+          <w:sz w:val="17"/>
+          <w:szCs w:val="17"/>
+        </w:rPr>
+        <w:t>(</w:t>
+      </w:r>
+      <w:r>
+        <w:rPr>
+          <w:rFonts w:ascii="Menlo" w:hAnsi="Menlo" w:cs="Menlo"/>
+          <w:color w:val="569CD6"/>
+          <w:sz w:val="17"/>
+          <w:szCs w:val="17"/>
+        </w:rPr>
+        <w:t>lambda</w:t>
+      </w:r>
+      <w:r>
+        <w:rPr>
+          <w:rFonts w:ascii="Menlo" w:hAnsi="Menlo" w:cs="Menlo"/>
+          <w:color w:val="D4D4D4"/>
+          <w:sz w:val="17"/>
+          <w:szCs w:val="17"/>
+        </w:rPr>
+        <w:t xml:space="preserve"> </w:t>
+      </w:r>
+      <w:proofErr w:type="spellStart"/>
+      <w:proofErr w:type="gramStart"/>
+      <w:r>
+        <w:rPr>
+          <w:rFonts w:ascii="Menlo" w:hAnsi="Menlo" w:cs="Menlo"/>
+          <w:color w:val="9CDCFE"/>
+          <w:sz w:val="17"/>
+          <w:szCs w:val="17"/>
+        </w:rPr>
+        <w:t>a</w:t>
+      </w:r>
+      <w:r>
+        <w:rPr>
+          <w:rFonts w:ascii="Menlo" w:hAnsi="Menlo" w:cs="Menlo"/>
+          <w:color w:val="D4D4D4"/>
+          <w:sz w:val="17"/>
+          <w:szCs w:val="17"/>
+        </w:rPr>
+        <w:t>:a</w:t>
+      </w:r>
+      <w:proofErr w:type="spellEnd"/>
+      <w:proofErr w:type="gramEnd"/>
+      <w:r>
+        <w:rPr>
+          <w:rFonts w:ascii="Menlo" w:hAnsi="Menlo" w:cs="Menlo"/>
+          <w:color w:val="D4D4D4"/>
+          <w:sz w:val="17"/>
+          <w:szCs w:val="17"/>
+        </w:rPr>
+        <w:t>[</w:t>
+      </w:r>
+      <w:r>
+        <w:rPr>
+          <w:rFonts w:ascii="Menlo" w:hAnsi="Menlo" w:cs="Menlo"/>
+          <w:color w:val="B5CEA8"/>
+          <w:sz w:val="17"/>
+          <w:szCs w:val="17"/>
+        </w:rPr>
+        <w:t>1</w:t>
+      </w:r>
+      <w:r>
+        <w:rPr>
+          <w:rFonts w:ascii="Menlo" w:hAnsi="Menlo" w:cs="Menlo"/>
+          <w:color w:val="D4D4D4"/>
+          <w:sz w:val="17"/>
+          <w:szCs w:val="17"/>
+        </w:rPr>
+        <w:t xml:space="preserve">], </w:t>
+      </w:r>
+      <w:r>
+        <w:rPr>
+          <w:rFonts w:ascii="Menlo" w:hAnsi="Menlo" w:cs="Menlo"/>
+          <w:color w:val="9CDCFE"/>
+          <w:sz w:val="17"/>
+          <w:szCs w:val="17"/>
+        </w:rPr>
+        <w:t>ascending</w:t>
+      </w:r>
+      <w:r>
+        <w:rPr>
+          <w:rFonts w:ascii="Menlo" w:hAnsi="Menlo" w:cs="Menlo"/>
+          <w:color w:val="D4D4D4"/>
+          <w:sz w:val="17"/>
+          <w:szCs w:val="17"/>
+        </w:rPr>
+        <w:t>=</w:t>
+      </w:r>
+      <w:r>
+        <w:rPr>
+          <w:rFonts w:ascii="Menlo" w:hAnsi="Menlo" w:cs="Menlo"/>
+          <w:color w:val="569CD6"/>
+          <w:sz w:val="17"/>
+          <w:szCs w:val="17"/>
+        </w:rPr>
+        <w:t>False</w:t>
+      </w:r>
+      <w:r>
+        <w:rPr>
+          <w:rFonts w:ascii="Menlo" w:hAnsi="Menlo" w:cs="Menlo"/>
+          <w:color w:val="D4D4D4"/>
+          <w:sz w:val="17"/>
+          <w:szCs w:val="17"/>
+        </w:rPr>
+        <w:t>)</w:t>
+      </w:r>
+    </w:p>
+    <w:p>
+      <w:pPr>
+        <w:shd w:val="clear" w:color="auto" w:fill="1E1E1E"/>
+        <w:spacing w:line="255" w:lineRule="atLeast"/>
+        <w:rPr>
+          <w:rFonts w:ascii="Menlo" w:hAnsi="Menlo" w:cs="Menlo"/>
+          <w:color w:val="D4D4D4"/>
+          <w:sz w:val="17"/>
+          <w:szCs w:val="17"/>
+        </w:rPr>
+      </w:pPr>
+      <w:r>
+        <w:rPr>
+          <w:rFonts w:ascii="Menlo" w:hAnsi="Menlo" w:cs="Menlo"/>
+          <w:color w:val="D4D4D4"/>
+          <w:sz w:val="17"/>
+          <w:szCs w:val="17"/>
+        </w:rPr>
+        <w:t xml:space="preserve">        </w:t>
+      </w:r>
+    </w:p>
+    <w:p>
+      <w:pPr>
+        <w:shd w:val="clear" w:color="auto" w:fill="1E1E1E"/>
+        <w:spacing w:line="255" w:lineRule="atLeast"/>
+        <w:rPr>
+          <w:rFonts w:ascii="Menlo" w:hAnsi="Menlo" w:cs="Menlo"/>
+          <w:color w:val="D4D4D4"/>
+          <w:sz w:val="17"/>
+          <w:szCs w:val="17"/>
+        </w:rPr>
+      </w:pPr>
+      <w:r>
+        <w:rPr>
+          <w:rFonts w:ascii="Menlo" w:hAnsi="Menlo" w:cs="Menlo"/>
+          <w:color w:val="D4D4D4"/>
+          <w:sz w:val="17"/>
+          <w:szCs w:val="17"/>
+        </w:rPr>
+        <w:t xml:space="preserve">        top20=</w:t>
+      </w:r>
+      <w:proofErr w:type="spellStart"/>
+      <w:r>
+        <w:rPr>
+          <w:rFonts w:ascii="Menlo" w:hAnsi="Menlo" w:cs="Menlo"/>
+          <w:color w:val="D4D4D4"/>
+          <w:sz w:val="17"/>
+          <w:szCs w:val="17"/>
+        </w:rPr>
+        <w:t>sortedCount.take</w:t>
+      </w:r>
+      <w:proofErr w:type="spellEnd"/>
+      <w:r>
+        <w:rPr>
+          <w:rFonts w:ascii="Menlo" w:hAnsi="Menlo" w:cs="Menlo"/>
+          <w:color w:val="D4D4D4"/>
+          <w:sz w:val="17"/>
+          <w:szCs w:val="17"/>
+        </w:rPr>
+        <w:t>(</w:t>
+      </w:r>
+      <w:r>
+        <w:rPr>
+          <w:rFonts w:ascii="Menlo" w:hAnsi="Menlo" w:cs="Menlo"/>
+          <w:color w:val="B5CEA8"/>
+          <w:sz w:val="17"/>
+          <w:szCs w:val="17"/>
+        </w:rPr>
+        <w:t>20</w:t>
+      </w:r>
+      <w:r>
+        <w:rPr>
+          <w:rFonts w:ascii="Menlo" w:hAnsi="Menlo" w:cs="Menlo"/>
+          <w:color w:val="D4D4D4"/>
+          <w:sz w:val="17"/>
+          <w:szCs w:val="17"/>
+        </w:rPr>
+        <w:t>)</w:t>
+      </w:r>
+    </w:p>
+    <w:p>
+      <w:pPr>
+        <w:shd w:val="clear" w:color="auto" w:fill="1E1E1E"/>
+        <w:spacing w:line="255" w:lineRule="atLeast"/>
+        <w:rPr>
+          <w:rFonts w:ascii="Menlo" w:hAnsi="Menlo" w:cs="Menlo"/>
+          <w:color w:val="D4D4D4"/>
+          <w:sz w:val="17"/>
+          <w:szCs w:val="17"/>
+        </w:rPr>
+      </w:pPr>
+      <w:r>
+        <w:rPr>
+          <w:rFonts w:ascii="Menlo" w:hAnsi="Menlo" w:cs="Menlo"/>
+          <w:color w:val="D4D4D4"/>
+          <w:sz w:val="17"/>
+          <w:szCs w:val="17"/>
+        </w:rPr>
+        <w:t xml:space="preserve">        </w:t>
+      </w:r>
+    </w:p>
+    <w:p>
+      <w:pPr>
+        <w:shd w:val="clear" w:color="auto" w:fill="1E1E1E"/>
+        <w:spacing w:line="255" w:lineRule="atLeast"/>
+        <w:rPr>
+          <w:rFonts w:ascii="Menlo" w:hAnsi="Menlo" w:cs="Menlo"/>
+          <w:color w:val="D4D4D4"/>
+          <w:sz w:val="17"/>
+          <w:szCs w:val="17"/>
+        </w:rPr>
+      </w:pPr>
+      <w:r>
+        <w:rPr>
+          <w:rFonts w:ascii="Menlo" w:hAnsi="Menlo" w:cs="Menlo"/>
+          <w:color w:val="D4D4D4"/>
+          <w:sz w:val="17"/>
+          <w:szCs w:val="17"/>
+        </w:rPr>
+        <w:t xml:space="preserve">        </w:t>
+      </w:r>
+      <w:r>
+        <w:rPr>
+          <w:rFonts w:ascii="Menlo" w:hAnsi="Menlo" w:cs="Menlo"/>
+          <w:color w:val="6A9955"/>
+          <w:sz w:val="17"/>
+          <w:szCs w:val="17"/>
+        </w:rPr>
+        <w:t># save the counts to output</w:t>
+      </w:r>
+    </w:p>
+    <w:p>
+      <w:pPr>
+        <w:shd w:val="clear" w:color="auto" w:fill="1E1E1E"/>
+        <w:spacing w:line="255" w:lineRule="atLeast"/>
+        <w:rPr>
+          <w:rFonts w:ascii="Menlo" w:hAnsi="Menlo" w:cs="Menlo"/>
+          <w:color w:val="D4D4D4"/>
+          <w:sz w:val="17"/>
+          <w:szCs w:val="17"/>
+        </w:rPr>
+      </w:pPr>
+      <w:r>
+        <w:rPr>
+          <w:rFonts w:ascii="Menlo" w:hAnsi="Menlo" w:cs="Menlo"/>
+          <w:color w:val="D4D4D4"/>
+          <w:sz w:val="17"/>
+          <w:szCs w:val="17"/>
+        </w:rPr>
+        <w:t xml:space="preserve">        </w:t>
+      </w:r>
+      <w:proofErr w:type="spellStart"/>
+      <w:proofErr w:type="gramStart"/>
+      <w:r>
+        <w:rPr>
+          <w:rFonts w:ascii="Menlo" w:hAnsi="Menlo" w:cs="Menlo"/>
+          <w:color w:val="D4D4D4"/>
+          <w:sz w:val="17"/>
+          <w:szCs w:val="17"/>
+        </w:rPr>
+        <w:t>sc.parallelize</w:t>
+      </w:r>
+      <w:proofErr w:type="spellEnd"/>
+      <w:proofErr w:type="gramEnd"/>
+      <w:r>
+        <w:rPr>
+          <w:rFonts w:ascii="Menlo" w:hAnsi="Menlo" w:cs="Menlo"/>
+          <w:color w:val="D4D4D4"/>
+          <w:sz w:val="17"/>
+          <w:szCs w:val="17"/>
+        </w:rPr>
+        <w:t>(top20).</w:t>
+      </w:r>
+      <w:proofErr w:type="spellStart"/>
+      <w:r>
+        <w:rPr>
+          <w:rFonts w:ascii="Menlo" w:hAnsi="Menlo" w:cs="Menlo"/>
+          <w:color w:val="D4D4D4"/>
+          <w:sz w:val="17"/>
+          <w:szCs w:val="17"/>
+        </w:rPr>
+        <w:t>saveAsTextFile</w:t>
+      </w:r>
+      <w:proofErr w:type="spellEnd"/>
+      <w:r>
+        <w:rPr>
+          <w:rFonts w:ascii="Menlo" w:hAnsi="Menlo" w:cs="Menlo"/>
+          <w:color w:val="D4D4D4"/>
+          <w:sz w:val="17"/>
+          <w:szCs w:val="17"/>
+        </w:rPr>
+        <w:t>(</w:t>
+      </w:r>
+      <w:r>
+        <w:rPr>
+          <w:rFonts w:ascii="Menlo" w:hAnsi="Menlo" w:cs="Menlo"/>
+          <w:color w:val="CE9178"/>
+          <w:sz w:val="17"/>
+          <w:szCs w:val="17"/>
+        </w:rPr>
+        <w:t>"/A9"</w:t>
+      </w:r>
+      <w:r>
+        <w:rPr>
+          <w:rFonts w:ascii="Menlo" w:hAnsi="Menlo" w:cs="Menlo"/>
+          <w:color w:val="D4D4D4"/>
+          <w:sz w:val="17"/>
+          <w:szCs w:val="17"/>
+        </w:rPr>
+        <w:t>)</w:t>
+      </w:r>
+    </w:p>
+    <w:p>
+      <w:pPr>
+        <w:shd w:val="clear" w:color="auto" w:fill="1E1E1E"/>
+        <w:spacing w:line="255" w:lineRule="atLeast"/>
+        <w:rPr>
+          <w:rFonts w:ascii="Menlo" w:hAnsi="Menlo" w:cs="Menlo"/>
+          <w:color w:val="D4D4D4"/>
+          <w:sz w:val="17"/>
+          <w:szCs w:val="17"/>
+        </w:rPr>
+      </w:pPr>
+    </w:p>
+    <w:p/>
+    <w:p>
+      <w:r>
+        <w:t xml:space="preserve">Now it’s time to run our code and see if it works. We use spark-submit command to submit the job which will be run by the Spark and it will write to </w:t>
+      </w:r>
+      <w:proofErr w:type="gramStart"/>
+      <w:r>
+        <w:t>a</w:t>
+      </w:r>
+      <w:proofErr w:type="gramEnd"/>
+      <w:r>
+        <w:t xml:space="preserve"> output file which we can read. </w:t>
+      </w:r>
+    </w:p>
+    <w:p/>
+    <w:p/>
+    <w:p/>
+    <w:p/>
+    <w:p/>
+    <w:p/>
+    <w:p/>
+    <w:p>
+      <w:pPr>
+        <w:shd w:val="clear" w:color="auto" w:fill="1E1E1E"/>
+        <w:spacing w:line="255" w:lineRule="atLeast"/>
+        <w:rPr>
+          <w:rFonts w:ascii="Menlo" w:hAnsi="Menlo" w:cs="Menlo"/>
+          <w:color w:val="6A9955"/>
+          <w:sz w:val="17"/>
+          <w:szCs w:val="17"/>
+        </w:rPr>
+      </w:pPr>
+    </w:p>
+    <w:p>
+      <w:pPr>
+        <w:shd w:val="clear" w:color="auto" w:fill="1E1E1E"/>
+        <w:spacing w:line="255" w:lineRule="atLeast"/>
+        <w:rPr>
+          <w:rFonts w:ascii="Menlo" w:hAnsi="Menlo" w:cs="Menlo"/>
+          <w:color w:val="D4D4D4"/>
+          <w:sz w:val="17"/>
+          <w:szCs w:val="17"/>
+        </w:rPr>
+      </w:pPr>
+      <w:r>
+        <w:rPr>
+          <w:rFonts w:ascii="Menlo" w:hAnsi="Menlo" w:cs="Menlo"/>
+          <w:color w:val="6A9955"/>
+          <w:sz w:val="17"/>
+          <w:szCs w:val="17"/>
+        </w:rPr>
+        <w:t>#Running the python code</w:t>
+      </w:r>
+    </w:p>
+    <w:p>
+      <w:pPr>
+        <w:shd w:val="clear" w:color="auto" w:fill="1E1E1E"/>
+        <w:spacing w:line="255" w:lineRule="atLeast"/>
+        <w:rPr>
+          <w:rFonts w:ascii="Menlo" w:hAnsi="Menlo" w:cs="Menlo"/>
+          <w:color w:val="D4D4D4"/>
+          <w:sz w:val="17"/>
+          <w:szCs w:val="17"/>
+        </w:rPr>
+      </w:pPr>
+      <w:r>
+        <w:rPr>
+          <w:rFonts w:ascii="Menlo" w:hAnsi="Menlo" w:cs="Menlo"/>
+          <w:color w:val="D4D4D4"/>
+          <w:sz w:val="17"/>
+          <w:szCs w:val="17"/>
+        </w:rPr>
+        <w:t>pawanbhatta178@cluster-898a-</w:t>
+      </w:r>
+      <w:proofErr w:type="gramStart"/>
+      <w:r>
+        <w:rPr>
+          <w:rFonts w:ascii="Menlo" w:hAnsi="Menlo" w:cs="Menlo"/>
+          <w:color w:val="D4D4D4"/>
+          <w:sz w:val="17"/>
+          <w:szCs w:val="17"/>
+        </w:rPr>
+        <w:t>m:~</w:t>
+      </w:r>
+      <w:proofErr w:type="gramEnd"/>
+      <w:r>
+        <w:rPr>
+          <w:rFonts w:ascii="Menlo" w:hAnsi="Menlo" w:cs="Menlo"/>
+          <w:color w:val="D4D4D4"/>
+          <w:sz w:val="17"/>
+          <w:szCs w:val="17"/>
+        </w:rPr>
+        <w:t>$ spark-submit wordCount2.py</w:t>
+      </w:r>
+    </w:p>
+    <w:p>
+      <w:pPr>
+        <w:shd w:val="clear" w:color="auto" w:fill="1E1E1E"/>
+        <w:spacing w:line="255" w:lineRule="atLeast"/>
+        <w:rPr>
+          <w:rFonts w:ascii="Menlo" w:hAnsi="Menlo" w:cs="Menlo"/>
+          <w:color w:val="D4D4D4"/>
+          <w:sz w:val="17"/>
+          <w:szCs w:val="17"/>
+        </w:rPr>
+      </w:pPr>
+    </w:p>
+    <w:p>
+      <w:pPr>
+        <w:shd w:val="clear" w:color="auto" w:fill="1E1E1E"/>
+        <w:spacing w:line="255" w:lineRule="atLeast"/>
+        <w:rPr>
+          <w:rFonts w:ascii="Menlo" w:hAnsi="Menlo" w:cs="Menlo"/>
+          <w:color w:val="D4D4D4"/>
+          <w:sz w:val="17"/>
+          <w:szCs w:val="17"/>
+        </w:rPr>
+      </w:pPr>
+      <w:r>
+        <w:rPr>
+          <w:rFonts w:ascii="Menlo" w:hAnsi="Menlo" w:cs="Menlo"/>
+          <w:color w:val="6A9955"/>
+          <w:sz w:val="17"/>
+          <w:szCs w:val="17"/>
+        </w:rPr>
+        <w:t>#Output</w:t>
+      </w:r>
+    </w:p>
+    <w:p>
+      <w:pPr>
+        <w:shd w:val="clear" w:color="auto" w:fill="1E1E1E"/>
+        <w:spacing w:line="255" w:lineRule="atLeast"/>
+        <w:rPr>
+          <w:rFonts w:ascii="Menlo" w:hAnsi="Menlo" w:cs="Menlo"/>
+          <w:color w:val="D4D4D4"/>
+          <w:sz w:val="17"/>
+          <w:szCs w:val="17"/>
+        </w:rPr>
+      </w:pPr>
+      <w:r>
+        <w:rPr>
+          <w:rFonts w:ascii="Menlo" w:hAnsi="Menlo" w:cs="Menlo"/>
+          <w:color w:val="D4D4D4"/>
+          <w:sz w:val="17"/>
+          <w:szCs w:val="17"/>
+        </w:rPr>
+        <w:t>pawanbhatta178@cluster-898a-</w:t>
+      </w:r>
+      <w:proofErr w:type="gramStart"/>
+      <w:r>
+        <w:rPr>
+          <w:rFonts w:ascii="Menlo" w:hAnsi="Menlo" w:cs="Menlo"/>
+          <w:color w:val="D4D4D4"/>
+          <w:sz w:val="17"/>
+          <w:szCs w:val="17"/>
+        </w:rPr>
+        <w:t>m:~</w:t>
+      </w:r>
+      <w:proofErr w:type="gramEnd"/>
+      <w:r>
+        <w:rPr>
+          <w:rFonts w:ascii="Menlo" w:hAnsi="Menlo" w:cs="Menlo"/>
+          <w:color w:val="D4D4D4"/>
+          <w:sz w:val="17"/>
+          <w:szCs w:val="17"/>
+        </w:rPr>
+        <w:t xml:space="preserve">$ </w:t>
+      </w:r>
+      <w:proofErr w:type="spellStart"/>
+      <w:r>
+        <w:rPr>
+          <w:rFonts w:ascii="Menlo" w:hAnsi="Menlo" w:cs="Menlo"/>
+          <w:color w:val="D4D4D4"/>
+          <w:sz w:val="17"/>
+          <w:szCs w:val="17"/>
+        </w:rPr>
+        <w:t>hadoop</w:t>
+      </w:r>
+      <w:proofErr w:type="spellEnd"/>
+      <w:r>
+        <w:rPr>
+          <w:rFonts w:ascii="Menlo" w:hAnsi="Menlo" w:cs="Menlo"/>
+          <w:color w:val="D4D4D4"/>
+          <w:sz w:val="17"/>
+          <w:szCs w:val="17"/>
+        </w:rPr>
+        <w:t xml:space="preserve"> fs -cat /A9/part-00000</w:t>
+      </w:r>
+    </w:p>
+    <w:p>
+      <w:pPr>
+        <w:shd w:val="clear" w:color="auto" w:fill="1E1E1E"/>
+        <w:spacing w:line="255" w:lineRule="atLeast"/>
+        <w:rPr>
+          <w:rFonts w:ascii="Menlo" w:hAnsi="Menlo" w:cs="Menlo"/>
+          <w:color w:val="D4D4D4"/>
+          <w:sz w:val="17"/>
+          <w:szCs w:val="17"/>
+        </w:rPr>
+      </w:pPr>
+      <w:r>
+        <w:rPr>
+          <w:rFonts w:ascii="Menlo" w:hAnsi="Menlo" w:cs="Menlo"/>
+          <w:color w:val="D4D4D4"/>
+          <w:sz w:val="17"/>
+          <w:szCs w:val="17"/>
+        </w:rPr>
+        <w:t>(</w:t>
+      </w:r>
+      <w:r>
+        <w:rPr>
+          <w:rFonts w:ascii="Menlo" w:hAnsi="Menlo" w:cs="Menlo"/>
+          <w:color w:val="CE9178"/>
+          <w:sz w:val="17"/>
+          <w:szCs w:val="17"/>
+        </w:rPr>
+        <w:t>''</w:t>
+      </w:r>
+      <w:r>
+        <w:rPr>
+          <w:rFonts w:ascii="Menlo" w:hAnsi="Menlo" w:cs="Menlo"/>
+          <w:color w:val="D4D4D4"/>
+          <w:sz w:val="17"/>
+          <w:szCs w:val="17"/>
+        </w:rPr>
+        <w:t>, 73700)</w:t>
+      </w:r>
+    </w:p>
+    <w:p>
+      <w:pPr>
+        <w:shd w:val="clear" w:color="auto" w:fill="1E1E1E"/>
+        <w:spacing w:line="255" w:lineRule="atLeast"/>
+        <w:rPr>
+          <w:rFonts w:ascii="Menlo" w:hAnsi="Menlo" w:cs="Menlo"/>
+          <w:color w:val="D4D4D4"/>
+          <w:sz w:val="17"/>
+          <w:szCs w:val="17"/>
+        </w:rPr>
+      </w:pPr>
+      <w:r>
+        <w:rPr>
+          <w:rFonts w:ascii="Menlo" w:hAnsi="Menlo" w:cs="Menlo"/>
+          <w:color w:val="D4D4D4"/>
+          <w:sz w:val="17"/>
+          <w:szCs w:val="17"/>
+        </w:rPr>
+        <w:t>(</w:t>
+      </w:r>
+      <w:r>
+        <w:rPr>
+          <w:rFonts w:ascii="Menlo" w:hAnsi="Menlo" w:cs="Menlo"/>
+          <w:color w:val="CE9178"/>
+          <w:sz w:val="17"/>
+          <w:szCs w:val="17"/>
+        </w:rPr>
+        <w:t>'the'</w:t>
+      </w:r>
+      <w:r>
+        <w:rPr>
+          <w:rFonts w:ascii="Menlo" w:hAnsi="Menlo" w:cs="Menlo"/>
+          <w:color w:val="D4D4D4"/>
+          <w:sz w:val="17"/>
+          <w:szCs w:val="17"/>
+        </w:rPr>
+        <w:t>, 4216)</w:t>
+      </w:r>
+    </w:p>
+    <w:p>
+      <w:pPr>
+        <w:shd w:val="clear" w:color="auto" w:fill="1E1E1E"/>
+        <w:spacing w:line="255" w:lineRule="atLeast"/>
+        <w:rPr>
+          <w:rFonts w:ascii="Menlo" w:hAnsi="Menlo" w:cs="Menlo"/>
+          <w:color w:val="D4D4D4"/>
+          <w:sz w:val="17"/>
+          <w:szCs w:val="17"/>
+        </w:rPr>
+      </w:pPr>
+      <w:r>
+        <w:rPr>
+          <w:rFonts w:ascii="Menlo" w:hAnsi="Menlo" w:cs="Menlo"/>
+          <w:color w:val="D4D4D4"/>
+          <w:sz w:val="17"/>
+          <w:szCs w:val="17"/>
+        </w:rPr>
+        <w:t>(</w:t>
+      </w:r>
+      <w:r>
+        <w:rPr>
+          <w:rFonts w:ascii="Menlo" w:hAnsi="Menlo" w:cs="Menlo"/>
+          <w:color w:val="CE9178"/>
+          <w:sz w:val="17"/>
+          <w:szCs w:val="17"/>
+        </w:rPr>
+        <w:t>'to'</w:t>
+      </w:r>
+      <w:r>
+        <w:rPr>
+          <w:rFonts w:ascii="Menlo" w:hAnsi="Menlo" w:cs="Menlo"/>
+          <w:color w:val="D4D4D4"/>
+          <w:sz w:val="17"/>
+          <w:szCs w:val="17"/>
+        </w:rPr>
+        <w:t>, 4123)</w:t>
+      </w:r>
+    </w:p>
+    <w:p>
+      <w:pPr>
+        <w:shd w:val="clear" w:color="auto" w:fill="1E1E1E"/>
+        <w:spacing w:line="255" w:lineRule="atLeast"/>
+        <w:rPr>
+          <w:rFonts w:ascii="Menlo" w:hAnsi="Menlo" w:cs="Menlo"/>
+          <w:color w:val="D4D4D4"/>
+          <w:sz w:val="17"/>
+          <w:szCs w:val="17"/>
+        </w:rPr>
+      </w:pPr>
+      <w:r>
+        <w:rPr>
+          <w:rFonts w:ascii="Menlo" w:hAnsi="Menlo" w:cs="Menlo"/>
+          <w:color w:val="D4D4D4"/>
+          <w:sz w:val="17"/>
+          <w:szCs w:val="17"/>
+        </w:rPr>
+        <w:t>(</w:t>
+      </w:r>
+      <w:r>
+        <w:rPr>
+          <w:rFonts w:ascii="Menlo" w:hAnsi="Menlo" w:cs="Menlo"/>
+          <w:color w:val="CE9178"/>
+          <w:sz w:val="17"/>
+          <w:szCs w:val="17"/>
+        </w:rPr>
+        <w:t>'of'</w:t>
+      </w:r>
+      <w:r>
+        <w:rPr>
+          <w:rFonts w:ascii="Menlo" w:hAnsi="Menlo" w:cs="Menlo"/>
+          <w:color w:val="D4D4D4"/>
+          <w:sz w:val="17"/>
+          <w:szCs w:val="17"/>
+        </w:rPr>
+        <w:t>, 3667)</w:t>
+      </w:r>
+    </w:p>
+    <w:p>
+      <w:pPr>
+        <w:shd w:val="clear" w:color="auto" w:fill="1E1E1E"/>
+        <w:spacing w:line="255" w:lineRule="atLeast"/>
+        <w:rPr>
+          <w:rFonts w:ascii="Menlo" w:hAnsi="Menlo" w:cs="Menlo"/>
+          <w:color w:val="D4D4D4"/>
+          <w:sz w:val="17"/>
+          <w:szCs w:val="17"/>
+        </w:rPr>
+      </w:pPr>
+      <w:r>
+        <w:rPr>
+          <w:rFonts w:ascii="Menlo" w:hAnsi="Menlo" w:cs="Menlo"/>
+          <w:color w:val="D4D4D4"/>
+          <w:sz w:val="17"/>
+          <w:szCs w:val="17"/>
+        </w:rPr>
+        <w:t>(</w:t>
+      </w:r>
+      <w:proofErr w:type="gramStart"/>
+      <w:r>
+        <w:rPr>
+          <w:rFonts w:ascii="Menlo" w:hAnsi="Menlo" w:cs="Menlo"/>
+          <w:color w:val="CE9178"/>
+          <w:sz w:val="17"/>
+          <w:szCs w:val="17"/>
+        </w:rPr>
+        <w:t>'and'</w:t>
+      </w:r>
+      <w:r>
+        <w:rPr>
+          <w:rFonts w:ascii="Menlo" w:hAnsi="Menlo" w:cs="Menlo"/>
+          <w:color w:val="D4D4D4"/>
+          <w:sz w:val="17"/>
+          <w:szCs w:val="17"/>
+        </w:rPr>
+        <w:t>,</w:t>
+      </w:r>
+      <w:proofErr w:type="gramEnd"/>
+      <w:r>
+        <w:rPr>
+          <w:rFonts w:ascii="Menlo" w:hAnsi="Menlo" w:cs="Menlo"/>
+          <w:color w:val="D4D4D4"/>
+          <w:sz w:val="17"/>
+          <w:szCs w:val="17"/>
+        </w:rPr>
+        <w:t xml:space="preserve"> 3309)</w:t>
+      </w:r>
+    </w:p>
+    <w:p>
+      <w:pPr>
+        <w:shd w:val="clear" w:color="auto" w:fill="1E1E1E"/>
+        <w:spacing w:line="255" w:lineRule="atLeast"/>
+        <w:rPr>
+          <w:rFonts w:ascii="Menlo" w:hAnsi="Menlo" w:cs="Menlo"/>
+          <w:color w:val="D4D4D4"/>
+          <w:sz w:val="17"/>
+          <w:szCs w:val="17"/>
+        </w:rPr>
+      </w:pPr>
+      <w:r>
+        <w:rPr>
+          <w:rFonts w:ascii="Menlo" w:hAnsi="Menlo" w:cs="Menlo"/>
+          <w:color w:val="D4D4D4"/>
+          <w:sz w:val="17"/>
+          <w:szCs w:val="17"/>
+        </w:rPr>
+        <w:t>(</w:t>
+      </w:r>
+      <w:r>
+        <w:rPr>
+          <w:rFonts w:ascii="Menlo" w:hAnsi="Menlo" w:cs="Menlo"/>
+          <w:color w:val="CE9178"/>
+          <w:sz w:val="17"/>
+          <w:szCs w:val="17"/>
+        </w:rPr>
+        <w:t>'a'</w:t>
+      </w:r>
+      <w:r>
+        <w:rPr>
+          <w:rFonts w:ascii="Menlo" w:hAnsi="Menlo" w:cs="Menlo"/>
+          <w:color w:val="D4D4D4"/>
+          <w:sz w:val="17"/>
+          <w:szCs w:val="17"/>
+        </w:rPr>
+        <w:t>, 1944)</w:t>
+      </w:r>
+    </w:p>
+    <w:p>
+      <w:pPr>
+        <w:shd w:val="clear" w:color="auto" w:fill="1E1E1E"/>
+        <w:spacing w:line="255" w:lineRule="atLeast"/>
+        <w:rPr>
+          <w:rFonts w:ascii="Menlo" w:hAnsi="Menlo" w:cs="Menlo"/>
+          <w:color w:val="D4D4D4"/>
+          <w:sz w:val="17"/>
+          <w:szCs w:val="17"/>
+        </w:rPr>
+      </w:pPr>
+      <w:r>
+        <w:rPr>
+          <w:rFonts w:ascii="Menlo" w:hAnsi="Menlo" w:cs="Menlo"/>
+          <w:color w:val="D4D4D4"/>
+          <w:sz w:val="17"/>
+          <w:szCs w:val="17"/>
+        </w:rPr>
+        <w:t>(</w:t>
+      </w:r>
+      <w:r>
+        <w:rPr>
+          <w:rFonts w:ascii="Menlo" w:hAnsi="Menlo" w:cs="Menlo"/>
+          <w:color w:val="CE9178"/>
+          <w:sz w:val="17"/>
+          <w:szCs w:val="17"/>
+        </w:rPr>
+        <w:t>'her'</w:t>
+      </w:r>
+      <w:r>
+        <w:rPr>
+          <w:rFonts w:ascii="Menlo" w:hAnsi="Menlo" w:cs="Menlo"/>
+          <w:color w:val="D4D4D4"/>
+          <w:sz w:val="17"/>
+          <w:szCs w:val="17"/>
+        </w:rPr>
+        <w:t>, 1856)</w:t>
+      </w:r>
+    </w:p>
+    <w:p>
+      <w:pPr>
+        <w:shd w:val="clear" w:color="auto" w:fill="1E1E1E"/>
+        <w:spacing w:line="255" w:lineRule="atLeast"/>
+        <w:rPr>
+          <w:rFonts w:ascii="Menlo" w:hAnsi="Menlo" w:cs="Menlo"/>
+          <w:color w:val="D4D4D4"/>
+          <w:sz w:val="17"/>
+          <w:szCs w:val="17"/>
+        </w:rPr>
+      </w:pPr>
+      <w:r>
+        <w:rPr>
+          <w:rFonts w:ascii="Menlo" w:hAnsi="Menlo" w:cs="Menlo"/>
+          <w:color w:val="D4D4D4"/>
+          <w:sz w:val="17"/>
+          <w:szCs w:val="17"/>
+        </w:rPr>
+        <w:t>(</w:t>
+      </w:r>
+      <w:r>
+        <w:rPr>
+          <w:rFonts w:ascii="Menlo" w:hAnsi="Menlo" w:cs="Menlo"/>
+          <w:color w:val="CE9178"/>
+          <w:sz w:val="17"/>
+          <w:szCs w:val="17"/>
+        </w:rPr>
+        <w:t>'in'</w:t>
+      </w:r>
+      <w:r>
+        <w:rPr>
+          <w:rFonts w:ascii="Menlo" w:hAnsi="Menlo" w:cs="Menlo"/>
+          <w:color w:val="D4D4D4"/>
+          <w:sz w:val="17"/>
+          <w:szCs w:val="17"/>
+        </w:rPr>
+        <w:t>, 1817)</w:t>
+      </w:r>
+    </w:p>
+    <w:p>
+      <w:pPr>
+        <w:shd w:val="clear" w:color="auto" w:fill="1E1E1E"/>
+        <w:spacing w:line="255" w:lineRule="atLeast"/>
+        <w:rPr>
+          <w:rFonts w:ascii="Menlo" w:hAnsi="Menlo" w:cs="Menlo"/>
+          <w:color w:val="D4D4D4"/>
+          <w:sz w:val="17"/>
+          <w:szCs w:val="17"/>
+        </w:rPr>
+      </w:pPr>
+      <w:r>
+        <w:rPr>
+          <w:rFonts w:ascii="Menlo" w:hAnsi="Menlo" w:cs="Menlo"/>
+          <w:color w:val="D4D4D4"/>
+          <w:sz w:val="17"/>
+          <w:szCs w:val="17"/>
+        </w:rPr>
+        <w:t>(</w:t>
+      </w:r>
+      <w:r>
+        <w:rPr>
+          <w:rFonts w:ascii="Menlo" w:hAnsi="Menlo" w:cs="Menlo"/>
+          <w:color w:val="CE9178"/>
+          <w:sz w:val="17"/>
+          <w:szCs w:val="17"/>
+        </w:rPr>
+        <w:t>'was'</w:t>
+      </w:r>
+      <w:r>
+        <w:rPr>
+          <w:rFonts w:ascii="Menlo" w:hAnsi="Menlo" w:cs="Menlo"/>
+          <w:color w:val="D4D4D4"/>
+          <w:sz w:val="17"/>
+          <w:szCs w:val="17"/>
+        </w:rPr>
+        <w:t>, 1796)</w:t>
+      </w:r>
+    </w:p>
+    <w:p>
+      <w:pPr>
+        <w:shd w:val="clear" w:color="auto" w:fill="1E1E1E"/>
+        <w:spacing w:line="255" w:lineRule="atLeast"/>
+        <w:rPr>
+          <w:rFonts w:ascii="Menlo" w:hAnsi="Menlo" w:cs="Menlo"/>
+          <w:color w:val="D4D4D4"/>
+          <w:sz w:val="17"/>
+          <w:szCs w:val="17"/>
+        </w:rPr>
+      </w:pPr>
+      <w:r>
+        <w:rPr>
+          <w:rFonts w:ascii="Menlo" w:hAnsi="Menlo" w:cs="Menlo"/>
+          <w:color w:val="D4D4D4"/>
+          <w:sz w:val="17"/>
+          <w:szCs w:val="17"/>
+        </w:rPr>
+        <w:t>(</w:t>
+      </w:r>
+      <w:r>
+        <w:rPr>
+          <w:rFonts w:ascii="Menlo" w:hAnsi="Menlo" w:cs="Menlo"/>
+          <w:color w:val="CE9178"/>
+          <w:sz w:val="17"/>
+          <w:szCs w:val="17"/>
+        </w:rPr>
+        <w:t>'I'</w:t>
+      </w:r>
+      <w:r>
+        <w:rPr>
+          <w:rFonts w:ascii="Menlo" w:hAnsi="Menlo" w:cs="Menlo"/>
+          <w:color w:val="D4D4D4"/>
+          <w:sz w:val="17"/>
+          <w:szCs w:val="17"/>
+        </w:rPr>
+        <w:t>, 1725)</w:t>
+      </w:r>
+    </w:p>
+    <w:p>
+      <w:pPr>
+        <w:shd w:val="clear" w:color="auto" w:fill="1E1E1E"/>
+        <w:spacing w:line="255" w:lineRule="atLeast"/>
+        <w:rPr>
+          <w:rFonts w:ascii="Menlo" w:hAnsi="Menlo" w:cs="Menlo"/>
+          <w:color w:val="D4D4D4"/>
+          <w:sz w:val="17"/>
+          <w:szCs w:val="17"/>
+        </w:rPr>
+      </w:pPr>
+      <w:r>
+        <w:rPr>
+          <w:rFonts w:ascii="Menlo" w:hAnsi="Menlo" w:cs="Menlo"/>
+          <w:color w:val="D4D4D4"/>
+          <w:sz w:val="17"/>
+          <w:szCs w:val="17"/>
+        </w:rPr>
+        <w:t>(</w:t>
+      </w:r>
+      <w:r>
+        <w:rPr>
+          <w:rFonts w:ascii="Menlo" w:hAnsi="Menlo" w:cs="Menlo"/>
+          <w:color w:val="CE9178"/>
+          <w:sz w:val="17"/>
+          <w:szCs w:val="17"/>
+        </w:rPr>
+        <w:t>'that'</w:t>
+      </w:r>
+      <w:r>
+        <w:rPr>
+          <w:rFonts w:ascii="Menlo" w:hAnsi="Menlo" w:cs="Menlo"/>
+          <w:color w:val="D4D4D4"/>
+          <w:sz w:val="17"/>
+          <w:szCs w:val="17"/>
+        </w:rPr>
+        <w:t>, 1417)</w:t>
+      </w:r>
+    </w:p>
+    <w:p>
+      <w:pPr>
+        <w:shd w:val="clear" w:color="auto" w:fill="1E1E1E"/>
+        <w:spacing w:line="255" w:lineRule="atLeast"/>
+        <w:rPr>
+          <w:rFonts w:ascii="Menlo" w:hAnsi="Menlo" w:cs="Menlo"/>
+          <w:color w:val="D4D4D4"/>
+          <w:sz w:val="17"/>
+          <w:szCs w:val="17"/>
+        </w:rPr>
+      </w:pPr>
+      <w:r>
+        <w:rPr>
+          <w:rFonts w:ascii="Menlo" w:hAnsi="Menlo" w:cs="Menlo"/>
+          <w:color w:val="D4D4D4"/>
+          <w:sz w:val="17"/>
+          <w:szCs w:val="17"/>
+        </w:rPr>
+        <w:t>(</w:t>
+      </w:r>
+      <w:r>
+        <w:rPr>
+          <w:rFonts w:ascii="Menlo" w:hAnsi="Menlo" w:cs="Menlo"/>
+          <w:color w:val="CE9178"/>
+          <w:sz w:val="17"/>
+          <w:szCs w:val="17"/>
+        </w:rPr>
+        <w:t>'not'</w:t>
+      </w:r>
+      <w:r>
+        <w:rPr>
+          <w:rFonts w:ascii="Menlo" w:hAnsi="Menlo" w:cs="Menlo"/>
+          <w:color w:val="D4D4D4"/>
+          <w:sz w:val="17"/>
+          <w:szCs w:val="17"/>
+        </w:rPr>
+        <w:t>, 1363)</w:t>
+      </w:r>
+    </w:p>
+    <w:p>
+      <w:pPr>
+        <w:shd w:val="clear" w:color="auto" w:fill="1E1E1E"/>
+        <w:spacing w:line="255" w:lineRule="atLeast"/>
+        <w:rPr>
+          <w:rFonts w:ascii="Menlo" w:hAnsi="Menlo" w:cs="Menlo"/>
+          <w:color w:val="D4D4D4"/>
+          <w:sz w:val="17"/>
+          <w:szCs w:val="17"/>
+        </w:rPr>
+      </w:pPr>
+      <w:r>
+        <w:rPr>
+          <w:rFonts w:ascii="Menlo" w:hAnsi="Menlo" w:cs="Menlo"/>
+          <w:color w:val="D4D4D4"/>
+          <w:sz w:val="17"/>
+          <w:szCs w:val="17"/>
+        </w:rPr>
+        <w:t>(</w:t>
+      </w:r>
+      <w:r>
+        <w:rPr>
+          <w:rFonts w:ascii="Menlo" w:hAnsi="Menlo" w:cs="Menlo"/>
+          <w:color w:val="CE9178"/>
+          <w:sz w:val="17"/>
+          <w:szCs w:val="17"/>
+        </w:rPr>
+        <w:t>'she'</w:t>
+      </w:r>
+      <w:r>
+        <w:rPr>
+          <w:rFonts w:ascii="Menlo" w:hAnsi="Menlo" w:cs="Menlo"/>
+          <w:color w:val="D4D4D4"/>
+          <w:sz w:val="17"/>
+          <w:szCs w:val="17"/>
+        </w:rPr>
+        <w:t>, 1303)</w:t>
+      </w:r>
+    </w:p>
+    <w:p>
+      <w:pPr>
+        <w:shd w:val="clear" w:color="auto" w:fill="1E1E1E"/>
+        <w:spacing w:line="255" w:lineRule="atLeast"/>
+        <w:rPr>
+          <w:rFonts w:ascii="Menlo" w:hAnsi="Menlo" w:cs="Menlo"/>
+          <w:color w:val="D4D4D4"/>
+          <w:sz w:val="17"/>
+          <w:szCs w:val="17"/>
+        </w:rPr>
+      </w:pPr>
+      <w:r>
+        <w:rPr>
+          <w:rFonts w:ascii="Menlo" w:hAnsi="Menlo" w:cs="Menlo"/>
+          <w:color w:val="D4D4D4"/>
+          <w:sz w:val="17"/>
+          <w:szCs w:val="17"/>
+        </w:rPr>
+        <w:t>(</w:t>
+      </w:r>
+      <w:r>
+        <w:rPr>
+          <w:rFonts w:ascii="Menlo" w:hAnsi="Menlo" w:cs="Menlo"/>
+          <w:color w:val="CE9178"/>
+          <w:sz w:val="17"/>
+          <w:szCs w:val="17"/>
+        </w:rPr>
+        <w:t>'be'</w:t>
+      </w:r>
+      <w:r>
+        <w:rPr>
+          <w:rFonts w:ascii="Menlo" w:hAnsi="Menlo" w:cs="Menlo"/>
+          <w:color w:val="D4D4D4"/>
+          <w:sz w:val="17"/>
+          <w:szCs w:val="17"/>
+        </w:rPr>
+        <w:t>, 1209)</w:t>
+      </w:r>
+    </w:p>
+    <w:p>
+      <w:pPr>
+        <w:shd w:val="clear" w:color="auto" w:fill="1E1E1E"/>
+        <w:spacing w:line="255" w:lineRule="atLeast"/>
+        <w:rPr>
+          <w:rFonts w:ascii="Menlo" w:hAnsi="Menlo" w:cs="Menlo"/>
+          <w:color w:val="D4D4D4"/>
+          <w:sz w:val="17"/>
+          <w:szCs w:val="17"/>
+        </w:rPr>
+      </w:pPr>
+      <w:r>
+        <w:rPr>
+          <w:rFonts w:ascii="Menlo" w:hAnsi="Menlo" w:cs="Menlo"/>
+          <w:color w:val="D4D4D4"/>
+          <w:sz w:val="17"/>
+          <w:szCs w:val="17"/>
+        </w:rPr>
+        <w:t>(</w:t>
+      </w:r>
+      <w:r>
+        <w:rPr>
+          <w:rFonts w:ascii="Menlo" w:hAnsi="Menlo" w:cs="Menlo"/>
+          <w:color w:val="CE9178"/>
+          <w:sz w:val="17"/>
+          <w:szCs w:val="17"/>
+        </w:rPr>
+        <w:t>'his'</w:t>
+      </w:r>
+      <w:r>
+        <w:rPr>
+          <w:rFonts w:ascii="Menlo" w:hAnsi="Menlo" w:cs="Menlo"/>
+          <w:color w:val="D4D4D4"/>
+          <w:sz w:val="17"/>
+          <w:szCs w:val="17"/>
+        </w:rPr>
+        <w:t>, 1166)</w:t>
+      </w:r>
+    </w:p>
+    <w:p>
+      <w:pPr>
+        <w:shd w:val="clear" w:color="auto" w:fill="1E1E1E"/>
+        <w:spacing w:line="255" w:lineRule="atLeast"/>
+        <w:rPr>
+          <w:rFonts w:ascii="Menlo" w:hAnsi="Menlo" w:cs="Menlo"/>
+          <w:color w:val="D4D4D4"/>
+          <w:sz w:val="17"/>
+          <w:szCs w:val="17"/>
+        </w:rPr>
+      </w:pPr>
+      <w:r>
+        <w:rPr>
+          <w:rFonts w:ascii="Menlo" w:hAnsi="Menlo" w:cs="Menlo"/>
+          <w:color w:val="D4D4D4"/>
+          <w:sz w:val="17"/>
+          <w:szCs w:val="17"/>
+        </w:rPr>
+        <w:t>(</w:t>
+      </w:r>
+      <w:r>
+        <w:rPr>
+          <w:rFonts w:ascii="Menlo" w:hAnsi="Menlo" w:cs="Menlo"/>
+          <w:color w:val="CE9178"/>
+          <w:sz w:val="17"/>
+          <w:szCs w:val="17"/>
+        </w:rPr>
+        <w:t>'had'</w:t>
+      </w:r>
+      <w:r>
+        <w:rPr>
+          <w:rFonts w:ascii="Menlo" w:hAnsi="Menlo" w:cs="Menlo"/>
+          <w:color w:val="D4D4D4"/>
+          <w:sz w:val="17"/>
+          <w:szCs w:val="17"/>
+        </w:rPr>
+        <w:t>, 1125)</w:t>
+      </w:r>
+    </w:p>
+    <w:p>
+      <w:pPr>
+        <w:shd w:val="clear" w:color="auto" w:fill="1E1E1E"/>
+        <w:spacing w:line="255" w:lineRule="atLeast"/>
+        <w:rPr>
+          <w:rFonts w:ascii="Menlo" w:hAnsi="Menlo" w:cs="Menlo"/>
+          <w:color w:val="D4D4D4"/>
+          <w:sz w:val="17"/>
+          <w:szCs w:val="17"/>
+        </w:rPr>
+      </w:pPr>
+      <w:r>
+        <w:rPr>
+          <w:rFonts w:ascii="Menlo" w:hAnsi="Menlo" w:cs="Menlo"/>
+          <w:color w:val="D4D4D4"/>
+          <w:sz w:val="17"/>
+          <w:szCs w:val="17"/>
+        </w:rPr>
+        <w:t>(</w:t>
+      </w:r>
+      <w:r>
+        <w:rPr>
+          <w:rFonts w:ascii="Menlo" w:hAnsi="Menlo" w:cs="Menlo"/>
+          <w:color w:val="CE9178"/>
+          <w:sz w:val="17"/>
+          <w:szCs w:val="17"/>
+        </w:rPr>
+        <w:t>'as'</w:t>
+      </w:r>
+      <w:r>
+        <w:rPr>
+          <w:rFonts w:ascii="Menlo" w:hAnsi="Menlo" w:cs="Menlo"/>
+          <w:color w:val="D4D4D4"/>
+          <w:sz w:val="17"/>
+          <w:szCs w:val="17"/>
+        </w:rPr>
+        <w:t>, 1119)</w:t>
+      </w:r>
+    </w:p>
+    <w:p>
+      <w:pPr>
+        <w:shd w:val="clear" w:color="auto" w:fill="1E1E1E"/>
+        <w:spacing w:line="255" w:lineRule="atLeast"/>
+        <w:rPr>
+          <w:rFonts w:ascii="Menlo" w:hAnsi="Menlo" w:cs="Menlo"/>
+          <w:color w:val="D4D4D4"/>
+          <w:sz w:val="17"/>
+          <w:szCs w:val="17"/>
+        </w:rPr>
+      </w:pPr>
+      <w:r>
+        <w:rPr>
+          <w:rFonts w:ascii="Menlo" w:hAnsi="Menlo" w:cs="Menlo"/>
+          <w:color w:val="D4D4D4"/>
+          <w:sz w:val="17"/>
+          <w:szCs w:val="17"/>
+        </w:rPr>
+        <w:t>(</w:t>
+      </w:r>
+      <w:r>
+        <w:rPr>
+          <w:rFonts w:ascii="Menlo" w:hAnsi="Menlo" w:cs="Menlo"/>
+          <w:color w:val="CE9178"/>
+          <w:sz w:val="17"/>
+          <w:szCs w:val="17"/>
+        </w:rPr>
+        <w:t>'with'</w:t>
+      </w:r>
+      <w:r>
+        <w:rPr>
+          <w:rFonts w:ascii="Menlo" w:hAnsi="Menlo" w:cs="Menlo"/>
+          <w:color w:val="D4D4D4"/>
+          <w:sz w:val="17"/>
+          <w:szCs w:val="17"/>
+        </w:rPr>
+        <w:t>, 1040)</w:t>
+      </w:r>
+    </w:p>
+    <w:p>
+      <w:pPr>
+        <w:shd w:val="clear" w:color="auto" w:fill="1E1E1E"/>
+        <w:spacing w:line="255" w:lineRule="atLeast"/>
+        <w:rPr>
+          <w:rFonts w:ascii="Menlo" w:hAnsi="Menlo" w:cs="Menlo"/>
+          <w:color w:val="D4D4D4"/>
+          <w:sz w:val="17"/>
+          <w:szCs w:val="17"/>
+        </w:rPr>
+      </w:pPr>
+      <w:r>
+        <w:rPr>
+          <w:rFonts w:ascii="Menlo" w:hAnsi="Menlo" w:cs="Menlo"/>
+          <w:color w:val="D4D4D4"/>
+          <w:sz w:val="17"/>
+          <w:szCs w:val="17"/>
+        </w:rPr>
+        <w:t>(</w:t>
+      </w:r>
+      <w:r>
+        <w:rPr>
+          <w:rFonts w:ascii="Menlo" w:hAnsi="Menlo" w:cs="Menlo"/>
+          <w:color w:val="CE9178"/>
+          <w:sz w:val="17"/>
+          <w:szCs w:val="17"/>
+        </w:rPr>
+        <w:t>'he'</w:t>
+      </w:r>
+      <w:r>
+        <w:rPr>
+          <w:rFonts w:ascii="Menlo" w:hAnsi="Menlo" w:cs="Menlo"/>
+          <w:color w:val="D4D4D4"/>
+          <w:sz w:val="17"/>
+          <w:szCs w:val="17"/>
+        </w:rPr>
+        <w:t>, 1039)</w:t>
+      </w:r>
+    </w:p>
+    <w:p>
+      <w:pPr>
+        <w:shd w:val="clear" w:color="auto" w:fill="1E1E1E"/>
+        <w:spacing w:line="255" w:lineRule="atLeast"/>
+        <w:rPr>
+          <w:rFonts w:ascii="Menlo" w:hAnsi="Menlo" w:cs="Menlo"/>
+          <w:color w:val="D4D4D4"/>
+          <w:sz w:val="17"/>
+          <w:szCs w:val="17"/>
+        </w:rPr>
+      </w:pPr>
+      <w:r>
+        <w:rPr>
+          <w:rFonts w:ascii="Menlo" w:hAnsi="Menlo" w:cs="Menlo"/>
+          <w:color w:val="D4D4D4"/>
+          <w:sz w:val="17"/>
+          <w:szCs w:val="17"/>
+        </w:rPr>
+        <w:t>(</w:t>
+      </w:r>
+      <w:r>
+        <w:rPr>
+          <w:rFonts w:ascii="Menlo" w:hAnsi="Menlo" w:cs="Menlo"/>
+          <w:color w:val="CE9178"/>
+          <w:sz w:val="17"/>
+          <w:szCs w:val="17"/>
+        </w:rPr>
+        <w:t>'for'</w:t>
+      </w:r>
+      <w:r>
+        <w:rPr>
+          <w:rFonts w:ascii="Menlo" w:hAnsi="Menlo" w:cs="Menlo"/>
+          <w:color w:val="D4D4D4"/>
+          <w:sz w:val="17"/>
+          <w:szCs w:val="17"/>
+        </w:rPr>
+        <w:t>, 1003)</w:t>
+      </w:r>
+    </w:p>
+    <w:p/>
+    <w:p/>
+    <w:p>
+      <w:pPr>
+        <w:rPr>
+          <w:b/>
+          <w:bCs/>
+          <w:sz w:val="28"/>
+          <w:szCs w:val="28"/>
+        </w:rPr>
+      </w:pPr>
+    </w:p>
+    <w:p>
+      <w:pPr>
+        <w:rPr>
+          <w:b/>
+          <w:bCs/>
+          <w:sz w:val="28"/>
+          <w:szCs w:val="28"/>
+        </w:rPr>
+      </w:pPr>
+    </w:p>
+    <w:p>
+      <w:pPr>
+        <w:rPr>
+          <w:b/>
+          <w:bCs/>
+          <w:sz w:val="28"/>
+          <w:szCs w:val="28"/>
+        </w:rPr>
+      </w:pPr>
+    </w:p>
+    <w:p>
+      <w:pPr>
+        <w:rPr>
+          <w:b/>
+          <w:bCs/>
+          <w:sz w:val="28"/>
+          <w:szCs w:val="28"/>
+        </w:rPr>
+      </w:pPr>
+      <w:r>
+        <w:rPr>
+          <w:b/>
+          <w:bCs/>
+          <w:sz w:val="28"/>
+          <w:szCs w:val="28"/>
+        </w:rPr>
+        <w:t xml:space="preserve">Running </w:t>
+      </w:r>
+      <w:r>
+        <w:rPr>
+          <w:b/>
+          <w:bCs/>
+          <w:sz w:val="28"/>
+          <w:szCs w:val="28"/>
+        </w:rPr>
+        <w:t>Monte Carlo method to estimate PI</w:t>
+      </w:r>
+      <w:r>
+        <w:rPr>
+          <w:b/>
+          <w:bCs/>
+          <w:sz w:val="28"/>
+          <w:szCs w:val="28"/>
+        </w:rPr>
+        <w:t>:</w:t>
+      </w:r>
+    </w:p>
+    <w:p>
+      <w:pPr>
+        <w:rPr>
+          <w:sz w:val="28"/>
+          <w:szCs w:val="28"/>
+        </w:rPr>
+      </w:pPr>
+    </w:p>
+    <w:p>
+      <w:r>
+        <w:t>We can write simple naïve code that runs on a single computer to estimate the value of PI. It is much easier to write and understand the code we write that way, but it may not always be the preferred way especially when the task is very large. It might even take couple of days to run a single huge processing job in a single computer. That’s where Spark comes in. We can use Spark to run independent functions, and we can combine or reduce the result obtained from each function to get the result we want much faster. Task that takes couple of days will now be completed in some hours or even minutes.</w:t>
+      </w:r>
+    </w:p>
+    <w:p>
+      <w:r>
+        <w:t xml:space="preserve">Here we estimate value of PI harnessing the power of spark. We run a function </w:t>
+      </w:r>
+      <w:proofErr w:type="spellStart"/>
+      <w:r>
+        <w:rPr>
+          <w:i/>
+          <w:iCs/>
+        </w:rPr>
+        <w:t>isPointInsideCircle</w:t>
+      </w:r>
+      <w:proofErr w:type="spellEnd"/>
+      <w:r>
+        <w:rPr>
+          <w:i/>
+          <w:iCs/>
+        </w:rPr>
+        <w:t xml:space="preserve"> </w:t>
+      </w:r>
+      <w:r>
+        <w:t xml:space="preserve">a million times. Since the function is independent from each other, we can run them in parallel harnessing the power of Spark. Since each of the function will return whether the random point falls inside a circle or not, we can add the </w:t>
+      </w:r>
+      <w:r>
+        <w:t xml:space="preserve">number of times the function returns 1 using reduce function. This happens all at once in different nodes. That way, we will have our result much faster. </w:t>
+      </w:r>
+    </w:p>
+    <w:p>
+      <w:r>
+        <w:t xml:space="preserve">Now let’s see the code for the method. </w:t>
+      </w:r>
+    </w:p>
+    <w:p/>
+    <w:p/>
+    <w:p/>
+    <w:p/>
+    <w:p>
+      <w:pPr>
+        <w:shd w:val="clear" w:color="auto" w:fill="1E1E1E"/>
+        <w:spacing w:line="255" w:lineRule="atLeast"/>
+        <w:rPr>
+          <w:rFonts w:ascii="Menlo" w:hAnsi="Menlo" w:cs="Menlo"/>
+          <w:color w:val="D4D4D4"/>
+          <w:sz w:val="17"/>
+          <w:szCs w:val="17"/>
+        </w:rPr>
+      </w:pPr>
+      <w:r>
+        <w:rPr>
+          <w:rFonts w:ascii="Menlo" w:hAnsi="Menlo" w:cs="Menlo"/>
+          <w:color w:val="C586C0"/>
+          <w:sz w:val="17"/>
+          <w:szCs w:val="17"/>
+        </w:rPr>
+        <w:t>from</w:t>
+      </w:r>
+      <w:r>
+        <w:rPr>
+          <w:rFonts w:ascii="Menlo" w:hAnsi="Menlo" w:cs="Menlo"/>
+          <w:color w:val="D4D4D4"/>
+          <w:sz w:val="17"/>
+          <w:szCs w:val="17"/>
+        </w:rPr>
+        <w:t xml:space="preserve"> time </w:t>
+      </w:r>
+      <w:r>
+        <w:rPr>
+          <w:rFonts w:ascii="Menlo" w:hAnsi="Menlo" w:cs="Menlo"/>
+          <w:color w:val="C586C0"/>
+          <w:sz w:val="17"/>
+          <w:szCs w:val="17"/>
+        </w:rPr>
+        <w:t>import</w:t>
+      </w:r>
+      <w:r>
+        <w:rPr>
+          <w:rFonts w:ascii="Menlo" w:hAnsi="Menlo" w:cs="Menlo"/>
+          <w:color w:val="D4D4D4"/>
+          <w:sz w:val="17"/>
+          <w:szCs w:val="17"/>
+        </w:rPr>
+        <w:t xml:space="preserve"> time</w:t>
+      </w:r>
+    </w:p>
+    <w:p>
+      <w:pPr>
+        <w:shd w:val="clear" w:color="auto" w:fill="1E1E1E"/>
+        <w:spacing w:line="255" w:lineRule="atLeast"/>
+        <w:rPr>
+          <w:rFonts w:ascii="Menlo" w:hAnsi="Menlo" w:cs="Menlo"/>
+          <w:color w:val="D4D4D4"/>
+          <w:sz w:val="17"/>
+          <w:szCs w:val="17"/>
+        </w:rPr>
+      </w:pPr>
+      <w:r>
+        <w:rPr>
+          <w:rFonts w:ascii="Menlo" w:hAnsi="Menlo" w:cs="Menlo"/>
+          <w:color w:val="C586C0"/>
+          <w:sz w:val="17"/>
+          <w:szCs w:val="17"/>
+        </w:rPr>
+        <w:t>import</w:t>
+      </w:r>
+      <w:r>
+        <w:rPr>
+          <w:rFonts w:ascii="Menlo" w:hAnsi="Menlo" w:cs="Menlo"/>
+          <w:color w:val="D4D4D4"/>
+          <w:sz w:val="17"/>
+          <w:szCs w:val="17"/>
+        </w:rPr>
+        <w:t xml:space="preserve"> </w:t>
+      </w:r>
+      <w:proofErr w:type="spellStart"/>
+      <w:r>
+        <w:rPr>
+          <w:rFonts w:ascii="Menlo" w:hAnsi="Menlo" w:cs="Menlo"/>
+          <w:color w:val="D4D4D4"/>
+          <w:sz w:val="17"/>
+          <w:szCs w:val="17"/>
+        </w:rPr>
+        <w:t>numpy</w:t>
+      </w:r>
+      <w:proofErr w:type="spellEnd"/>
+      <w:r>
+        <w:rPr>
+          <w:rFonts w:ascii="Menlo" w:hAnsi="Menlo" w:cs="Menlo"/>
+          <w:color w:val="D4D4D4"/>
+          <w:sz w:val="17"/>
+          <w:szCs w:val="17"/>
+        </w:rPr>
+        <w:t xml:space="preserve"> </w:t>
+      </w:r>
+      <w:r>
+        <w:rPr>
+          <w:rFonts w:ascii="Menlo" w:hAnsi="Menlo" w:cs="Menlo"/>
+          <w:color w:val="C586C0"/>
+          <w:sz w:val="17"/>
+          <w:szCs w:val="17"/>
+        </w:rPr>
+        <w:t>as</w:t>
+      </w:r>
+      <w:r>
+        <w:rPr>
+          <w:rFonts w:ascii="Menlo" w:hAnsi="Menlo" w:cs="Menlo"/>
+          <w:color w:val="D4D4D4"/>
+          <w:sz w:val="17"/>
+          <w:szCs w:val="17"/>
+        </w:rPr>
+        <w:t xml:space="preserve"> np</w:t>
+      </w:r>
+    </w:p>
+    <w:p>
+      <w:pPr>
+        <w:shd w:val="clear" w:color="auto" w:fill="1E1E1E"/>
+        <w:spacing w:line="255" w:lineRule="atLeast"/>
+        <w:rPr>
+          <w:rFonts w:ascii="Menlo" w:hAnsi="Menlo" w:cs="Menlo"/>
+          <w:color w:val="D4D4D4"/>
+          <w:sz w:val="17"/>
+          <w:szCs w:val="17"/>
+        </w:rPr>
+      </w:pPr>
+      <w:r>
+        <w:rPr>
+          <w:rFonts w:ascii="Menlo" w:hAnsi="Menlo" w:cs="Menlo"/>
+          <w:color w:val="C586C0"/>
+          <w:sz w:val="17"/>
+          <w:szCs w:val="17"/>
+        </w:rPr>
+        <w:t>from</w:t>
+      </w:r>
+      <w:r>
+        <w:rPr>
+          <w:rFonts w:ascii="Menlo" w:hAnsi="Menlo" w:cs="Menlo"/>
+          <w:color w:val="D4D4D4"/>
+          <w:sz w:val="17"/>
+          <w:szCs w:val="17"/>
+        </w:rPr>
+        <w:t xml:space="preserve"> random </w:t>
+      </w:r>
+      <w:r>
+        <w:rPr>
+          <w:rFonts w:ascii="Menlo" w:hAnsi="Menlo" w:cs="Menlo"/>
+          <w:color w:val="C586C0"/>
+          <w:sz w:val="17"/>
+          <w:szCs w:val="17"/>
+        </w:rPr>
+        <w:t>import</w:t>
+      </w:r>
+      <w:r>
+        <w:rPr>
+          <w:rFonts w:ascii="Menlo" w:hAnsi="Menlo" w:cs="Menlo"/>
+          <w:color w:val="D4D4D4"/>
+          <w:sz w:val="17"/>
+          <w:szCs w:val="17"/>
+        </w:rPr>
+        <w:t xml:space="preserve"> random</w:t>
+      </w:r>
+    </w:p>
+    <w:p>
+      <w:pPr>
+        <w:shd w:val="clear" w:color="auto" w:fill="1E1E1E"/>
+        <w:spacing w:line="255" w:lineRule="atLeast"/>
+        <w:rPr>
+          <w:rFonts w:ascii="Menlo" w:hAnsi="Menlo" w:cs="Menlo"/>
+          <w:color w:val="D4D4D4"/>
+          <w:sz w:val="17"/>
+          <w:szCs w:val="17"/>
+        </w:rPr>
+      </w:pPr>
+      <w:r>
+        <w:rPr>
+          <w:rFonts w:ascii="Menlo" w:hAnsi="Menlo" w:cs="Menlo"/>
+          <w:color w:val="C586C0"/>
+          <w:sz w:val="17"/>
+          <w:szCs w:val="17"/>
+        </w:rPr>
+        <w:t>from</w:t>
+      </w:r>
+      <w:r>
+        <w:rPr>
+          <w:rFonts w:ascii="Menlo" w:hAnsi="Menlo" w:cs="Menlo"/>
+          <w:color w:val="D4D4D4"/>
+          <w:sz w:val="17"/>
+          <w:szCs w:val="17"/>
+        </w:rPr>
+        <w:t xml:space="preserve"> operator </w:t>
+      </w:r>
+      <w:r>
+        <w:rPr>
+          <w:rFonts w:ascii="Menlo" w:hAnsi="Menlo" w:cs="Menlo"/>
+          <w:color w:val="C586C0"/>
+          <w:sz w:val="17"/>
+          <w:szCs w:val="17"/>
+        </w:rPr>
+        <w:t>import</w:t>
+      </w:r>
+      <w:r>
+        <w:rPr>
+          <w:rFonts w:ascii="Menlo" w:hAnsi="Menlo" w:cs="Menlo"/>
+          <w:color w:val="D4D4D4"/>
+          <w:sz w:val="17"/>
+          <w:szCs w:val="17"/>
+        </w:rPr>
+        <w:t xml:space="preserve"> add</w:t>
+      </w:r>
+    </w:p>
+    <w:p>
+      <w:pPr>
+        <w:shd w:val="clear" w:color="auto" w:fill="1E1E1E"/>
+        <w:spacing w:line="255" w:lineRule="atLeast"/>
+        <w:rPr>
+          <w:rFonts w:ascii="Menlo" w:hAnsi="Menlo" w:cs="Menlo"/>
+          <w:color w:val="D4D4D4"/>
+          <w:sz w:val="17"/>
+          <w:szCs w:val="17"/>
+        </w:rPr>
+      </w:pPr>
+    </w:p>
+    <w:p>
+      <w:pPr>
+        <w:shd w:val="clear" w:color="auto" w:fill="1E1E1E"/>
+        <w:spacing w:line="255" w:lineRule="atLeast"/>
+        <w:rPr>
+          <w:rFonts w:ascii="Menlo" w:hAnsi="Menlo" w:cs="Menlo"/>
+          <w:color w:val="D4D4D4"/>
+          <w:sz w:val="17"/>
+          <w:szCs w:val="17"/>
+        </w:rPr>
+      </w:pPr>
+      <w:r>
+        <w:rPr>
+          <w:rFonts w:ascii="Menlo" w:hAnsi="Menlo" w:cs="Menlo"/>
+          <w:color w:val="C586C0"/>
+          <w:sz w:val="17"/>
+          <w:szCs w:val="17"/>
+        </w:rPr>
+        <w:t>from</w:t>
+      </w:r>
+      <w:r>
+        <w:rPr>
+          <w:rFonts w:ascii="Menlo" w:hAnsi="Menlo" w:cs="Menlo"/>
+          <w:color w:val="D4D4D4"/>
+          <w:sz w:val="17"/>
+          <w:szCs w:val="17"/>
+        </w:rPr>
+        <w:t xml:space="preserve"> </w:t>
+      </w:r>
+      <w:proofErr w:type="spellStart"/>
+      <w:r>
+        <w:rPr>
+          <w:rFonts w:ascii="Menlo" w:hAnsi="Menlo" w:cs="Menlo"/>
+          <w:color w:val="D4D4D4"/>
+          <w:sz w:val="17"/>
+          <w:szCs w:val="17"/>
+        </w:rPr>
+        <w:t>pyspark.sql</w:t>
+      </w:r>
+      <w:proofErr w:type="spellEnd"/>
+      <w:r>
+        <w:rPr>
+          <w:rFonts w:ascii="Menlo" w:hAnsi="Menlo" w:cs="Menlo"/>
+          <w:color w:val="D4D4D4"/>
+          <w:sz w:val="17"/>
+          <w:szCs w:val="17"/>
+        </w:rPr>
+        <w:t xml:space="preserve"> </w:t>
+      </w:r>
+      <w:r>
+        <w:rPr>
+          <w:rFonts w:ascii="Menlo" w:hAnsi="Menlo" w:cs="Menlo"/>
+          <w:color w:val="C586C0"/>
+          <w:sz w:val="17"/>
+          <w:szCs w:val="17"/>
+        </w:rPr>
+        <w:t>import</w:t>
+      </w:r>
+      <w:r>
+        <w:rPr>
+          <w:rFonts w:ascii="Menlo" w:hAnsi="Menlo" w:cs="Menlo"/>
+          <w:color w:val="D4D4D4"/>
+          <w:sz w:val="17"/>
+          <w:szCs w:val="17"/>
+        </w:rPr>
+        <w:t xml:space="preserve"> </w:t>
+      </w:r>
+      <w:proofErr w:type="spellStart"/>
+      <w:r>
+        <w:rPr>
+          <w:rFonts w:ascii="Menlo" w:hAnsi="Menlo" w:cs="Menlo"/>
+          <w:color w:val="D4D4D4"/>
+          <w:sz w:val="17"/>
+          <w:szCs w:val="17"/>
+        </w:rPr>
+        <w:t>SparkSession</w:t>
+      </w:r>
+      <w:proofErr w:type="spellEnd"/>
+    </w:p>
+    <w:p>
+      <w:pPr>
+        <w:shd w:val="clear" w:color="auto" w:fill="1E1E1E"/>
+        <w:spacing w:line="255" w:lineRule="atLeast"/>
+        <w:rPr>
+          <w:rFonts w:ascii="Menlo" w:hAnsi="Menlo" w:cs="Menlo"/>
+          <w:color w:val="D4D4D4"/>
+          <w:sz w:val="17"/>
+          <w:szCs w:val="17"/>
+        </w:rPr>
+      </w:pPr>
+    </w:p>
+    <w:p>
+      <w:pPr>
+        <w:shd w:val="clear" w:color="auto" w:fill="1E1E1E"/>
+        <w:spacing w:line="255" w:lineRule="atLeast"/>
+        <w:rPr>
+          <w:rFonts w:ascii="Menlo" w:hAnsi="Menlo" w:cs="Menlo"/>
+          <w:color w:val="D4D4D4"/>
+          <w:sz w:val="17"/>
+          <w:szCs w:val="17"/>
+        </w:rPr>
+      </w:pPr>
+      <w:r>
+        <w:rPr>
+          <w:rFonts w:ascii="Menlo" w:hAnsi="Menlo" w:cs="Menlo"/>
+          <w:color w:val="D4D4D4"/>
+          <w:sz w:val="17"/>
+          <w:szCs w:val="17"/>
+        </w:rPr>
+        <w:t xml:space="preserve">spark = </w:t>
+      </w:r>
+      <w:proofErr w:type="spellStart"/>
+      <w:proofErr w:type="gramStart"/>
+      <w:r>
+        <w:rPr>
+          <w:rFonts w:ascii="Menlo" w:hAnsi="Menlo" w:cs="Menlo"/>
+          <w:color w:val="D4D4D4"/>
+          <w:sz w:val="17"/>
+          <w:szCs w:val="17"/>
+        </w:rPr>
+        <w:t>SparkSession.builder.appName</w:t>
+      </w:r>
+      <w:proofErr w:type="spellEnd"/>
+      <w:proofErr w:type="gramEnd"/>
+      <w:r>
+        <w:rPr>
+          <w:rFonts w:ascii="Menlo" w:hAnsi="Menlo" w:cs="Menlo"/>
+          <w:color w:val="D4D4D4"/>
+          <w:sz w:val="17"/>
+          <w:szCs w:val="17"/>
+        </w:rPr>
+        <w:t>(</w:t>
+      </w:r>
+      <w:r>
+        <w:rPr>
+          <w:rFonts w:ascii="Menlo" w:hAnsi="Menlo" w:cs="Menlo"/>
+          <w:color w:val="CE9178"/>
+          <w:sz w:val="17"/>
+          <w:szCs w:val="17"/>
+        </w:rPr>
+        <w:t>'</w:t>
+      </w:r>
+      <w:proofErr w:type="spellStart"/>
+      <w:r>
+        <w:rPr>
+          <w:rFonts w:ascii="Menlo" w:hAnsi="Menlo" w:cs="Menlo"/>
+          <w:color w:val="CE9178"/>
+          <w:sz w:val="17"/>
+          <w:szCs w:val="17"/>
+        </w:rPr>
+        <w:t>PiEstimator</w:t>
+      </w:r>
+      <w:proofErr w:type="spellEnd"/>
+      <w:r>
+        <w:rPr>
+          <w:rFonts w:ascii="Menlo" w:hAnsi="Menlo" w:cs="Menlo"/>
+          <w:color w:val="CE9178"/>
+          <w:sz w:val="17"/>
+          <w:szCs w:val="17"/>
+        </w:rPr>
+        <w:t>'</w:t>
+      </w:r>
+      <w:r>
+        <w:rPr>
+          <w:rFonts w:ascii="Menlo" w:hAnsi="Menlo" w:cs="Menlo"/>
+          <w:color w:val="D4D4D4"/>
+          <w:sz w:val="17"/>
+          <w:szCs w:val="17"/>
+        </w:rPr>
+        <w:t>).</w:t>
+      </w:r>
+      <w:proofErr w:type="spellStart"/>
+      <w:r>
+        <w:rPr>
+          <w:rFonts w:ascii="Menlo" w:hAnsi="Menlo" w:cs="Menlo"/>
+          <w:color w:val="D4D4D4"/>
+          <w:sz w:val="17"/>
+          <w:szCs w:val="17"/>
+        </w:rPr>
+        <w:t>getOrCreate</w:t>
+      </w:r>
+      <w:proofErr w:type="spellEnd"/>
+      <w:r>
+        <w:rPr>
+          <w:rFonts w:ascii="Menlo" w:hAnsi="Menlo" w:cs="Menlo"/>
+          <w:color w:val="D4D4D4"/>
+          <w:sz w:val="17"/>
+          <w:szCs w:val="17"/>
+        </w:rPr>
+        <w:t>()</w:t>
+      </w:r>
+    </w:p>
+    <w:p>
+      <w:pPr>
+        <w:shd w:val="clear" w:color="auto" w:fill="1E1E1E"/>
+        <w:spacing w:line="255" w:lineRule="atLeast"/>
+        <w:rPr>
+          <w:rFonts w:ascii="Menlo" w:hAnsi="Menlo" w:cs="Menlo"/>
+          <w:color w:val="D4D4D4"/>
+          <w:sz w:val="17"/>
+          <w:szCs w:val="17"/>
+        </w:rPr>
+      </w:pPr>
+      <w:proofErr w:type="spellStart"/>
+      <w:r>
+        <w:rPr>
+          <w:rFonts w:ascii="Menlo" w:hAnsi="Menlo" w:cs="Menlo"/>
+          <w:color w:val="D4D4D4"/>
+          <w:sz w:val="17"/>
+          <w:szCs w:val="17"/>
+        </w:rPr>
+        <w:t>sc</w:t>
+      </w:r>
+      <w:proofErr w:type="spellEnd"/>
+      <w:r>
+        <w:rPr>
+          <w:rFonts w:ascii="Menlo" w:hAnsi="Menlo" w:cs="Menlo"/>
+          <w:color w:val="D4D4D4"/>
+          <w:sz w:val="17"/>
+          <w:szCs w:val="17"/>
+        </w:rPr>
+        <w:t xml:space="preserve"> = </w:t>
+      </w:r>
+      <w:proofErr w:type="spellStart"/>
+      <w:proofErr w:type="gramStart"/>
+      <w:r>
+        <w:rPr>
+          <w:rFonts w:ascii="Menlo" w:hAnsi="Menlo" w:cs="Menlo"/>
+          <w:color w:val="D4D4D4"/>
+          <w:sz w:val="17"/>
+          <w:szCs w:val="17"/>
+        </w:rPr>
+        <w:t>spark.sparkContext</w:t>
+      </w:r>
+      <w:proofErr w:type="spellEnd"/>
+      <w:proofErr w:type="gramEnd"/>
+    </w:p>
+    <w:p>
+      <w:pPr>
+        <w:shd w:val="clear" w:color="auto" w:fill="1E1E1E"/>
+        <w:spacing w:line="255" w:lineRule="atLeast"/>
+        <w:rPr>
+          <w:rFonts w:ascii="Menlo" w:hAnsi="Menlo" w:cs="Menlo"/>
+          <w:color w:val="D4D4D4"/>
+          <w:sz w:val="17"/>
+          <w:szCs w:val="17"/>
+        </w:rPr>
+      </w:pPr>
+    </w:p>
+    <w:p>
+      <w:pPr>
+        <w:shd w:val="clear" w:color="auto" w:fill="1E1E1E"/>
+        <w:spacing w:line="255" w:lineRule="atLeast"/>
+        <w:rPr>
+          <w:rFonts w:ascii="Menlo" w:hAnsi="Menlo" w:cs="Menlo"/>
+          <w:color w:val="D4D4D4"/>
+          <w:sz w:val="17"/>
+          <w:szCs w:val="17"/>
+        </w:rPr>
+      </w:pPr>
+      <w:r>
+        <w:rPr>
+          <w:rFonts w:ascii="Menlo" w:hAnsi="Menlo" w:cs="Menlo"/>
+          <w:color w:val="6A9955"/>
+          <w:sz w:val="17"/>
+          <w:szCs w:val="17"/>
+        </w:rPr>
+        <w:t xml:space="preserve">#n is the number of times the sample will be taken, as n increases accuracy of PI </w:t>
+      </w:r>
+      <w:proofErr w:type="spellStart"/>
+      <w:r>
+        <w:rPr>
+          <w:rFonts w:ascii="Menlo" w:hAnsi="Menlo" w:cs="Menlo"/>
+          <w:color w:val="6A9955"/>
+          <w:sz w:val="17"/>
+          <w:szCs w:val="17"/>
+        </w:rPr>
+        <w:t>incre</w:t>
+      </w:r>
+      <w:proofErr w:type="spellEnd"/>
+      <w:r>
+        <w:rPr>
+          <w:rFonts w:ascii="Menlo" w:hAnsi="Menlo" w:cs="Menlo"/>
+          <w:color w:val="6A9955"/>
+          <w:sz w:val="17"/>
+          <w:szCs w:val="17"/>
+        </w:rPr>
+        <w:t>$</w:t>
+      </w:r>
+    </w:p>
+    <w:p>
+      <w:pPr>
+        <w:shd w:val="clear" w:color="auto" w:fill="1E1E1E"/>
+        <w:spacing w:line="255" w:lineRule="atLeast"/>
+        <w:rPr>
+          <w:rFonts w:ascii="Menlo" w:hAnsi="Menlo" w:cs="Menlo"/>
+          <w:color w:val="D4D4D4"/>
+          <w:sz w:val="17"/>
+          <w:szCs w:val="17"/>
+        </w:rPr>
+      </w:pPr>
+      <w:r>
+        <w:rPr>
+          <w:rFonts w:ascii="Menlo" w:hAnsi="Menlo" w:cs="Menlo"/>
+          <w:color w:val="D4D4D4"/>
+          <w:sz w:val="17"/>
+          <w:szCs w:val="17"/>
+        </w:rPr>
+        <w:t xml:space="preserve">n = </w:t>
+      </w:r>
+      <w:r>
+        <w:rPr>
+          <w:rFonts w:ascii="Menlo" w:hAnsi="Menlo" w:cs="Menlo"/>
+          <w:color w:val="B5CEA8"/>
+          <w:sz w:val="17"/>
+          <w:szCs w:val="17"/>
+        </w:rPr>
+        <w:t>1000000</w:t>
+      </w:r>
+    </w:p>
+    <w:p>
+      <w:pPr>
+        <w:shd w:val="clear" w:color="auto" w:fill="1E1E1E"/>
+        <w:spacing w:after="240" w:line="255" w:lineRule="atLeast"/>
+        <w:rPr>
+          <w:rFonts w:ascii="Menlo" w:hAnsi="Menlo" w:cs="Menlo"/>
+          <w:color w:val="D4D4D4"/>
+          <w:sz w:val="17"/>
+          <w:szCs w:val="17"/>
+        </w:rPr>
+      </w:pPr>
+    </w:p>
+    <w:p>
+      <w:pPr>
+        <w:shd w:val="clear" w:color="auto" w:fill="1E1E1E"/>
+        <w:spacing w:line="255" w:lineRule="atLeast"/>
+        <w:rPr>
+          <w:rFonts w:ascii="Menlo" w:hAnsi="Menlo" w:cs="Menlo"/>
+          <w:color w:val="D4D4D4"/>
+          <w:sz w:val="17"/>
+          <w:szCs w:val="17"/>
+        </w:rPr>
+      </w:pPr>
+      <w:r>
+        <w:rPr>
+          <w:rFonts w:ascii="Menlo" w:hAnsi="Menlo" w:cs="Menlo"/>
+          <w:color w:val="569CD6"/>
+          <w:sz w:val="17"/>
+          <w:szCs w:val="17"/>
+        </w:rPr>
+        <w:t>def</w:t>
+      </w:r>
+      <w:r>
+        <w:rPr>
+          <w:rFonts w:ascii="Menlo" w:hAnsi="Menlo" w:cs="Menlo"/>
+          <w:color w:val="D4D4D4"/>
+          <w:sz w:val="17"/>
+          <w:szCs w:val="17"/>
+        </w:rPr>
+        <w:t xml:space="preserve"> </w:t>
+      </w:r>
+      <w:proofErr w:type="spellStart"/>
+      <w:r>
+        <w:rPr>
+          <w:rFonts w:ascii="Menlo" w:hAnsi="Menlo" w:cs="Menlo"/>
+          <w:color w:val="DCDCAA"/>
+          <w:sz w:val="17"/>
+          <w:szCs w:val="17"/>
+        </w:rPr>
+        <w:t>isPointInsideCircle</w:t>
+      </w:r>
+      <w:proofErr w:type="spellEnd"/>
+      <w:r>
+        <w:rPr>
+          <w:rFonts w:ascii="Menlo" w:hAnsi="Menlo" w:cs="Menlo"/>
+          <w:color w:val="D4D4D4"/>
+          <w:sz w:val="17"/>
+          <w:szCs w:val="17"/>
+        </w:rPr>
+        <w:t>(</w:t>
+      </w:r>
+      <w:r>
+        <w:rPr>
+          <w:rFonts w:ascii="Menlo" w:hAnsi="Menlo" w:cs="Menlo"/>
+          <w:color w:val="9CDCFE"/>
+          <w:sz w:val="17"/>
+          <w:szCs w:val="17"/>
+        </w:rPr>
+        <w:t>p</w:t>
+      </w:r>
+      <w:r>
+        <w:rPr>
+          <w:rFonts w:ascii="Menlo" w:hAnsi="Menlo" w:cs="Menlo"/>
+          <w:color w:val="D4D4D4"/>
+          <w:sz w:val="17"/>
+          <w:szCs w:val="17"/>
+        </w:rPr>
+        <w:t>):</w:t>
+      </w:r>
+    </w:p>
+    <w:p>
+      <w:pPr>
+        <w:shd w:val="clear" w:color="auto" w:fill="1E1E1E"/>
+        <w:spacing w:line="255" w:lineRule="atLeast"/>
+        <w:rPr>
+          <w:rFonts w:ascii="Menlo" w:hAnsi="Menlo" w:cs="Menlo"/>
+          <w:color w:val="D4D4D4"/>
+          <w:sz w:val="17"/>
+          <w:szCs w:val="17"/>
+        </w:rPr>
+      </w:pPr>
+      <w:r>
+        <w:rPr>
+          <w:rFonts w:ascii="Menlo" w:hAnsi="Menlo" w:cs="Menlo"/>
+          <w:color w:val="D4D4D4"/>
+          <w:sz w:val="17"/>
+          <w:szCs w:val="17"/>
+        </w:rPr>
+        <w:t xml:space="preserve">    x, y = </w:t>
+      </w:r>
+      <w:proofErr w:type="gramStart"/>
+      <w:r>
+        <w:rPr>
+          <w:rFonts w:ascii="Menlo" w:hAnsi="Menlo" w:cs="Menlo"/>
+          <w:color w:val="D4D4D4"/>
+          <w:sz w:val="17"/>
+          <w:szCs w:val="17"/>
+        </w:rPr>
+        <w:t>random(</w:t>
+      </w:r>
+      <w:proofErr w:type="gramEnd"/>
+      <w:r>
+        <w:rPr>
+          <w:rFonts w:ascii="Menlo" w:hAnsi="Menlo" w:cs="Menlo"/>
+          <w:color w:val="D4D4D4"/>
+          <w:sz w:val="17"/>
+          <w:szCs w:val="17"/>
+        </w:rPr>
+        <w:t>), random()</w:t>
+      </w:r>
+    </w:p>
+    <w:p>
+      <w:pPr>
+        <w:shd w:val="clear" w:color="auto" w:fill="1E1E1E"/>
+        <w:spacing w:line="255" w:lineRule="atLeast"/>
+        <w:rPr>
+          <w:rFonts w:ascii="Menlo" w:hAnsi="Menlo" w:cs="Menlo"/>
+          <w:color w:val="D4D4D4"/>
+          <w:sz w:val="17"/>
+          <w:szCs w:val="17"/>
+        </w:rPr>
+      </w:pPr>
+      <w:r>
+        <w:rPr>
+          <w:rFonts w:ascii="Menlo" w:hAnsi="Menlo" w:cs="Menlo"/>
+          <w:color w:val="D4D4D4"/>
+          <w:sz w:val="17"/>
+          <w:szCs w:val="17"/>
+        </w:rPr>
+        <w:t xml:space="preserve">    </w:t>
+      </w:r>
+      <w:r>
+        <w:rPr>
+          <w:rFonts w:ascii="Menlo" w:hAnsi="Menlo" w:cs="Menlo"/>
+          <w:color w:val="C586C0"/>
+          <w:sz w:val="17"/>
+          <w:szCs w:val="17"/>
+        </w:rPr>
+        <w:t>return</w:t>
+      </w:r>
+      <w:r>
+        <w:rPr>
+          <w:rFonts w:ascii="Menlo" w:hAnsi="Menlo" w:cs="Menlo"/>
+          <w:color w:val="D4D4D4"/>
+          <w:sz w:val="17"/>
+          <w:szCs w:val="17"/>
+        </w:rPr>
+        <w:t xml:space="preserve"> </w:t>
+      </w:r>
+      <w:r>
+        <w:rPr>
+          <w:rFonts w:ascii="Menlo" w:hAnsi="Menlo" w:cs="Menlo"/>
+          <w:color w:val="B5CEA8"/>
+          <w:sz w:val="17"/>
+          <w:szCs w:val="17"/>
+        </w:rPr>
+        <w:t>1</w:t>
+      </w:r>
+      <w:r>
+        <w:rPr>
+          <w:rFonts w:ascii="Menlo" w:hAnsi="Menlo" w:cs="Menlo"/>
+          <w:color w:val="D4D4D4"/>
+          <w:sz w:val="17"/>
+          <w:szCs w:val="17"/>
+        </w:rPr>
+        <w:t xml:space="preserve"> </w:t>
+      </w:r>
+      <w:r>
+        <w:rPr>
+          <w:rFonts w:ascii="Menlo" w:hAnsi="Menlo" w:cs="Menlo"/>
+          <w:color w:val="C586C0"/>
+          <w:sz w:val="17"/>
+          <w:szCs w:val="17"/>
+        </w:rPr>
+        <w:t>if</w:t>
+      </w:r>
+      <w:r>
+        <w:rPr>
+          <w:rFonts w:ascii="Menlo" w:hAnsi="Menlo" w:cs="Menlo"/>
+          <w:color w:val="D4D4D4"/>
+          <w:sz w:val="17"/>
+          <w:szCs w:val="17"/>
+        </w:rPr>
+        <w:t xml:space="preserve"> x*x + y*y &lt; </w:t>
+      </w:r>
+      <w:r>
+        <w:rPr>
+          <w:rFonts w:ascii="Menlo" w:hAnsi="Menlo" w:cs="Menlo"/>
+          <w:color w:val="B5CEA8"/>
+          <w:sz w:val="17"/>
+          <w:szCs w:val="17"/>
+        </w:rPr>
+        <w:t>1</w:t>
+      </w:r>
+      <w:r>
+        <w:rPr>
+          <w:rFonts w:ascii="Menlo" w:hAnsi="Menlo" w:cs="Menlo"/>
+          <w:color w:val="D4D4D4"/>
+          <w:sz w:val="17"/>
+          <w:szCs w:val="17"/>
+        </w:rPr>
+        <w:t xml:space="preserve"> </w:t>
+      </w:r>
+      <w:r>
+        <w:rPr>
+          <w:rFonts w:ascii="Menlo" w:hAnsi="Menlo" w:cs="Menlo"/>
+          <w:color w:val="C586C0"/>
+          <w:sz w:val="17"/>
+          <w:szCs w:val="17"/>
+        </w:rPr>
+        <w:t>else</w:t>
+      </w:r>
+      <w:r>
+        <w:rPr>
+          <w:rFonts w:ascii="Menlo" w:hAnsi="Menlo" w:cs="Menlo"/>
+          <w:color w:val="D4D4D4"/>
+          <w:sz w:val="17"/>
+          <w:szCs w:val="17"/>
+        </w:rPr>
+        <w:t xml:space="preserve"> </w:t>
+      </w:r>
+      <w:r>
+        <w:rPr>
+          <w:rFonts w:ascii="Menlo" w:hAnsi="Menlo" w:cs="Menlo"/>
+          <w:color w:val="B5CEA8"/>
+          <w:sz w:val="17"/>
+          <w:szCs w:val="17"/>
+        </w:rPr>
+        <w:t>0</w:t>
+      </w:r>
+    </w:p>
+    <w:p>
+      <w:pPr>
+        <w:shd w:val="clear" w:color="auto" w:fill="1E1E1E"/>
+        <w:spacing w:after="240" w:line="255" w:lineRule="atLeast"/>
+        <w:rPr>
+          <w:rFonts w:ascii="Menlo" w:hAnsi="Menlo" w:cs="Menlo"/>
+          <w:color w:val="D4D4D4"/>
+          <w:sz w:val="17"/>
+          <w:szCs w:val="17"/>
+        </w:rPr>
+      </w:pPr>
+    </w:p>
+    <w:p>
+      <w:pPr>
+        <w:shd w:val="clear" w:color="auto" w:fill="1E1E1E"/>
+        <w:spacing w:line="255" w:lineRule="atLeast"/>
+        <w:rPr>
+          <w:rFonts w:ascii="Menlo" w:hAnsi="Menlo" w:cs="Menlo"/>
+          <w:color w:val="D4D4D4"/>
+          <w:sz w:val="17"/>
+          <w:szCs w:val="17"/>
+        </w:rPr>
+      </w:pPr>
+      <w:proofErr w:type="spellStart"/>
+      <w:r>
+        <w:rPr>
+          <w:rFonts w:ascii="Menlo" w:hAnsi="Menlo" w:cs="Menlo"/>
+          <w:color w:val="D4D4D4"/>
+          <w:sz w:val="17"/>
+          <w:szCs w:val="17"/>
+        </w:rPr>
+        <w:t>startingTime</w:t>
+      </w:r>
+      <w:proofErr w:type="spellEnd"/>
+      <w:r>
+        <w:rPr>
+          <w:rFonts w:ascii="Menlo" w:hAnsi="Menlo" w:cs="Menlo"/>
+          <w:color w:val="D4D4D4"/>
+          <w:sz w:val="17"/>
+          <w:szCs w:val="17"/>
+        </w:rPr>
+        <w:t xml:space="preserve"> = </w:t>
+      </w:r>
+      <w:proofErr w:type="gramStart"/>
+      <w:r>
+        <w:rPr>
+          <w:rFonts w:ascii="Menlo" w:hAnsi="Menlo" w:cs="Menlo"/>
+          <w:color w:val="D4D4D4"/>
+          <w:sz w:val="17"/>
+          <w:szCs w:val="17"/>
+        </w:rPr>
+        <w:t>time(</w:t>
+      </w:r>
+      <w:proofErr w:type="gramEnd"/>
+      <w:r>
+        <w:rPr>
+          <w:rFonts w:ascii="Menlo" w:hAnsi="Menlo" w:cs="Menlo"/>
+          <w:color w:val="D4D4D4"/>
+          <w:sz w:val="17"/>
+          <w:szCs w:val="17"/>
+        </w:rPr>
+        <w:t>)</w:t>
+      </w:r>
+    </w:p>
+    <w:p>
+      <w:pPr>
+        <w:shd w:val="clear" w:color="auto" w:fill="1E1E1E"/>
+        <w:spacing w:line="255" w:lineRule="atLeast"/>
+        <w:rPr>
+          <w:rFonts w:ascii="Menlo" w:hAnsi="Menlo" w:cs="Menlo"/>
+          <w:color w:val="D4D4D4"/>
+          <w:sz w:val="17"/>
+          <w:szCs w:val="17"/>
+        </w:rPr>
+      </w:pPr>
+    </w:p>
+    <w:p>
+      <w:pPr>
+        <w:shd w:val="clear" w:color="auto" w:fill="1E1E1E"/>
+        <w:spacing w:line="255" w:lineRule="atLeast"/>
+        <w:rPr>
+          <w:rFonts w:ascii="Menlo" w:hAnsi="Menlo" w:cs="Menlo"/>
+          <w:color w:val="D4D4D4"/>
+          <w:sz w:val="17"/>
+          <w:szCs w:val="17"/>
+        </w:rPr>
+      </w:pPr>
+      <w:r>
+        <w:rPr>
+          <w:rFonts w:ascii="Menlo" w:hAnsi="Menlo" w:cs="Menlo"/>
+          <w:color w:val="6A9955"/>
+          <w:sz w:val="17"/>
+          <w:szCs w:val="17"/>
+        </w:rPr>
+        <w:t># parallelize creates a spark Resilient Distributed Dataset (RDD)</w:t>
+      </w:r>
+    </w:p>
+    <w:p>
+      <w:pPr>
+        <w:shd w:val="clear" w:color="auto" w:fill="1E1E1E"/>
+        <w:spacing w:line="255" w:lineRule="atLeast"/>
+        <w:rPr>
+          <w:rFonts w:ascii="Menlo" w:hAnsi="Menlo" w:cs="Menlo"/>
+          <w:color w:val="D4D4D4"/>
+          <w:sz w:val="17"/>
+          <w:szCs w:val="17"/>
+        </w:rPr>
+      </w:pPr>
+      <w:r>
+        <w:rPr>
+          <w:rFonts w:ascii="Menlo" w:hAnsi="Menlo" w:cs="Menlo"/>
+          <w:color w:val="6A9955"/>
+          <w:sz w:val="17"/>
+          <w:szCs w:val="17"/>
+        </w:rPr>
+        <w:t># its values are useless in this case</w:t>
+      </w:r>
+    </w:p>
+    <w:p>
+      <w:pPr>
+        <w:shd w:val="clear" w:color="auto" w:fill="1E1E1E"/>
+        <w:spacing w:line="255" w:lineRule="atLeast"/>
+        <w:rPr>
+          <w:rFonts w:ascii="Menlo" w:hAnsi="Menlo" w:cs="Menlo"/>
+          <w:color w:val="D4D4D4"/>
+          <w:sz w:val="17"/>
+          <w:szCs w:val="17"/>
+        </w:rPr>
+      </w:pPr>
+      <w:r>
+        <w:rPr>
+          <w:rFonts w:ascii="Menlo" w:hAnsi="Menlo" w:cs="Menlo"/>
+          <w:color w:val="6A9955"/>
+          <w:sz w:val="17"/>
+          <w:szCs w:val="17"/>
+        </w:rPr>
+        <w:t># but allows us to distribute our calculation (inside function) across multiple nodes</w:t>
+      </w:r>
+    </w:p>
+    <w:p>
+      <w:pPr>
+        <w:shd w:val="clear" w:color="auto" w:fill="1E1E1E"/>
+        <w:spacing w:line="255" w:lineRule="atLeast"/>
+        <w:rPr>
+          <w:rFonts w:ascii="Menlo" w:hAnsi="Menlo" w:cs="Menlo"/>
+          <w:color w:val="D4D4D4"/>
+          <w:sz w:val="17"/>
+          <w:szCs w:val="17"/>
+        </w:rPr>
+      </w:pPr>
+    </w:p>
+    <w:p>
+      <w:pPr>
+        <w:shd w:val="clear" w:color="auto" w:fill="1E1E1E"/>
+        <w:spacing w:line="255" w:lineRule="atLeast"/>
+        <w:rPr>
+          <w:rFonts w:ascii="Menlo" w:hAnsi="Menlo" w:cs="Menlo"/>
+          <w:color w:val="D4D4D4"/>
+          <w:sz w:val="17"/>
+          <w:szCs w:val="17"/>
+        </w:rPr>
+      </w:pPr>
+      <w:r>
+        <w:rPr>
+          <w:rFonts w:ascii="Menlo" w:hAnsi="Menlo" w:cs="Menlo"/>
+          <w:color w:val="6A9955"/>
+          <w:sz w:val="17"/>
+          <w:szCs w:val="17"/>
+        </w:rPr>
+        <w:t># count stores how many times a randomly sampled point falls in unit circle.</w:t>
+      </w:r>
+    </w:p>
+    <w:p>
+      <w:pPr>
+        <w:shd w:val="clear" w:color="auto" w:fill="1E1E1E"/>
+        <w:spacing w:line="255" w:lineRule="atLeast"/>
+        <w:rPr>
+          <w:rFonts w:ascii="Menlo" w:hAnsi="Menlo" w:cs="Menlo"/>
+          <w:color w:val="D4D4D4"/>
+          <w:sz w:val="17"/>
+          <w:szCs w:val="17"/>
+        </w:rPr>
+      </w:pPr>
+      <w:r>
+        <w:rPr>
+          <w:rFonts w:ascii="Menlo" w:hAnsi="Menlo" w:cs="Menlo"/>
+          <w:color w:val="6A9955"/>
+          <w:sz w:val="17"/>
+          <w:szCs w:val="17"/>
+        </w:rPr>
+        <w:t xml:space="preserve"># We get the value of PI by taking the ratio of count to n and multiplying it with 4. </w:t>
+      </w:r>
+    </w:p>
+    <w:p>
+      <w:pPr>
+        <w:shd w:val="clear" w:color="auto" w:fill="1E1E1E"/>
+        <w:spacing w:line="255" w:lineRule="atLeast"/>
+        <w:rPr>
+          <w:rFonts w:ascii="Menlo" w:hAnsi="Menlo" w:cs="Menlo"/>
+          <w:color w:val="D4D4D4"/>
+          <w:sz w:val="17"/>
+          <w:szCs w:val="17"/>
+        </w:rPr>
+      </w:pPr>
+      <w:r>
+        <w:rPr>
+          <w:rFonts w:ascii="Menlo" w:hAnsi="Menlo" w:cs="Menlo"/>
+          <w:color w:val="6A9955"/>
+          <w:sz w:val="17"/>
+          <w:szCs w:val="17"/>
+        </w:rPr>
+        <w:t xml:space="preserve"># It is because </w:t>
+      </w:r>
+      <w:proofErr w:type="spellStart"/>
+      <w:r>
+        <w:rPr>
+          <w:rFonts w:ascii="Menlo" w:hAnsi="Menlo" w:cs="Menlo"/>
+          <w:color w:val="6A9955"/>
+          <w:sz w:val="17"/>
+          <w:szCs w:val="17"/>
+        </w:rPr>
+        <w:t>areaOfUnitCircle</w:t>
+      </w:r>
+      <w:proofErr w:type="spellEnd"/>
+      <w:r>
+        <w:rPr>
+          <w:rFonts w:ascii="Menlo" w:hAnsi="Menlo" w:cs="Menlo"/>
+          <w:color w:val="6A9955"/>
+          <w:sz w:val="17"/>
+          <w:szCs w:val="17"/>
+        </w:rPr>
+        <w:t>/</w:t>
+      </w:r>
+      <w:proofErr w:type="spellStart"/>
+      <w:r>
+        <w:rPr>
+          <w:rFonts w:ascii="Menlo" w:hAnsi="Menlo" w:cs="Menlo"/>
+          <w:color w:val="6A9955"/>
+          <w:sz w:val="17"/>
+          <w:szCs w:val="17"/>
+        </w:rPr>
+        <w:t>areaOfUnitCircle</w:t>
+      </w:r>
+      <w:proofErr w:type="spellEnd"/>
+      <w:r>
+        <w:rPr>
+          <w:rFonts w:ascii="Menlo" w:hAnsi="Menlo" w:cs="Menlo"/>
+          <w:color w:val="6A9955"/>
+          <w:sz w:val="17"/>
+          <w:szCs w:val="17"/>
+        </w:rPr>
+        <w:t xml:space="preserve"> = 4* PI.</w:t>
+      </w:r>
+    </w:p>
+    <w:p>
+      <w:pPr>
+        <w:shd w:val="clear" w:color="auto" w:fill="1E1E1E"/>
+        <w:spacing w:line="255" w:lineRule="atLeast"/>
+        <w:rPr>
+          <w:rFonts w:ascii="Menlo" w:hAnsi="Menlo" w:cs="Menlo"/>
+          <w:color w:val="D4D4D4"/>
+          <w:sz w:val="17"/>
+          <w:szCs w:val="17"/>
+        </w:rPr>
+      </w:pPr>
+      <w:r>
+        <w:rPr>
+          <w:rFonts w:ascii="Menlo" w:hAnsi="Menlo" w:cs="Menlo"/>
+          <w:color w:val="6A9955"/>
+          <w:sz w:val="17"/>
+          <w:szCs w:val="17"/>
+        </w:rPr>
+        <w:t xml:space="preserve"># We divide both sides by 4 and we can estimate PI. </w:t>
+      </w:r>
+    </w:p>
+    <w:p>
+      <w:pPr>
+        <w:shd w:val="clear" w:color="auto" w:fill="1E1E1E"/>
+        <w:spacing w:line="255" w:lineRule="atLeast"/>
+        <w:rPr>
+          <w:rFonts w:ascii="Menlo" w:hAnsi="Menlo" w:cs="Menlo"/>
+          <w:color w:val="D4D4D4"/>
+          <w:sz w:val="17"/>
+          <w:szCs w:val="17"/>
+        </w:rPr>
+      </w:pPr>
+      <w:r>
+        <w:rPr>
+          <w:rFonts w:ascii="Menlo" w:hAnsi="Menlo" w:cs="Menlo"/>
+          <w:color w:val="D4D4D4"/>
+          <w:sz w:val="17"/>
+          <w:szCs w:val="17"/>
+        </w:rPr>
+        <w:t xml:space="preserve"> </w:t>
+      </w:r>
+    </w:p>
+    <w:p>
+      <w:pPr>
+        <w:shd w:val="clear" w:color="auto" w:fill="1E1E1E"/>
+        <w:spacing w:line="255" w:lineRule="atLeast"/>
+        <w:rPr>
+          <w:rFonts w:ascii="Menlo" w:hAnsi="Menlo" w:cs="Menlo"/>
+          <w:color w:val="D4D4D4"/>
+          <w:sz w:val="17"/>
+          <w:szCs w:val="17"/>
+        </w:rPr>
+      </w:pPr>
+      <w:r>
+        <w:rPr>
+          <w:rFonts w:ascii="Menlo" w:hAnsi="Menlo" w:cs="Menlo"/>
+          <w:color w:val="D4D4D4"/>
+          <w:sz w:val="17"/>
+          <w:szCs w:val="17"/>
+        </w:rPr>
+        <w:t xml:space="preserve">count = </w:t>
+      </w:r>
+      <w:proofErr w:type="spellStart"/>
+      <w:proofErr w:type="gramStart"/>
+      <w:r>
+        <w:rPr>
+          <w:rFonts w:ascii="Menlo" w:hAnsi="Menlo" w:cs="Menlo"/>
+          <w:color w:val="D4D4D4"/>
+          <w:sz w:val="17"/>
+          <w:szCs w:val="17"/>
+        </w:rPr>
+        <w:t>sc.parallelize</w:t>
+      </w:r>
+      <w:proofErr w:type="spellEnd"/>
+      <w:proofErr w:type="gramEnd"/>
+      <w:r>
+        <w:rPr>
+          <w:rFonts w:ascii="Menlo" w:hAnsi="Menlo" w:cs="Menlo"/>
+          <w:color w:val="D4D4D4"/>
+          <w:sz w:val="17"/>
+          <w:szCs w:val="17"/>
+        </w:rPr>
+        <w:t>(</w:t>
+      </w:r>
+      <w:r>
+        <w:rPr>
+          <w:rFonts w:ascii="Menlo" w:hAnsi="Menlo" w:cs="Menlo"/>
+          <w:color w:val="DCDCAA"/>
+          <w:sz w:val="17"/>
+          <w:szCs w:val="17"/>
+        </w:rPr>
+        <w:t>range</w:t>
+      </w:r>
+      <w:r>
+        <w:rPr>
+          <w:rFonts w:ascii="Menlo" w:hAnsi="Menlo" w:cs="Menlo"/>
+          <w:color w:val="D4D4D4"/>
+          <w:sz w:val="17"/>
+          <w:szCs w:val="17"/>
+        </w:rPr>
+        <w:t>(</w:t>
+      </w:r>
+      <w:r>
+        <w:rPr>
+          <w:rFonts w:ascii="Menlo" w:hAnsi="Menlo" w:cs="Menlo"/>
+          <w:color w:val="B5CEA8"/>
+          <w:sz w:val="17"/>
+          <w:szCs w:val="17"/>
+        </w:rPr>
+        <w:t>0</w:t>
+      </w:r>
+      <w:r>
+        <w:rPr>
+          <w:rFonts w:ascii="Menlo" w:hAnsi="Menlo" w:cs="Menlo"/>
+          <w:color w:val="D4D4D4"/>
+          <w:sz w:val="17"/>
+          <w:szCs w:val="17"/>
+        </w:rPr>
+        <w:t>, n)).map(</w:t>
+      </w:r>
+      <w:proofErr w:type="spellStart"/>
+      <w:r>
+        <w:rPr>
+          <w:rFonts w:ascii="Menlo" w:hAnsi="Menlo" w:cs="Menlo"/>
+          <w:color w:val="D4D4D4"/>
+          <w:sz w:val="17"/>
+          <w:szCs w:val="17"/>
+        </w:rPr>
+        <w:t>isPointInsideCircle</w:t>
+      </w:r>
+      <w:proofErr w:type="spellEnd"/>
+      <w:r>
+        <w:rPr>
+          <w:rFonts w:ascii="Menlo" w:hAnsi="Menlo" w:cs="Menlo"/>
+          <w:color w:val="D4D4D4"/>
+          <w:sz w:val="17"/>
+          <w:szCs w:val="17"/>
+        </w:rPr>
+        <w:t>).reduce(add)</w:t>
+      </w:r>
+    </w:p>
+    <w:p>
+      <w:pPr>
+        <w:shd w:val="clear" w:color="auto" w:fill="1E1E1E"/>
+        <w:spacing w:line="255" w:lineRule="atLeast"/>
+        <w:rPr>
+          <w:rFonts w:ascii="Menlo" w:hAnsi="Menlo" w:cs="Menlo"/>
+          <w:color w:val="D4D4D4"/>
+          <w:sz w:val="17"/>
+          <w:szCs w:val="17"/>
+        </w:rPr>
+      </w:pPr>
+      <w:r>
+        <w:rPr>
+          <w:rFonts w:ascii="Menlo" w:hAnsi="Menlo" w:cs="Menlo"/>
+          <w:color w:val="DCDCAA"/>
+          <w:sz w:val="17"/>
+          <w:szCs w:val="17"/>
+        </w:rPr>
+        <w:t>print</w:t>
+      </w:r>
+      <w:r>
+        <w:rPr>
+          <w:rFonts w:ascii="Menlo" w:hAnsi="Menlo" w:cs="Menlo"/>
+          <w:color w:val="D4D4D4"/>
+          <w:sz w:val="17"/>
+          <w:szCs w:val="17"/>
+        </w:rPr>
+        <w:t>(</w:t>
+      </w:r>
+      <w:proofErr w:type="spellStart"/>
+      <w:proofErr w:type="gramStart"/>
+      <w:r>
+        <w:rPr>
+          <w:rFonts w:ascii="Menlo" w:hAnsi="Menlo" w:cs="Menlo"/>
+          <w:color w:val="D4D4D4"/>
+          <w:sz w:val="17"/>
+          <w:szCs w:val="17"/>
+        </w:rPr>
+        <w:t>np.round</w:t>
+      </w:r>
+      <w:proofErr w:type="spellEnd"/>
+      <w:proofErr w:type="gramEnd"/>
+      <w:r>
+        <w:rPr>
+          <w:rFonts w:ascii="Menlo" w:hAnsi="Menlo" w:cs="Menlo"/>
+          <w:color w:val="D4D4D4"/>
+          <w:sz w:val="17"/>
+          <w:szCs w:val="17"/>
+        </w:rPr>
+        <w:t>(time()-</w:t>
+      </w:r>
+      <w:proofErr w:type="spellStart"/>
+      <w:r>
+        <w:rPr>
+          <w:rFonts w:ascii="Menlo" w:hAnsi="Menlo" w:cs="Menlo"/>
+          <w:color w:val="D4D4D4"/>
+          <w:sz w:val="17"/>
+          <w:szCs w:val="17"/>
+        </w:rPr>
+        <w:t>startingTime</w:t>
+      </w:r>
+      <w:proofErr w:type="spellEnd"/>
+      <w:r>
+        <w:rPr>
+          <w:rFonts w:ascii="Menlo" w:hAnsi="Menlo" w:cs="Menlo"/>
+          <w:color w:val="D4D4D4"/>
+          <w:sz w:val="17"/>
+          <w:szCs w:val="17"/>
+        </w:rPr>
+        <w:t xml:space="preserve">, </w:t>
+      </w:r>
+      <w:r>
+        <w:rPr>
+          <w:rFonts w:ascii="Menlo" w:hAnsi="Menlo" w:cs="Menlo"/>
+          <w:color w:val="B5CEA8"/>
+          <w:sz w:val="17"/>
+          <w:szCs w:val="17"/>
+        </w:rPr>
+        <w:t>3</w:t>
+      </w:r>
+      <w:r>
+        <w:rPr>
+          <w:rFonts w:ascii="Menlo" w:hAnsi="Menlo" w:cs="Menlo"/>
+          <w:color w:val="D4D4D4"/>
+          <w:sz w:val="17"/>
+          <w:szCs w:val="17"/>
+        </w:rPr>
+        <w:t xml:space="preserve">), </w:t>
+      </w:r>
+      <w:r>
+        <w:rPr>
+          <w:rFonts w:ascii="Menlo" w:hAnsi="Menlo" w:cs="Menlo"/>
+          <w:color w:val="CE9178"/>
+          <w:sz w:val="17"/>
+          <w:szCs w:val="17"/>
+        </w:rPr>
+        <w:t>"seconds elapsed with  n="</w:t>
+      </w:r>
+      <w:r>
+        <w:rPr>
+          <w:rFonts w:ascii="Menlo" w:hAnsi="Menlo" w:cs="Menlo"/>
+          <w:color w:val="D4D4D4"/>
+          <w:sz w:val="17"/>
+          <w:szCs w:val="17"/>
+        </w:rPr>
+        <w:t>, n)</w:t>
+      </w:r>
+    </w:p>
+    <w:p>
+      <w:pPr>
+        <w:shd w:val="clear" w:color="auto" w:fill="1E1E1E"/>
+        <w:spacing w:line="255" w:lineRule="atLeast"/>
+        <w:rPr>
+          <w:rFonts w:ascii="Menlo" w:hAnsi="Menlo" w:cs="Menlo"/>
+          <w:color w:val="D4D4D4"/>
+          <w:sz w:val="17"/>
+          <w:szCs w:val="17"/>
+        </w:rPr>
+      </w:pPr>
+      <w:proofErr w:type="gramStart"/>
+      <w:r>
+        <w:rPr>
+          <w:rFonts w:ascii="Menlo" w:hAnsi="Menlo" w:cs="Menlo"/>
+          <w:color w:val="DCDCAA"/>
+          <w:sz w:val="17"/>
+          <w:szCs w:val="17"/>
+        </w:rPr>
+        <w:t>print</w:t>
+      </w:r>
+      <w:r>
+        <w:rPr>
+          <w:rFonts w:ascii="Menlo" w:hAnsi="Menlo" w:cs="Menlo"/>
+          <w:color w:val="D4D4D4"/>
+          <w:sz w:val="17"/>
+          <w:szCs w:val="17"/>
+        </w:rPr>
+        <w:t>(</w:t>
+      </w:r>
+      <w:proofErr w:type="gramEnd"/>
+      <w:r>
+        <w:rPr>
+          <w:rFonts w:ascii="Menlo" w:hAnsi="Menlo" w:cs="Menlo"/>
+          <w:color w:val="CE9178"/>
+          <w:sz w:val="17"/>
+          <w:szCs w:val="17"/>
+        </w:rPr>
+        <w:t xml:space="preserve">"Pi as estimated by Monte Carlo Method is  </w:t>
+      </w:r>
+      <w:r>
+        <w:rPr>
+          <w:rFonts w:ascii="Menlo" w:hAnsi="Menlo" w:cs="Menlo"/>
+          <w:color w:val="569CD6"/>
+          <w:sz w:val="17"/>
+          <w:szCs w:val="17"/>
+        </w:rPr>
+        <w:t>%f</w:t>
+      </w:r>
+      <w:r>
+        <w:rPr>
+          <w:rFonts w:ascii="Menlo" w:hAnsi="Menlo" w:cs="Menlo"/>
+          <w:color w:val="CE9178"/>
+          <w:sz w:val="17"/>
+          <w:szCs w:val="17"/>
+        </w:rPr>
+        <w:t>"</w:t>
+      </w:r>
+      <w:r>
+        <w:rPr>
+          <w:rFonts w:ascii="Menlo" w:hAnsi="Menlo" w:cs="Menlo"/>
+          <w:color w:val="D4D4D4"/>
+          <w:sz w:val="17"/>
+          <w:szCs w:val="17"/>
+        </w:rPr>
+        <w:t xml:space="preserve"> % (</w:t>
+      </w:r>
+      <w:r>
+        <w:rPr>
+          <w:rFonts w:ascii="Menlo" w:hAnsi="Menlo" w:cs="Menlo"/>
+          <w:color w:val="B5CEA8"/>
+          <w:sz w:val="17"/>
+          <w:szCs w:val="17"/>
+        </w:rPr>
+        <w:t>4.0</w:t>
+      </w:r>
+      <w:r>
+        <w:rPr>
+          <w:rFonts w:ascii="Menlo" w:hAnsi="Menlo" w:cs="Menlo"/>
+          <w:color w:val="D4D4D4"/>
+          <w:sz w:val="17"/>
+          <w:szCs w:val="17"/>
+        </w:rPr>
+        <w:t xml:space="preserve"> * count / n))</w:t>
+      </w:r>
+    </w:p>
+    <w:p>
+      <w:pPr>
+        <w:shd w:val="clear" w:color="auto" w:fill="1E1E1E"/>
+        <w:spacing w:line="255" w:lineRule="atLeast"/>
+        <w:rPr>
+          <w:rFonts w:ascii="Menlo" w:hAnsi="Menlo" w:cs="Menlo"/>
+          <w:color w:val="D4D4D4"/>
+          <w:sz w:val="17"/>
+          <w:szCs w:val="17"/>
+        </w:rPr>
+      </w:pPr>
+    </w:p>
+    <w:p>
+      <w:pPr>
+        <w:shd w:val="clear" w:color="auto" w:fill="1E1E1E"/>
+        <w:spacing w:line="255" w:lineRule="atLeast"/>
+        <w:rPr>
+          <w:rFonts w:ascii="Menlo" w:hAnsi="Menlo" w:cs="Menlo"/>
+          <w:color w:val="D4D4D4"/>
+          <w:sz w:val="17"/>
+          <w:szCs w:val="17"/>
+        </w:rPr>
+      </w:pPr>
+      <w:proofErr w:type="spellStart"/>
+      <w:proofErr w:type="gramStart"/>
+      <w:r>
+        <w:rPr>
+          <w:rFonts w:ascii="Menlo" w:hAnsi="Menlo" w:cs="Menlo"/>
+          <w:color w:val="D4D4D4"/>
+          <w:sz w:val="17"/>
+          <w:szCs w:val="17"/>
+        </w:rPr>
+        <w:t>spark.stop</w:t>
+      </w:r>
+      <w:proofErr w:type="spellEnd"/>
+      <w:proofErr w:type="gramEnd"/>
+      <w:r>
+        <w:rPr>
+          <w:rFonts w:ascii="Menlo" w:hAnsi="Menlo" w:cs="Menlo"/>
+          <w:color w:val="D4D4D4"/>
+          <w:sz w:val="17"/>
+          <w:szCs w:val="17"/>
+        </w:rPr>
+        <w:t>()</w:t>
+      </w:r>
+    </w:p>
+    <w:p/>
+    <w:p/>
+    <w:p>
+      <w:pPr>
+        <w:shd w:val="clear" w:color="auto" w:fill="1E1E1E"/>
+        <w:spacing w:line="255" w:lineRule="atLeast"/>
+        <w:rPr>
+          <w:rFonts w:ascii="Menlo" w:hAnsi="Menlo" w:cs="Menlo"/>
+          <w:color w:val="D4D4D4"/>
+          <w:sz w:val="17"/>
+          <w:szCs w:val="17"/>
+        </w:rPr>
+      </w:pPr>
+      <w:r>
+        <w:rPr>
+          <w:rFonts w:ascii="Menlo" w:hAnsi="Menlo" w:cs="Menlo"/>
+          <w:color w:val="6A9955"/>
+          <w:sz w:val="17"/>
+          <w:szCs w:val="17"/>
+        </w:rPr>
+        <w:t>#Result of Monte Carlo Method for estimating Pi</w:t>
+      </w:r>
+    </w:p>
+    <w:p>
+      <w:pPr>
+        <w:shd w:val="clear" w:color="auto" w:fill="1E1E1E"/>
+        <w:spacing w:line="255" w:lineRule="atLeast"/>
+        <w:rPr>
+          <w:rFonts w:ascii="Menlo" w:hAnsi="Menlo" w:cs="Menlo"/>
+          <w:color w:val="D4D4D4"/>
+          <w:sz w:val="17"/>
+          <w:szCs w:val="17"/>
+        </w:rPr>
+      </w:pPr>
+      <w:r>
+        <w:rPr>
+          <w:rFonts w:ascii="Menlo" w:hAnsi="Menlo" w:cs="Menlo"/>
+          <w:color w:val="D4D4D4"/>
+          <w:sz w:val="17"/>
+          <w:szCs w:val="17"/>
+        </w:rPr>
+        <w:t>pawanbhatta178@cluster-898a-</w:t>
+      </w:r>
+      <w:proofErr w:type="gramStart"/>
+      <w:r>
+        <w:rPr>
+          <w:rFonts w:ascii="Menlo" w:hAnsi="Menlo" w:cs="Menlo"/>
+          <w:color w:val="D4D4D4"/>
+          <w:sz w:val="17"/>
+          <w:szCs w:val="17"/>
+        </w:rPr>
+        <w:t>m:~</w:t>
+      </w:r>
+      <w:proofErr w:type="gramEnd"/>
+      <w:r>
+        <w:rPr>
+          <w:rFonts w:ascii="Menlo" w:hAnsi="Menlo" w:cs="Menlo"/>
+          <w:color w:val="D4D4D4"/>
+          <w:sz w:val="17"/>
+          <w:szCs w:val="17"/>
+        </w:rPr>
+        <w:t>$ spark-submit piEstimator.py</w:t>
+      </w:r>
+    </w:p>
+    <w:p>
+      <w:pPr>
+        <w:shd w:val="clear" w:color="auto" w:fill="1E1E1E"/>
+        <w:spacing w:line="255" w:lineRule="atLeast"/>
+        <w:rPr>
+          <w:rFonts w:ascii="Menlo" w:hAnsi="Menlo" w:cs="Menlo"/>
+          <w:color w:val="D4D4D4"/>
+          <w:sz w:val="17"/>
+          <w:szCs w:val="17"/>
+        </w:rPr>
+      </w:pPr>
+      <w:r>
+        <w:rPr>
+          <w:rFonts w:ascii="Menlo" w:hAnsi="Menlo" w:cs="Menlo"/>
+          <w:color w:val="D4D4D4"/>
+          <w:sz w:val="17"/>
+          <w:szCs w:val="17"/>
+        </w:rPr>
+        <w:t>21/04/18 22:55:08 INFO org.spark_project.jetty.util.log: Logging initialized @3000ms</w:t>
+      </w:r>
+    </w:p>
+    <w:p>
+      <w:pPr>
+        <w:shd w:val="clear" w:color="auto" w:fill="1E1E1E"/>
+        <w:spacing w:line="255" w:lineRule="atLeast"/>
+        <w:rPr>
+          <w:rFonts w:ascii="Menlo" w:hAnsi="Menlo" w:cs="Menlo"/>
+          <w:color w:val="D4D4D4"/>
+          <w:sz w:val="17"/>
+          <w:szCs w:val="17"/>
+        </w:rPr>
+      </w:pPr>
+      <w:r>
+        <w:rPr>
+          <w:rFonts w:ascii="Menlo" w:hAnsi="Menlo" w:cs="Menlo"/>
+          <w:color w:val="D4D4D4"/>
+          <w:sz w:val="17"/>
+          <w:szCs w:val="17"/>
+        </w:rPr>
+        <w:t xml:space="preserve">21/04/18 22:55:08 INFO </w:t>
+      </w:r>
+      <w:proofErr w:type="spellStart"/>
+      <w:proofErr w:type="gramStart"/>
+      <w:r>
+        <w:rPr>
+          <w:rFonts w:ascii="Menlo" w:hAnsi="Menlo" w:cs="Menlo"/>
+          <w:color w:val="D4D4D4"/>
+          <w:sz w:val="17"/>
+          <w:szCs w:val="17"/>
+        </w:rPr>
+        <w:t>org.spark</w:t>
+      </w:r>
+      <w:proofErr w:type="gramEnd"/>
+      <w:r>
+        <w:rPr>
+          <w:rFonts w:ascii="Menlo" w:hAnsi="Menlo" w:cs="Menlo"/>
+          <w:color w:val="D4D4D4"/>
+          <w:sz w:val="17"/>
+          <w:szCs w:val="17"/>
+        </w:rPr>
+        <w:t>_project.jetty.server.Server</w:t>
+      </w:r>
+      <w:proofErr w:type="spellEnd"/>
+      <w:r>
+        <w:rPr>
+          <w:rFonts w:ascii="Menlo" w:hAnsi="Menlo" w:cs="Menlo"/>
+          <w:color w:val="D4D4D4"/>
+          <w:sz w:val="17"/>
+          <w:szCs w:val="17"/>
+        </w:rPr>
+        <w:t>: jetty-9.3.z-SNAPSHOT, build timestamp: unknown, git hash: unknown</w:t>
+      </w:r>
+    </w:p>
+    <w:p>
+      <w:pPr>
+        <w:shd w:val="clear" w:color="auto" w:fill="1E1E1E"/>
+        <w:spacing w:line="255" w:lineRule="atLeast"/>
+        <w:rPr>
+          <w:rFonts w:ascii="Menlo" w:hAnsi="Menlo" w:cs="Menlo"/>
+          <w:color w:val="D4D4D4"/>
+          <w:sz w:val="17"/>
+          <w:szCs w:val="17"/>
+        </w:rPr>
+      </w:pPr>
+      <w:r>
+        <w:rPr>
+          <w:rFonts w:ascii="Menlo" w:hAnsi="Menlo" w:cs="Menlo"/>
+          <w:color w:val="D4D4D4"/>
+          <w:sz w:val="17"/>
+          <w:szCs w:val="17"/>
+        </w:rPr>
+        <w:t xml:space="preserve">21/04/18 22:55:08 INFO </w:t>
+      </w:r>
+      <w:proofErr w:type="spellStart"/>
+      <w:proofErr w:type="gramStart"/>
+      <w:r>
+        <w:rPr>
+          <w:rFonts w:ascii="Menlo" w:hAnsi="Menlo" w:cs="Menlo"/>
+          <w:color w:val="D4D4D4"/>
+          <w:sz w:val="17"/>
+          <w:szCs w:val="17"/>
+        </w:rPr>
+        <w:t>org.spark</w:t>
+      </w:r>
+      <w:proofErr w:type="gramEnd"/>
+      <w:r>
+        <w:rPr>
+          <w:rFonts w:ascii="Menlo" w:hAnsi="Menlo" w:cs="Menlo"/>
+          <w:color w:val="D4D4D4"/>
+          <w:sz w:val="17"/>
+          <w:szCs w:val="17"/>
+        </w:rPr>
+        <w:t>_project.jetty.server.Server</w:t>
+      </w:r>
+      <w:proofErr w:type="spellEnd"/>
+      <w:r>
+        <w:rPr>
+          <w:rFonts w:ascii="Menlo" w:hAnsi="Menlo" w:cs="Menlo"/>
+          <w:color w:val="D4D4D4"/>
+          <w:sz w:val="17"/>
+          <w:szCs w:val="17"/>
+        </w:rPr>
+        <w:t>: Started @3113ms</w:t>
+      </w:r>
+    </w:p>
+    <w:p>
+      <w:pPr>
+        <w:shd w:val="clear" w:color="auto" w:fill="1E1E1E"/>
+        <w:spacing w:line="255" w:lineRule="atLeast"/>
+        <w:rPr>
+          <w:rFonts w:ascii="Menlo" w:hAnsi="Menlo" w:cs="Menlo"/>
+          <w:color w:val="D4D4D4"/>
+          <w:sz w:val="17"/>
+          <w:szCs w:val="17"/>
+        </w:rPr>
+      </w:pPr>
+      <w:r>
+        <w:rPr>
+          <w:rFonts w:ascii="Menlo" w:hAnsi="Menlo" w:cs="Menlo"/>
+          <w:color w:val="D4D4D4"/>
+          <w:sz w:val="17"/>
+          <w:szCs w:val="17"/>
+        </w:rPr>
+        <w:t xml:space="preserve">21/04/18 22:55:08 INFO </w:t>
+      </w:r>
+      <w:proofErr w:type="spellStart"/>
+      <w:proofErr w:type="gramStart"/>
+      <w:r>
+        <w:rPr>
+          <w:rFonts w:ascii="Menlo" w:hAnsi="Menlo" w:cs="Menlo"/>
+          <w:color w:val="D4D4D4"/>
+          <w:sz w:val="17"/>
+          <w:szCs w:val="17"/>
+        </w:rPr>
+        <w:t>org.spark</w:t>
+      </w:r>
+      <w:proofErr w:type="gramEnd"/>
+      <w:r>
+        <w:rPr>
+          <w:rFonts w:ascii="Menlo" w:hAnsi="Menlo" w:cs="Menlo"/>
+          <w:color w:val="D4D4D4"/>
+          <w:sz w:val="17"/>
+          <w:szCs w:val="17"/>
+        </w:rPr>
+        <w:t>_project.jetty.server.AbstractConnector</w:t>
+      </w:r>
+      <w:proofErr w:type="spellEnd"/>
+      <w:r>
+        <w:rPr>
+          <w:rFonts w:ascii="Menlo" w:hAnsi="Menlo" w:cs="Menlo"/>
+          <w:color w:val="D4D4D4"/>
+          <w:sz w:val="17"/>
+          <w:szCs w:val="17"/>
+        </w:rPr>
+        <w:t>: Started ServerConnector@6f6720c6{HTTP/1.1,[http/1.1]}{0.0.0.0:36841}</w:t>
+      </w:r>
+    </w:p>
+    <w:p>
+      <w:pPr>
+        <w:shd w:val="clear" w:color="auto" w:fill="1E1E1E"/>
+        <w:spacing w:line="255" w:lineRule="atLeast"/>
+        <w:rPr>
+          <w:rFonts w:ascii="Menlo" w:hAnsi="Menlo" w:cs="Menlo"/>
+          <w:color w:val="D4D4D4"/>
+          <w:sz w:val="17"/>
+          <w:szCs w:val="17"/>
+        </w:rPr>
+      </w:pPr>
+      <w:r>
+        <w:rPr>
+          <w:rFonts w:ascii="Menlo" w:hAnsi="Menlo" w:cs="Menlo"/>
+          <w:color w:val="D4D4D4"/>
+          <w:sz w:val="17"/>
+          <w:szCs w:val="17"/>
+        </w:rPr>
+        <w:t xml:space="preserve">21/04/18 22:55:09 INFO </w:t>
+      </w:r>
+      <w:proofErr w:type="spellStart"/>
+      <w:proofErr w:type="gramStart"/>
+      <w:r>
+        <w:rPr>
+          <w:rFonts w:ascii="Menlo" w:hAnsi="Menlo" w:cs="Menlo"/>
+          <w:color w:val="D4D4D4"/>
+          <w:sz w:val="17"/>
+          <w:szCs w:val="17"/>
+        </w:rPr>
+        <w:t>org.apache</w:t>
+      </w:r>
+      <w:proofErr w:type="gramEnd"/>
+      <w:r>
+        <w:rPr>
+          <w:rFonts w:ascii="Menlo" w:hAnsi="Menlo" w:cs="Menlo"/>
+          <w:color w:val="D4D4D4"/>
+          <w:sz w:val="17"/>
+          <w:szCs w:val="17"/>
+        </w:rPr>
+        <w:t>.hadoop.yarn.client.RMProxy</w:t>
+      </w:r>
+      <w:proofErr w:type="spellEnd"/>
+      <w:r>
+        <w:rPr>
+          <w:rFonts w:ascii="Menlo" w:hAnsi="Menlo" w:cs="Menlo"/>
+          <w:color w:val="D4D4D4"/>
+          <w:sz w:val="17"/>
+          <w:szCs w:val="17"/>
+        </w:rPr>
+        <w:t xml:space="preserve">: Connecting to </w:t>
+      </w:r>
+      <w:proofErr w:type="spellStart"/>
+      <w:r>
+        <w:rPr>
+          <w:rFonts w:ascii="Menlo" w:hAnsi="Menlo" w:cs="Menlo"/>
+          <w:color w:val="D4D4D4"/>
+          <w:sz w:val="17"/>
+          <w:szCs w:val="17"/>
+        </w:rPr>
+        <w:t>ResourceManager</w:t>
+      </w:r>
+      <w:proofErr w:type="spellEnd"/>
+      <w:r>
+        <w:rPr>
+          <w:rFonts w:ascii="Menlo" w:hAnsi="Menlo" w:cs="Menlo"/>
+          <w:color w:val="D4D4D4"/>
+          <w:sz w:val="17"/>
+          <w:szCs w:val="17"/>
+        </w:rPr>
+        <w:t xml:space="preserve"> at cluster-898a-m/10.128.0.7:8032</w:t>
+      </w:r>
+    </w:p>
+    <w:p>
+      <w:pPr>
+        <w:shd w:val="clear" w:color="auto" w:fill="1E1E1E"/>
+        <w:spacing w:line="255" w:lineRule="atLeast"/>
+        <w:rPr>
+          <w:rFonts w:ascii="Menlo" w:hAnsi="Menlo" w:cs="Menlo"/>
+          <w:color w:val="D4D4D4"/>
+          <w:sz w:val="17"/>
+          <w:szCs w:val="17"/>
+        </w:rPr>
+      </w:pPr>
+      <w:r>
+        <w:rPr>
+          <w:rFonts w:ascii="Menlo" w:hAnsi="Menlo" w:cs="Menlo"/>
+          <w:color w:val="D4D4D4"/>
+          <w:sz w:val="17"/>
+          <w:szCs w:val="17"/>
+        </w:rPr>
+        <w:lastRenderedPageBreak/>
+        <w:t xml:space="preserve">21/04/18 22:55:09 INFO </w:t>
+      </w:r>
+      <w:proofErr w:type="spellStart"/>
+      <w:proofErr w:type="gramStart"/>
+      <w:r>
+        <w:rPr>
+          <w:rFonts w:ascii="Menlo" w:hAnsi="Menlo" w:cs="Menlo"/>
+          <w:color w:val="D4D4D4"/>
+          <w:sz w:val="17"/>
+          <w:szCs w:val="17"/>
+        </w:rPr>
+        <w:t>org.apache</w:t>
+      </w:r>
+      <w:proofErr w:type="gramEnd"/>
+      <w:r>
+        <w:rPr>
+          <w:rFonts w:ascii="Menlo" w:hAnsi="Menlo" w:cs="Menlo"/>
+          <w:color w:val="D4D4D4"/>
+          <w:sz w:val="17"/>
+          <w:szCs w:val="17"/>
+        </w:rPr>
+        <w:t>.hadoop.yarn.client.AHSProxy</w:t>
+      </w:r>
+      <w:proofErr w:type="spellEnd"/>
+      <w:r>
+        <w:rPr>
+          <w:rFonts w:ascii="Menlo" w:hAnsi="Menlo" w:cs="Menlo"/>
+          <w:color w:val="D4D4D4"/>
+          <w:sz w:val="17"/>
+          <w:szCs w:val="17"/>
+        </w:rPr>
+        <w:t>: Connecting to Application History server at cluster-898a-m/10.128.0.7:10200</w:t>
+      </w:r>
+    </w:p>
+    <w:p>
+      <w:pPr>
+        <w:shd w:val="clear" w:color="auto" w:fill="1E1E1E"/>
+        <w:spacing w:line="255" w:lineRule="atLeast"/>
+        <w:rPr>
+          <w:rFonts w:ascii="Menlo" w:hAnsi="Menlo" w:cs="Menlo"/>
+          <w:color w:val="D4D4D4"/>
+          <w:sz w:val="17"/>
+          <w:szCs w:val="17"/>
+        </w:rPr>
+      </w:pPr>
+      <w:r>
+        <w:rPr>
+          <w:rFonts w:ascii="Menlo" w:hAnsi="Menlo" w:cs="Menlo"/>
+          <w:color w:val="D4D4D4"/>
+          <w:sz w:val="17"/>
+          <w:szCs w:val="17"/>
+        </w:rPr>
+        <w:t xml:space="preserve">21/04/18 22:55:09 INFO </w:t>
+      </w:r>
+      <w:proofErr w:type="spellStart"/>
+      <w:proofErr w:type="gramStart"/>
+      <w:r>
+        <w:rPr>
+          <w:rFonts w:ascii="Menlo" w:hAnsi="Menlo" w:cs="Menlo"/>
+          <w:color w:val="D4D4D4"/>
+          <w:sz w:val="17"/>
+          <w:szCs w:val="17"/>
+        </w:rPr>
+        <w:t>org.apache</w:t>
+      </w:r>
+      <w:proofErr w:type="gramEnd"/>
+      <w:r>
+        <w:rPr>
+          <w:rFonts w:ascii="Menlo" w:hAnsi="Menlo" w:cs="Menlo"/>
+          <w:color w:val="D4D4D4"/>
+          <w:sz w:val="17"/>
+          <w:szCs w:val="17"/>
+        </w:rPr>
+        <w:t>.hadoop.conf.Configuration</w:t>
+      </w:r>
+      <w:proofErr w:type="spellEnd"/>
+      <w:r>
+        <w:rPr>
+          <w:rFonts w:ascii="Menlo" w:hAnsi="Menlo" w:cs="Menlo"/>
+          <w:color w:val="D4D4D4"/>
+          <w:sz w:val="17"/>
+          <w:szCs w:val="17"/>
+        </w:rPr>
+        <w:t>: resource-types.xml not found</w:t>
+      </w:r>
+    </w:p>
+    <w:p>
+      <w:pPr>
+        <w:shd w:val="clear" w:color="auto" w:fill="1E1E1E"/>
+        <w:spacing w:line="255" w:lineRule="atLeast"/>
+        <w:rPr>
+          <w:rFonts w:ascii="Menlo" w:hAnsi="Menlo" w:cs="Menlo"/>
+          <w:color w:val="D4D4D4"/>
+          <w:sz w:val="17"/>
+          <w:szCs w:val="17"/>
+        </w:rPr>
+      </w:pPr>
+      <w:r>
+        <w:rPr>
+          <w:rFonts w:ascii="Menlo" w:hAnsi="Menlo" w:cs="Menlo"/>
+          <w:color w:val="D4D4D4"/>
+          <w:sz w:val="17"/>
+          <w:szCs w:val="17"/>
+        </w:rPr>
+        <w:t xml:space="preserve">21/04/18 22:55:09 INFO </w:t>
+      </w:r>
+      <w:proofErr w:type="spellStart"/>
+      <w:proofErr w:type="gramStart"/>
+      <w:r>
+        <w:rPr>
+          <w:rFonts w:ascii="Menlo" w:hAnsi="Menlo" w:cs="Menlo"/>
+          <w:color w:val="D4D4D4"/>
+          <w:sz w:val="17"/>
+          <w:szCs w:val="17"/>
+        </w:rPr>
+        <w:t>org.apache</w:t>
+      </w:r>
+      <w:proofErr w:type="gramEnd"/>
+      <w:r>
+        <w:rPr>
+          <w:rFonts w:ascii="Menlo" w:hAnsi="Menlo" w:cs="Menlo"/>
+          <w:color w:val="D4D4D4"/>
+          <w:sz w:val="17"/>
+          <w:szCs w:val="17"/>
+        </w:rPr>
+        <w:t>.hadoop.yarn.util.resource.ResourceUtils</w:t>
+      </w:r>
+      <w:proofErr w:type="spellEnd"/>
+      <w:r>
+        <w:rPr>
+          <w:rFonts w:ascii="Menlo" w:hAnsi="Menlo" w:cs="Menlo"/>
+          <w:color w:val="D4D4D4"/>
+          <w:sz w:val="17"/>
+          <w:szCs w:val="17"/>
+        </w:rPr>
+        <w:t xml:space="preserve">: Unable to find </w:t>
+      </w:r>
+      <w:r>
+        <w:rPr>
+          <w:rFonts w:ascii="Menlo" w:hAnsi="Menlo" w:cs="Menlo"/>
+          <w:color w:val="CE9178"/>
+          <w:sz w:val="17"/>
+          <w:szCs w:val="17"/>
+        </w:rPr>
+        <w:t>'resource-types.xml'</w:t>
+      </w:r>
+      <w:r>
+        <w:rPr>
+          <w:rFonts w:ascii="Menlo" w:hAnsi="Menlo" w:cs="Menlo"/>
+          <w:color w:val="D4D4D4"/>
+          <w:sz w:val="17"/>
+          <w:szCs w:val="17"/>
+        </w:rPr>
+        <w:t>.</w:t>
+      </w:r>
+    </w:p>
+    <w:p>
+      <w:pPr>
+        <w:shd w:val="clear" w:color="auto" w:fill="1E1E1E"/>
+        <w:spacing w:line="255" w:lineRule="atLeast"/>
+        <w:rPr>
+          <w:rFonts w:ascii="Menlo" w:hAnsi="Menlo" w:cs="Menlo"/>
+          <w:color w:val="D4D4D4"/>
+          <w:sz w:val="17"/>
+          <w:szCs w:val="17"/>
+        </w:rPr>
+      </w:pPr>
+      <w:r>
+        <w:rPr>
+          <w:rFonts w:ascii="Menlo" w:hAnsi="Menlo" w:cs="Menlo"/>
+          <w:color w:val="D4D4D4"/>
+          <w:sz w:val="17"/>
+          <w:szCs w:val="17"/>
+        </w:rPr>
+        <w:t xml:space="preserve">21/04/18 22:55:09 INFO </w:t>
+      </w:r>
+      <w:proofErr w:type="spellStart"/>
+      <w:proofErr w:type="gramStart"/>
+      <w:r>
+        <w:rPr>
+          <w:rFonts w:ascii="Menlo" w:hAnsi="Menlo" w:cs="Menlo"/>
+          <w:color w:val="D4D4D4"/>
+          <w:sz w:val="17"/>
+          <w:szCs w:val="17"/>
+        </w:rPr>
+        <w:t>org.apache</w:t>
+      </w:r>
+      <w:proofErr w:type="gramEnd"/>
+      <w:r>
+        <w:rPr>
+          <w:rFonts w:ascii="Menlo" w:hAnsi="Menlo" w:cs="Menlo"/>
+          <w:color w:val="D4D4D4"/>
+          <w:sz w:val="17"/>
+          <w:szCs w:val="17"/>
+        </w:rPr>
+        <w:t>.hadoop.yarn.util.resource.ResourceUtils</w:t>
+      </w:r>
+      <w:proofErr w:type="spellEnd"/>
+      <w:r>
+        <w:rPr>
+          <w:rFonts w:ascii="Menlo" w:hAnsi="Menlo" w:cs="Menlo"/>
+          <w:color w:val="D4D4D4"/>
+          <w:sz w:val="17"/>
+          <w:szCs w:val="17"/>
+        </w:rPr>
+        <w:t xml:space="preserve">: Adding resource </w:t>
+      </w:r>
+      <w:r>
+        <w:rPr>
+          <w:rFonts w:ascii="Menlo" w:hAnsi="Menlo" w:cs="Menlo"/>
+          <w:color w:val="DCDCAA"/>
+          <w:sz w:val="17"/>
+          <w:szCs w:val="17"/>
+        </w:rPr>
+        <w:t>type</w:t>
+      </w:r>
+      <w:r>
+        <w:rPr>
+          <w:rFonts w:ascii="Menlo" w:hAnsi="Menlo" w:cs="Menlo"/>
+          <w:color w:val="D4D4D4"/>
+          <w:sz w:val="17"/>
+          <w:szCs w:val="17"/>
+        </w:rPr>
+        <w:t xml:space="preserve"> - name = memory-mb, units = Mi, </w:t>
+      </w:r>
+      <w:r>
+        <w:rPr>
+          <w:rFonts w:ascii="Menlo" w:hAnsi="Menlo" w:cs="Menlo"/>
+          <w:color w:val="DCDCAA"/>
+          <w:sz w:val="17"/>
+          <w:szCs w:val="17"/>
+        </w:rPr>
+        <w:t>type</w:t>
+      </w:r>
+      <w:r>
+        <w:rPr>
+          <w:rFonts w:ascii="Menlo" w:hAnsi="Menlo" w:cs="Menlo"/>
+          <w:color w:val="D4D4D4"/>
+          <w:sz w:val="17"/>
+          <w:szCs w:val="17"/>
+        </w:rPr>
+        <w:t xml:space="preserve"> = COUNTABLE</w:t>
+      </w:r>
+    </w:p>
+    <w:p>
+      <w:pPr>
+        <w:shd w:val="clear" w:color="auto" w:fill="1E1E1E"/>
+        <w:spacing w:line="255" w:lineRule="atLeast"/>
+        <w:rPr>
+          <w:rFonts w:ascii="Menlo" w:hAnsi="Menlo" w:cs="Menlo"/>
+          <w:color w:val="D4D4D4"/>
+          <w:sz w:val="17"/>
+          <w:szCs w:val="17"/>
+        </w:rPr>
+      </w:pPr>
+      <w:r>
+        <w:rPr>
+          <w:rFonts w:ascii="Menlo" w:hAnsi="Menlo" w:cs="Menlo"/>
+          <w:color w:val="D4D4D4"/>
+          <w:sz w:val="17"/>
+          <w:szCs w:val="17"/>
+        </w:rPr>
+        <w:t xml:space="preserve">21/04/18 22:55:09 INFO </w:t>
+      </w:r>
+      <w:proofErr w:type="spellStart"/>
+      <w:proofErr w:type="gramStart"/>
+      <w:r>
+        <w:rPr>
+          <w:rFonts w:ascii="Menlo" w:hAnsi="Menlo" w:cs="Menlo"/>
+          <w:color w:val="D4D4D4"/>
+          <w:sz w:val="17"/>
+          <w:szCs w:val="17"/>
+        </w:rPr>
+        <w:t>org.apache</w:t>
+      </w:r>
+      <w:proofErr w:type="gramEnd"/>
+      <w:r>
+        <w:rPr>
+          <w:rFonts w:ascii="Menlo" w:hAnsi="Menlo" w:cs="Menlo"/>
+          <w:color w:val="D4D4D4"/>
+          <w:sz w:val="17"/>
+          <w:szCs w:val="17"/>
+        </w:rPr>
+        <w:t>.hadoop.yarn.util.resource.ResourceUtils</w:t>
+      </w:r>
+      <w:proofErr w:type="spellEnd"/>
+      <w:r>
+        <w:rPr>
+          <w:rFonts w:ascii="Menlo" w:hAnsi="Menlo" w:cs="Menlo"/>
+          <w:color w:val="D4D4D4"/>
+          <w:sz w:val="17"/>
+          <w:szCs w:val="17"/>
+        </w:rPr>
+        <w:t xml:space="preserve">: Adding resource </w:t>
+      </w:r>
+      <w:r>
+        <w:rPr>
+          <w:rFonts w:ascii="Menlo" w:hAnsi="Menlo" w:cs="Menlo"/>
+          <w:color w:val="DCDCAA"/>
+          <w:sz w:val="17"/>
+          <w:szCs w:val="17"/>
+        </w:rPr>
+        <w:t>type</w:t>
+      </w:r>
+      <w:r>
+        <w:rPr>
+          <w:rFonts w:ascii="Menlo" w:hAnsi="Menlo" w:cs="Menlo"/>
+          <w:color w:val="D4D4D4"/>
+          <w:sz w:val="17"/>
+          <w:szCs w:val="17"/>
+        </w:rPr>
+        <w:t xml:space="preserve"> - name = </w:t>
+      </w:r>
+      <w:proofErr w:type="spellStart"/>
+      <w:r>
+        <w:rPr>
+          <w:rFonts w:ascii="Menlo" w:hAnsi="Menlo" w:cs="Menlo"/>
+          <w:color w:val="D4D4D4"/>
+          <w:sz w:val="17"/>
+          <w:szCs w:val="17"/>
+        </w:rPr>
+        <w:t>vcores</w:t>
+      </w:r>
+      <w:proofErr w:type="spellEnd"/>
+      <w:r>
+        <w:rPr>
+          <w:rFonts w:ascii="Menlo" w:hAnsi="Menlo" w:cs="Menlo"/>
+          <w:color w:val="D4D4D4"/>
+          <w:sz w:val="17"/>
+          <w:szCs w:val="17"/>
+        </w:rPr>
+        <w:t xml:space="preserve">, units = , </w:t>
+      </w:r>
+      <w:r>
+        <w:rPr>
+          <w:rFonts w:ascii="Menlo" w:hAnsi="Menlo" w:cs="Menlo"/>
+          <w:color w:val="DCDCAA"/>
+          <w:sz w:val="17"/>
+          <w:szCs w:val="17"/>
+        </w:rPr>
+        <w:t>type</w:t>
+      </w:r>
+      <w:r>
+        <w:rPr>
+          <w:rFonts w:ascii="Menlo" w:hAnsi="Menlo" w:cs="Menlo"/>
+          <w:color w:val="D4D4D4"/>
+          <w:sz w:val="17"/>
+          <w:szCs w:val="17"/>
+        </w:rPr>
+        <w:t xml:space="preserve"> = COUNTABLE</w:t>
+      </w:r>
+    </w:p>
+    <w:p>
+      <w:pPr>
+        <w:shd w:val="clear" w:color="auto" w:fill="1E1E1E"/>
+        <w:spacing w:line="255" w:lineRule="atLeast"/>
+        <w:rPr>
+          <w:rFonts w:ascii="Menlo" w:hAnsi="Menlo" w:cs="Menlo"/>
+          <w:color w:val="D4D4D4"/>
+          <w:sz w:val="17"/>
+          <w:szCs w:val="17"/>
+        </w:rPr>
+      </w:pPr>
+      <w:r>
+        <w:rPr>
+          <w:rFonts w:ascii="Menlo" w:hAnsi="Menlo" w:cs="Menlo"/>
+          <w:color w:val="D4D4D4"/>
+          <w:sz w:val="17"/>
+          <w:szCs w:val="17"/>
+        </w:rPr>
+        <w:t xml:space="preserve">21/04/18 22:55:11 INFO </w:t>
+      </w:r>
+      <w:proofErr w:type="spellStart"/>
+      <w:proofErr w:type="gramStart"/>
+      <w:r>
+        <w:rPr>
+          <w:rFonts w:ascii="Menlo" w:hAnsi="Menlo" w:cs="Menlo"/>
+          <w:color w:val="D4D4D4"/>
+          <w:sz w:val="17"/>
+          <w:szCs w:val="17"/>
+        </w:rPr>
+        <w:t>org.apache.hadoop.yarn.client.api.impl</w:t>
+      </w:r>
+      <w:proofErr w:type="gramEnd"/>
+      <w:r>
+        <w:rPr>
+          <w:rFonts w:ascii="Menlo" w:hAnsi="Menlo" w:cs="Menlo"/>
+          <w:color w:val="D4D4D4"/>
+          <w:sz w:val="17"/>
+          <w:szCs w:val="17"/>
+        </w:rPr>
+        <w:t>.YarnClientImpl</w:t>
+      </w:r>
+      <w:proofErr w:type="spellEnd"/>
+      <w:r>
+        <w:rPr>
+          <w:rFonts w:ascii="Menlo" w:hAnsi="Menlo" w:cs="Menlo"/>
+          <w:color w:val="D4D4D4"/>
+          <w:sz w:val="17"/>
+          <w:szCs w:val="17"/>
+        </w:rPr>
+        <w:t xml:space="preserve">: Submitted </w:t>
+      </w:r>
+    </w:p>
+    <w:p>
+      <w:pPr>
+        <w:shd w:val="clear" w:color="auto" w:fill="1E1E1E"/>
+        <w:spacing w:line="255" w:lineRule="atLeast"/>
+        <w:rPr>
+          <w:rFonts w:ascii="Menlo" w:hAnsi="Menlo" w:cs="Menlo"/>
+          <w:color w:val="D4D4D4"/>
+          <w:sz w:val="17"/>
+          <w:szCs w:val="17"/>
+        </w:rPr>
+      </w:pPr>
+      <w:r>
+        <w:rPr>
+          <w:rFonts w:ascii="Menlo" w:hAnsi="Menlo" w:cs="Menlo"/>
+          <w:color w:val="D4D4D4"/>
+          <w:sz w:val="17"/>
+          <w:szCs w:val="17"/>
+        </w:rPr>
+        <w:t>application application_1618753755784_0005</w:t>
+      </w:r>
+    </w:p>
+    <w:p>
+      <w:pPr>
+        <w:shd w:val="clear" w:color="auto" w:fill="1E1E1E"/>
+        <w:spacing w:line="255" w:lineRule="atLeast"/>
+        <w:rPr>
+          <w:rFonts w:ascii="Menlo" w:hAnsi="Menlo" w:cs="Menlo"/>
+          <w:color w:val="D4D4D4"/>
+          <w:sz w:val="17"/>
+          <w:szCs w:val="17"/>
+        </w:rPr>
+      </w:pPr>
+      <w:r>
+        <w:rPr>
+          <w:rFonts w:ascii="Menlo" w:hAnsi="Menlo" w:cs="Menlo"/>
+          <w:color w:val="D4D4D4"/>
+          <w:sz w:val="17"/>
+          <w:szCs w:val="17"/>
+        </w:rPr>
+        <w:t xml:space="preserve">5.34 seconds elapsed </w:t>
+      </w:r>
+      <w:proofErr w:type="gramStart"/>
+      <w:r>
+        <w:rPr>
+          <w:rFonts w:ascii="Menlo" w:hAnsi="Menlo" w:cs="Menlo"/>
+          <w:color w:val="D4D4D4"/>
+          <w:sz w:val="17"/>
+          <w:szCs w:val="17"/>
+        </w:rPr>
+        <w:t>with  n</w:t>
+      </w:r>
+      <w:proofErr w:type="gramEnd"/>
+      <w:r>
+        <w:rPr>
+          <w:rFonts w:ascii="Menlo" w:hAnsi="Menlo" w:cs="Menlo"/>
+          <w:color w:val="D4D4D4"/>
+          <w:sz w:val="17"/>
+          <w:szCs w:val="17"/>
+        </w:rPr>
+        <w:t>= 1000000</w:t>
+      </w:r>
+    </w:p>
+    <w:p>
+      <w:pPr>
+        <w:shd w:val="clear" w:color="auto" w:fill="1E1E1E"/>
+        <w:spacing w:line="255" w:lineRule="atLeast"/>
+        <w:rPr>
+          <w:rFonts w:ascii="Menlo" w:hAnsi="Menlo" w:cs="Menlo"/>
+          <w:color w:val="D4D4D4"/>
+          <w:sz w:val="17"/>
+          <w:szCs w:val="17"/>
+        </w:rPr>
+      </w:pPr>
+      <w:r>
+        <w:rPr>
+          <w:rFonts w:ascii="Menlo" w:hAnsi="Menlo" w:cs="Menlo"/>
+          <w:color w:val="D4D4D4"/>
+          <w:sz w:val="17"/>
+          <w:szCs w:val="17"/>
+        </w:rPr>
+        <w:t xml:space="preserve">Pi as estimated by Monte Carlo Method </w:t>
+      </w:r>
+      <w:proofErr w:type="gramStart"/>
+      <w:r>
+        <w:rPr>
+          <w:rFonts w:ascii="Menlo" w:hAnsi="Menlo" w:cs="Menlo"/>
+          <w:color w:val="D4D4D4"/>
+          <w:sz w:val="17"/>
+          <w:szCs w:val="17"/>
+        </w:rPr>
+        <w:t>is  3.141352</w:t>
+      </w:r>
+      <w:proofErr w:type="gramEnd"/>
+    </w:p>
+    <w:p>
+      <w:pPr>
+        <w:shd w:val="clear" w:color="auto" w:fill="1E1E1E"/>
+        <w:spacing w:line="255" w:lineRule="atLeast"/>
+        <w:rPr>
+          <w:rFonts w:ascii="Menlo" w:hAnsi="Menlo" w:cs="Menlo"/>
+          <w:color w:val="D4D4D4"/>
+          <w:sz w:val="17"/>
+          <w:szCs w:val="17"/>
+        </w:rPr>
+      </w:pPr>
+      <w:r>
+        <w:rPr>
+          <w:rFonts w:ascii="Menlo" w:hAnsi="Menlo" w:cs="Menlo"/>
+          <w:color w:val="D4D4D4"/>
+          <w:sz w:val="17"/>
+          <w:szCs w:val="17"/>
+        </w:rPr>
+        <w:t xml:space="preserve">21/04/18 22:55:24 INFO </w:t>
+      </w:r>
+      <w:proofErr w:type="spellStart"/>
+      <w:proofErr w:type="gramStart"/>
+      <w:r>
+        <w:rPr>
+          <w:rFonts w:ascii="Menlo" w:hAnsi="Menlo" w:cs="Menlo"/>
+          <w:color w:val="D4D4D4"/>
+          <w:sz w:val="17"/>
+          <w:szCs w:val="17"/>
+        </w:rPr>
+        <w:t>org.spark</w:t>
+      </w:r>
+      <w:proofErr w:type="gramEnd"/>
+      <w:r>
+        <w:rPr>
+          <w:rFonts w:ascii="Menlo" w:hAnsi="Menlo" w:cs="Menlo"/>
+          <w:color w:val="D4D4D4"/>
+          <w:sz w:val="17"/>
+          <w:szCs w:val="17"/>
+        </w:rPr>
+        <w:t>_project.jetty.server.AbstractConnector</w:t>
+      </w:r>
+      <w:proofErr w:type="spellEnd"/>
+      <w:r>
+        <w:rPr>
+          <w:rFonts w:ascii="Menlo" w:hAnsi="Menlo" w:cs="Menlo"/>
+          <w:color w:val="D4D4D4"/>
+          <w:sz w:val="17"/>
+          <w:szCs w:val="17"/>
+        </w:rPr>
+        <w:t>: Stopped Spark@6</w:t>
+      </w:r>
+    </w:p>
+    <w:p>
+      <w:pPr>
+        <w:shd w:val="clear" w:color="auto" w:fill="1E1E1E"/>
+        <w:spacing w:line="255" w:lineRule="atLeast"/>
+        <w:rPr>
+          <w:rFonts w:ascii="Menlo" w:hAnsi="Menlo" w:cs="Menlo"/>
+          <w:color w:val="D4D4D4"/>
+          <w:sz w:val="17"/>
+          <w:szCs w:val="17"/>
+        </w:rPr>
+      </w:pPr>
+      <w:r>
+        <w:rPr>
+          <w:rFonts w:ascii="Menlo" w:hAnsi="Menlo" w:cs="Menlo"/>
+          <w:color w:val="D4D4D4"/>
+          <w:sz w:val="17"/>
+          <w:szCs w:val="17"/>
+        </w:rPr>
+        <w:t>f6720c6{HTTP/1.</w:t>
+      </w:r>
+      <w:proofErr w:type="gramStart"/>
+      <w:r>
+        <w:rPr>
+          <w:rFonts w:ascii="Menlo" w:hAnsi="Menlo" w:cs="Menlo"/>
+          <w:color w:val="D4D4D4"/>
+          <w:sz w:val="17"/>
+          <w:szCs w:val="17"/>
+        </w:rPr>
+        <w:t>1,[</w:t>
+      </w:r>
+      <w:proofErr w:type="gramEnd"/>
+      <w:r>
+        <w:rPr>
+          <w:rFonts w:ascii="Menlo" w:hAnsi="Menlo" w:cs="Menlo"/>
+          <w:color w:val="D4D4D4"/>
+          <w:sz w:val="17"/>
+          <w:szCs w:val="17"/>
+        </w:rPr>
+        <w:t>http/1.1]}{0.0.0.0:0}</w:t>
+      </w:r>
+    </w:p>
+    <w:p/>
     <w:sectPr>
       <w:headerReference w:type="default" r:id="rId8"/>
       <w:pgSz w:w="12240" w:h="15840"/>
@@ -6770,7 +12028,7 @@
   <w:style w:type="paragraph" w:default="1" w:styleId="Normal">
     <w:name w:val="Normal"/>
     <w:qFormat/>
-    <w:rsid w:val="00533862"/>
+    <w:rsid w:val="00C96028"/>
     <w:rPr>
       <w:rFonts w:ascii="Times New Roman" w:eastAsia="Times New Roman" w:hAnsi="Times New Roman" w:cs="Times New Roman"/>
     </w:rPr>
